--- a/Notes.docx
+++ b/Notes.docx
@@ -113,16 +113,8 @@
           <w:lang w:val="en-US"/>
         </w:rPr>
         <w:br/>
-        <w:t xml:space="preserve">- when we click on clean it will delete all the </w:t>
-      </w:r>
-      <w:proofErr w:type="gramStart"/>
-      <w:r>
-        <w:rPr>
-          <w:lang w:val="en-US"/>
-        </w:rPr>
-        <w:t>files</w:t>
-      </w:r>
-      <w:proofErr w:type="gramEnd"/>
+        <w:t>- when we click on clean it will delete all the files</w:t>
+      </w:r>
     </w:p>
     <w:p>
       <w:pPr>
@@ -139,16 +131,8 @@
         <w:rPr>
           <w:lang w:val="en-US"/>
         </w:rPr>
-        <w:t xml:space="preserve">Package it will install new </w:t>
-      </w:r>
-      <w:proofErr w:type="gramStart"/>
-      <w:r>
-        <w:rPr>
-          <w:lang w:val="en-US"/>
-        </w:rPr>
-        <w:t>files</w:t>
-      </w:r>
-      <w:proofErr w:type="gramEnd"/>
+        <w:t>Package it will install new files</w:t>
+      </w:r>
     </w:p>
     <w:p>
       <w:pPr>
@@ -194,16 +178,8 @@
           <w:lang w:val="en-US"/>
         </w:rPr>
         <w:br/>
-        <w:t xml:space="preserve">all the dependencies should be placed inside the dependencies tag in </w:t>
-      </w:r>
-      <w:proofErr w:type="gramStart"/>
-      <w:r>
-        <w:rPr>
-          <w:lang w:val="en-US"/>
-        </w:rPr>
-        <w:t>POM.xml</w:t>
-      </w:r>
-      <w:proofErr w:type="gramEnd"/>
+        <w:t>all the dependencies should be placed inside the dependencies tag in POM.xml</w:t>
+      </w:r>
     </w:p>
     <w:p>
       <w:pPr>
@@ -242,16 +218,8 @@
         <w:rPr>
           <w:lang w:val="en-US"/>
         </w:rPr>
-        <w:t xml:space="preserve">It’s a template for your POM </w:t>
-      </w:r>
-      <w:proofErr w:type="gramStart"/>
-      <w:r>
-        <w:rPr>
-          <w:lang w:val="en-US"/>
-        </w:rPr>
-        <w:t>file</w:t>
-      </w:r>
-      <w:proofErr w:type="gramEnd"/>
+        <w:t>It’s a template for your POM file</w:t>
+      </w:r>
     </w:p>
     <w:p>
       <w:pPr>
@@ -284,16 +252,8 @@
         <w:rPr>
           <w:lang w:val="en-US"/>
         </w:rPr>
-        <w:t xml:space="preserve">- it is a part of </w:t>
-      </w:r>
-      <w:proofErr w:type="gramStart"/>
-      <w:r>
-        <w:rPr>
-          <w:lang w:val="en-US"/>
-        </w:rPr>
-        <w:t>JDK</w:t>
-      </w:r>
-      <w:proofErr w:type="gramEnd"/>
+        <w:t>- it is a part of JDK</w:t>
+      </w:r>
     </w:p>
     <w:p>
       <w:pPr>
@@ -310,16 +270,8 @@
         <w:rPr>
           <w:lang w:val="en-US"/>
         </w:rPr>
-        <w:t xml:space="preserve">It gives you an API to connect with the </w:t>
-      </w:r>
-      <w:proofErr w:type="gramStart"/>
-      <w:r>
-        <w:rPr>
-          <w:lang w:val="en-US"/>
-        </w:rPr>
-        <w:t>database</w:t>
-      </w:r>
-      <w:proofErr w:type="gramEnd"/>
+        <w:t>It gives you an API to connect with the database</w:t>
+      </w:r>
     </w:p>
     <w:p>
       <w:pPr>
@@ -413,16 +365,8 @@
         <w:rPr>
           <w:lang w:val="en-US"/>
         </w:rPr>
-        <w:t xml:space="preserve">Import </w:t>
-      </w:r>
-      <w:proofErr w:type="gramStart"/>
-      <w:r>
-        <w:rPr>
-          <w:lang w:val="en-US"/>
-        </w:rPr>
-        <w:t>packages</w:t>
-      </w:r>
-      <w:proofErr w:type="gramEnd"/>
+        <w:t>Import packages</w:t>
+      </w:r>
     </w:p>
     <w:p>
       <w:pPr>
@@ -457,16 +401,8 @@
         <w:rPr>
           <w:lang w:val="en-US"/>
         </w:rPr>
-        <w:t xml:space="preserve">Register </w:t>
-      </w:r>
-      <w:proofErr w:type="gramStart"/>
-      <w:r>
-        <w:rPr>
-          <w:lang w:val="en-US"/>
-        </w:rPr>
-        <w:t>driver</w:t>
-      </w:r>
-      <w:proofErr w:type="gramEnd"/>
+        <w:t>Register driver</w:t>
+      </w:r>
     </w:p>
     <w:p>
       <w:pPr>
@@ -483,16 +419,8 @@
         <w:rPr>
           <w:lang w:val="en-US"/>
         </w:rPr>
-        <w:t xml:space="preserve">Create </w:t>
-      </w:r>
-      <w:proofErr w:type="gramStart"/>
-      <w:r>
-        <w:rPr>
-          <w:lang w:val="en-US"/>
-        </w:rPr>
-        <w:t>connection</w:t>
-      </w:r>
-      <w:proofErr w:type="gramEnd"/>
+        <w:t>Create connection</w:t>
+      </w:r>
     </w:p>
     <w:p>
       <w:pPr>
@@ -509,16 +437,8 @@
         <w:rPr>
           <w:lang w:val="en-US"/>
         </w:rPr>
-        <w:t xml:space="preserve">Create </w:t>
-      </w:r>
-      <w:proofErr w:type="gramStart"/>
-      <w:r>
-        <w:rPr>
-          <w:lang w:val="en-US"/>
-        </w:rPr>
-        <w:t>statement</w:t>
-      </w:r>
-      <w:proofErr w:type="gramEnd"/>
+        <w:t>Create statement</w:t>
+      </w:r>
     </w:p>
     <w:p>
       <w:pPr>
@@ -535,16 +455,8 @@
         <w:rPr>
           <w:lang w:val="en-US"/>
         </w:rPr>
-        <w:t xml:space="preserve">Execute </w:t>
-      </w:r>
-      <w:proofErr w:type="gramStart"/>
-      <w:r>
-        <w:rPr>
-          <w:lang w:val="en-US"/>
-        </w:rPr>
-        <w:t>statement</w:t>
-      </w:r>
-      <w:proofErr w:type="gramEnd"/>
+        <w:t>Execute statement</w:t>
+      </w:r>
     </w:p>
     <w:p>
       <w:pPr>
@@ -643,16 +555,8 @@
         <w:rPr>
           <w:lang w:val="en-US"/>
         </w:rPr>
-        <w:t xml:space="preserve">Or you can also use maven </w:t>
-      </w:r>
-      <w:proofErr w:type="gramStart"/>
-      <w:r>
-        <w:rPr>
-          <w:lang w:val="en-US"/>
-        </w:rPr>
-        <w:t>repository</w:t>
-      </w:r>
-      <w:proofErr w:type="gramEnd"/>
+        <w:t>Or you can also use maven repository</w:t>
+      </w:r>
     </w:p>
     <w:p>
       <w:pPr>
@@ -673,20 +577,25 @@
         </w:rPr>
         <w:t xml:space="preserve">After downloading it we </w:t>
       </w:r>
-      <w:proofErr w:type="gramStart"/>
-      <w:r>
-        <w:rPr>
-          <w:lang w:val="en-US"/>
-        </w:rPr>
-        <w:t>have to</w:t>
-      </w:r>
-      <w:proofErr w:type="gramEnd"/>
+      <w:r>
+        <w:rPr>
+          <w:lang w:val="en-US"/>
+        </w:rPr>
+        <w:t>must</w:t>
+      </w:r>
       <w:r>
         <w:rPr>
           <w:lang w:val="en-US"/>
         </w:rPr>
         <w:t xml:space="preserve"> add the jar file in the library section of project structure under files in the IDE</w:t>
       </w:r>
+    </w:p>
+    <w:p>
+      <w:pPr>
+        <w:rPr>
+          <w:lang w:val="en-US"/>
+        </w:rPr>
+      </w:pPr>
     </w:p>
     <w:p>
       <w:pPr>

--- a/Notes.docx
+++ b/Notes.docx
@@ -42,6 +42,7 @@
       </w:pPr>
       <w:r>
         <w:rPr>
+          <w:noProof/>
           <w:lang w:val="en-US"/>
         </w:rPr>
         <w:drawing>
@@ -486,116 +487,521 @@
         <w:rPr>
           <w:lang w:val="en-US"/>
         </w:rPr>
-        <w:t xml:space="preserve">To get the driver for </w:t>
-      </w:r>
-      <w:proofErr w:type="spellStart"/>
-      <w:r>
-        <w:rPr>
-          <w:lang w:val="en-US"/>
-        </w:rPr>
-        <w:t>postgres</w:t>
-      </w:r>
-      <w:proofErr w:type="spellEnd"/>
+        <w:t>To get the driver for postgres jdbc just to a search postgres jdbc driver</w:t>
+      </w:r>
+    </w:p>
+    <w:p>
+      <w:pPr>
+        <w:rPr>
+          <w:lang w:val="en-US"/>
+        </w:rPr>
+      </w:pPr>
+      <w:r>
+        <w:rPr>
+          <w:lang w:val="en-US"/>
+        </w:rPr>
+        <w:t>Or you can also use maven repository</w:t>
+      </w:r>
+    </w:p>
+    <w:p>
+      <w:pPr>
+        <w:rPr>
+          <w:lang w:val="en-US"/>
+        </w:rPr>
+      </w:pPr>
+    </w:p>
+    <w:p>
+      <w:pPr>
+        <w:rPr>
+          <w:lang w:val="en-US"/>
+        </w:rPr>
+      </w:pPr>
+      <w:r>
+        <w:rPr>
+          <w:lang w:val="en-US"/>
+        </w:rPr>
+        <w:t xml:space="preserve">After downloading it we </w:t>
+      </w:r>
+      <w:r>
+        <w:rPr>
+          <w:lang w:val="en-US"/>
+        </w:rPr>
+        <w:t>must</w:t>
+      </w:r>
+      <w:r>
+        <w:rPr>
+          <w:lang w:val="en-US"/>
+        </w:rPr>
+        <w:t xml:space="preserve"> add the jar file in the library section of project structure under files in the IDE</w:t>
+      </w:r>
+    </w:p>
+    <w:p>
+      <w:pPr>
+        <w:rPr>
+          <w:lang w:val="en-US"/>
+        </w:rPr>
+      </w:pPr>
+    </w:p>
+    <w:p>
+      <w:pPr>
+        <w:rPr>
+          <w:lang w:val="en-US"/>
+        </w:rPr>
+      </w:pPr>
+      <w:r>
+        <w:rPr>
+          <w:lang w:val="en-US"/>
+        </w:rPr>
+        <w:t>Spring:</w:t>
+      </w:r>
+    </w:p>
+    <w:p>
+      <w:pPr>
+        <w:pStyle w:val="ListParagraph"/>
+        <w:numPr>
+          <w:ilvl w:val="0"/>
+          <w:numId w:val="2"/>
+        </w:numPr>
+        <w:rPr>
+          <w:lang w:val="en-US"/>
+        </w:rPr>
+      </w:pPr>
+      <w:r>
+        <w:rPr>
+          <w:lang w:val="en-US"/>
+        </w:rPr>
+        <w:t>Spring boot works on spring framework</w:t>
+      </w:r>
+    </w:p>
+    <w:p>
+      <w:pPr>
+        <w:rPr>
+          <w:lang w:val="en-US"/>
+        </w:rPr>
+      </w:pPr>
+      <w:r>
+        <w:rPr>
+          <w:lang w:val="en-US"/>
+        </w:rPr>
+        <w:t>What is spring framework:</w:t>
+      </w:r>
+    </w:p>
+    <w:p>
+      <w:pPr>
+        <w:pStyle w:val="ListParagraph"/>
+        <w:numPr>
+          <w:ilvl w:val="0"/>
+          <w:numId w:val="2"/>
+        </w:numPr>
+        <w:rPr>
+          <w:lang w:val="en-US"/>
+        </w:rPr>
+      </w:pPr>
+      <w:r>
+        <w:rPr>
+          <w:lang w:val="en-US"/>
+        </w:rPr>
+        <w:t>We can consider spring to be an ecosystem</w:t>
+      </w:r>
+    </w:p>
+    <w:p>
+      <w:pPr>
+        <w:pStyle w:val="ListParagraph"/>
+        <w:numPr>
+          <w:ilvl w:val="0"/>
+          <w:numId w:val="2"/>
+        </w:numPr>
+        <w:rPr>
+          <w:lang w:val="en-US"/>
+        </w:rPr>
+      </w:pPr>
+      <w:r>
+        <w:rPr>
+          <w:lang w:val="en-US"/>
+        </w:rPr>
+        <w:t>It is used to develop enterprise application</w:t>
+      </w:r>
+    </w:p>
+    <w:p>
+      <w:pPr>
+        <w:rPr>
+          <w:lang w:val="en-US"/>
+        </w:rPr>
+      </w:pPr>
+      <w:r>
+        <w:rPr>
+          <w:lang w:val="en-US"/>
+        </w:rPr>
+        <w:t>IoC – (Inversion of Control)</w:t>
+      </w:r>
+    </w:p>
+    <w:p>
+      <w:pPr>
+        <w:pStyle w:val="ListParagraph"/>
+        <w:numPr>
+          <w:ilvl w:val="0"/>
+          <w:numId w:val="2"/>
+        </w:numPr>
+        <w:rPr>
+          <w:lang w:val="en-US"/>
+        </w:rPr>
+      </w:pPr>
+      <w:r>
+        <w:rPr>
+          <w:lang w:val="en-US"/>
+        </w:rPr>
+        <w:t>Simply does mean we are inverting the control</w:t>
+      </w:r>
+    </w:p>
+    <w:p>
+      <w:pPr>
+        <w:pStyle w:val="ListParagraph"/>
+        <w:numPr>
+          <w:ilvl w:val="0"/>
+          <w:numId w:val="2"/>
+        </w:numPr>
+        <w:rPr>
+          <w:lang w:val="en-US"/>
+        </w:rPr>
+      </w:pPr>
+      <w:r>
+        <w:rPr>
+          <w:lang w:val="en-US"/>
+        </w:rPr>
+        <w:t>As a programmer our focus should be on the business logic and not the object creation</w:t>
+      </w:r>
+    </w:p>
+    <w:p>
+      <w:pPr>
+        <w:pStyle w:val="ListParagraph"/>
+        <w:numPr>
+          <w:ilvl w:val="0"/>
+          <w:numId w:val="2"/>
+        </w:numPr>
+        <w:rPr>
+          <w:lang w:val="en-US"/>
+        </w:rPr>
+      </w:pPr>
+      <w:r>
+        <w:rPr>
+          <w:lang w:val="en-US"/>
+        </w:rPr>
+        <w:t>So we’re inverting the control of object creation and the flow to spring</w:t>
+      </w:r>
+    </w:p>
+    <w:p>
+      <w:pPr>
+        <w:pStyle w:val="ListParagraph"/>
+        <w:numPr>
+          <w:ilvl w:val="0"/>
+          <w:numId w:val="2"/>
+        </w:numPr>
+        <w:rPr>
+          <w:lang w:val="en-US"/>
+        </w:rPr>
+      </w:pPr>
+      <w:r>
+        <w:rPr>
+          <w:lang w:val="en-US"/>
+        </w:rPr>
+        <w:t>In spring this is called IoC Container.</w:t>
+      </w:r>
+    </w:p>
+    <w:p>
+      <w:pPr>
+        <w:pStyle w:val="ListParagraph"/>
+        <w:numPr>
+          <w:ilvl w:val="0"/>
+          <w:numId w:val="2"/>
+        </w:numPr>
+        <w:rPr>
+          <w:lang w:val="en-US"/>
+        </w:rPr>
+      </w:pPr>
+      <w:r>
+        <w:rPr>
+          <w:lang w:val="en-US"/>
+        </w:rPr>
+        <w:t>So now the object creation is handled by the IoC and the objects are present in the IoC Container</w:t>
+      </w:r>
+    </w:p>
+    <w:p>
+      <w:pPr>
+        <w:pStyle w:val="ListParagraph"/>
+        <w:numPr>
+          <w:ilvl w:val="0"/>
+          <w:numId w:val="2"/>
+        </w:numPr>
+        <w:rPr>
+          <w:lang w:val="en-US"/>
+        </w:rPr>
+      </w:pPr>
+      <w:r>
+        <w:rPr>
+          <w:lang w:val="en-US"/>
+        </w:rPr>
+        <w:t>Someone has to inject those object into the application</w:t>
+      </w:r>
+    </w:p>
+    <w:p>
+      <w:pPr>
+        <w:pStyle w:val="ListParagraph"/>
+        <w:numPr>
+          <w:ilvl w:val="0"/>
+          <w:numId w:val="2"/>
+        </w:numPr>
+        <w:rPr>
+          <w:lang w:val="en-US"/>
+        </w:rPr>
+      </w:pPr>
+      <w:r>
+        <w:rPr>
+          <w:lang w:val="en-US"/>
+        </w:rPr>
+        <w:t>This is the place were the Dependency Injection (DI) comes into the action</w:t>
+      </w:r>
+    </w:p>
+    <w:p>
+      <w:pPr>
+        <w:rPr>
+          <w:lang w:val="en-US"/>
+        </w:rPr>
+      </w:pPr>
+    </w:p>
+    <w:p>
+      <w:pPr>
+        <w:rPr>
+          <w:lang w:val="en-US"/>
+        </w:rPr>
+      </w:pPr>
+      <w:r>
+        <w:rPr>
+          <w:lang w:val="en-US"/>
+        </w:rPr>
+        <w:t>Spring boot is built on top of spring</w:t>
+      </w:r>
+    </w:p>
+    <w:p>
+      <w:pPr>
+        <w:rPr>
+          <w:lang w:val="en-US"/>
+        </w:rPr>
+      </w:pPr>
+      <w:r>
+        <w:rPr>
+          <w:lang w:val="en-US"/>
+        </w:rPr>
+        <w:t>Configuring a project through spring is a very tedious task</w:t>
+      </w:r>
+    </w:p>
+    <w:p>
+      <w:pPr>
+        <w:rPr>
+          <w:lang w:val="en-US"/>
+        </w:rPr>
+      </w:pPr>
+      <w:r>
+        <w:rPr>
+          <w:lang w:val="en-US"/>
+        </w:rPr>
+        <w:lastRenderedPageBreak/>
+        <w:t>Therefore, the existence of spring boot framework came into picture.</w:t>
+      </w:r>
+    </w:p>
+    <w:p>
+      <w:pPr>
+        <w:rPr>
+          <w:lang w:val="en-US"/>
+        </w:rPr>
+      </w:pPr>
+      <w:r>
+        <w:rPr>
+          <w:lang w:val="en-US"/>
+        </w:rPr>
+        <w:t>Start.spring.io – spring initializer</w:t>
+      </w:r>
+    </w:p>
+    <w:p>
+      <w:pPr>
+        <w:rPr>
+          <w:lang w:val="en-US"/>
+        </w:rPr>
+      </w:pPr>
+    </w:p>
+    <w:p>
+      <w:pPr>
+        <w:rPr>
+          <w:lang w:val="en-US"/>
+        </w:rPr>
+      </w:pPr>
+      <w:r>
+        <w:rPr>
+          <w:lang w:val="en-US"/>
+        </w:rPr>
+        <w:t>Beans;</w:t>
+      </w:r>
+      <w:r>
+        <w:rPr>
+          <w:lang w:val="en-US"/>
+        </w:rPr>
+        <w:br/>
+        <w:t>- any object created by spring is called beans</w:t>
+      </w:r>
+    </w:p>
+    <w:p>
+      <w:pPr>
+        <w:rPr>
+          <w:lang w:val="en-US"/>
+        </w:rPr>
+      </w:pPr>
       <w:r>
         <w:rPr>
           <w:lang w:val="en-US"/>
         </w:rPr>
         <w:t xml:space="preserve"> </w:t>
       </w:r>
-      <w:proofErr w:type="spellStart"/>
-      <w:r>
-        <w:rPr>
-          <w:lang w:val="en-US"/>
-        </w:rPr>
-        <w:t>jdbc</w:t>
-      </w:r>
-      <w:proofErr w:type="spellEnd"/>
-      <w:r>
-        <w:rPr>
-          <w:lang w:val="en-US"/>
-        </w:rPr>
-        <w:t xml:space="preserve"> just to a search </w:t>
-      </w:r>
-      <w:proofErr w:type="spellStart"/>
-      <w:r>
-        <w:rPr>
-          <w:lang w:val="en-US"/>
-        </w:rPr>
-        <w:t>postgres</w:t>
-      </w:r>
-      <w:proofErr w:type="spellEnd"/>
-      <w:r>
-        <w:rPr>
-          <w:lang w:val="en-US"/>
-        </w:rPr>
-        <w:t xml:space="preserve"> </w:t>
-      </w:r>
-      <w:proofErr w:type="spellStart"/>
-      <w:r>
-        <w:rPr>
-          <w:lang w:val="en-US"/>
-        </w:rPr>
-        <w:t>jdbc</w:t>
-      </w:r>
-      <w:proofErr w:type="spellEnd"/>
-      <w:r>
-        <w:rPr>
-          <w:lang w:val="en-US"/>
-        </w:rPr>
-        <w:t xml:space="preserve"> driver</w:t>
-      </w:r>
-    </w:p>
-    <w:p>
-      <w:pPr>
-        <w:rPr>
-          <w:lang w:val="en-US"/>
-        </w:rPr>
-      </w:pPr>
-      <w:r>
-        <w:rPr>
-          <w:lang w:val="en-US"/>
-        </w:rPr>
-        <w:t>Or you can also use maven repository</w:t>
-      </w:r>
-    </w:p>
-    <w:p>
-      <w:pPr>
-        <w:rPr>
-          <w:lang w:val="en-US"/>
-        </w:rPr>
-      </w:pPr>
-    </w:p>
-    <w:p>
-      <w:pPr>
-        <w:rPr>
-          <w:lang w:val="en-US"/>
-        </w:rPr>
-      </w:pPr>
-      <w:r>
-        <w:rPr>
-          <w:lang w:val="en-US"/>
-        </w:rPr>
-        <w:t xml:space="preserve">After downloading it we </w:t>
-      </w:r>
-      <w:r>
-        <w:rPr>
-          <w:lang w:val="en-US"/>
-        </w:rPr>
-        <w:t>must</w:t>
-      </w:r>
-      <w:r>
-        <w:rPr>
-          <w:lang w:val="en-US"/>
-        </w:rPr>
-        <w:t xml:space="preserve"> add the jar file in the library section of project structure under files in the IDE</w:t>
-      </w:r>
-    </w:p>
-    <w:p>
-      <w:pPr>
-        <w:rPr>
-          <w:lang w:val="en-US"/>
-        </w:rPr>
-      </w:pPr>
+      <w:r>
+        <w:rPr>
+          <w:lang w:val="en-US"/>
+        </w:rPr>
+        <w:t>Wiring:</w:t>
+      </w:r>
+    </w:p>
+    <w:p>
+      <w:pPr>
+        <w:rPr>
+          <w:lang w:val="en-US"/>
+        </w:rPr>
+      </w:pPr>
+      <w:r>
+        <w:rPr>
+          <w:lang w:val="en-US"/>
+        </w:rPr>
+        <w:t>Autowiring helps in DI when the class doesn’t have the ApplicationContext</w:t>
+      </w:r>
+    </w:p>
+    <w:p>
+      <w:pPr>
+        <w:rPr>
+          <w:lang w:val="en-US"/>
+        </w:rPr>
+      </w:pPr>
+    </w:p>
+    <w:p>
+      <w:pPr>
+        <w:rPr>
+          <w:lang w:val="en-US"/>
+        </w:rPr>
+      </w:pPr>
+      <w:r>
+        <w:rPr>
+          <w:lang w:val="en-US"/>
+        </w:rPr>
+        <w:t>Exploring Spring:</w:t>
+      </w:r>
+    </w:p>
+    <w:p>
+      <w:pPr>
+        <w:pStyle w:val="ListParagraph"/>
+        <w:numPr>
+          <w:ilvl w:val="0"/>
+          <w:numId w:val="2"/>
+        </w:numPr>
+        <w:rPr>
+          <w:lang w:val="en-US"/>
+        </w:rPr>
+      </w:pPr>
+      <w:r>
+        <w:rPr>
+          <w:lang w:val="en-US"/>
+        </w:rPr>
+        <w:t>While creating a new project go for quick start in archetype since it gives you the basic structure</w:t>
+      </w:r>
+    </w:p>
+    <w:p>
+      <w:pPr>
+        <w:pStyle w:val="ListParagraph"/>
+        <w:numPr>
+          <w:ilvl w:val="0"/>
+          <w:numId w:val="2"/>
+        </w:numPr>
+        <w:rPr>
+          <w:lang w:val="en-US"/>
+        </w:rPr>
+      </w:pPr>
+      <w:r>
+        <w:rPr>
+          <w:lang w:val="en-US"/>
+        </w:rPr>
+        <w:t>Beans are objects that are managed by spring framework</w:t>
+      </w:r>
+    </w:p>
+    <w:p>
+      <w:pPr>
+        <w:rPr>
+          <w:lang w:val="en-US"/>
+        </w:rPr>
+      </w:pPr>
+      <w:r>
+        <w:rPr>
+          <w:lang w:val="en-US"/>
+        </w:rPr>
+        <w:t xml:space="preserve">While creating the xml file (spring101) </w:t>
+      </w:r>
+    </w:p>
+    <w:p>
+      <w:pPr>
+        <w:pStyle w:val="ListParagraph"/>
+        <w:numPr>
+          <w:ilvl w:val="0"/>
+          <w:numId w:val="2"/>
+        </w:numPr>
+        <w:rPr>
+          <w:lang w:val="en-US"/>
+        </w:rPr>
+      </w:pPr>
+      <w:r>
+        <w:rPr>
+          <w:lang w:val="en-US"/>
+        </w:rPr>
+        <w:t>The bean tag should have the id that we can use later to refer to that bean</w:t>
+      </w:r>
+    </w:p>
+    <w:p>
+      <w:pPr>
+        <w:pStyle w:val="ListParagraph"/>
+        <w:numPr>
+          <w:ilvl w:val="0"/>
+          <w:numId w:val="2"/>
+        </w:numPr>
+        <w:rPr>
+          <w:lang w:val="en-US"/>
+        </w:rPr>
+      </w:pPr>
+      <w:r>
+        <w:rPr>
+          <w:lang w:val="en-US"/>
+        </w:rPr>
+        <w:t>The class that we use should contain the full patch ie. It should also include the package</w:t>
+      </w:r>
+    </w:p>
+    <w:p>
+      <w:pPr>
+        <w:pStyle w:val="ListParagraph"/>
+        <w:numPr>
+          <w:ilvl w:val="0"/>
+          <w:numId w:val="2"/>
+        </w:numPr>
+        <w:rPr>
+          <w:lang w:val="en-US"/>
+        </w:rPr>
+      </w:pPr>
+      <w:r>
+        <w:rPr>
+          <w:lang w:val="en-US"/>
+        </w:rPr>
+        <w:t>For bean configuration don’t by heart it, you can always refer to the documentation by googling spring bean configuration</w:t>
+      </w:r>
     </w:p>
     <w:p>
       <w:pPr>

--- a/Notes.docx
+++ b/Notes.docx
@@ -1016,6 +1016,270 @@
           <w:lang w:val="en-US"/>
         </w:rPr>
       </w:pPr>
+      <w:r>
+        <w:rPr>
+          <w:lang w:val="en-US"/>
+        </w:rPr>
+        <w:t>Scopes:</w:t>
+      </w:r>
+    </w:p>
+    <w:p>
+      <w:pPr>
+        <w:rPr>
+          <w:lang w:val="en-US"/>
+        </w:rPr>
+      </w:pPr>
+      <w:r>
+        <w:rPr>
+          <w:lang w:val="en-US"/>
+        </w:rPr>
+        <w:t>Singleton and prototype</w:t>
+      </w:r>
+    </w:p>
+    <w:p>
+      <w:pPr>
+        <w:rPr>
+          <w:lang w:val="en-US"/>
+        </w:rPr>
+      </w:pPr>
+      <w:r>
+        <w:rPr>
+          <w:lang w:val="en-US"/>
+        </w:rPr>
+        <w:t>We have to change in the xml</w:t>
+      </w:r>
+    </w:p>
+    <w:p>
+      <w:pPr>
+        <w:rPr>
+          <w:lang w:val="en-US"/>
+        </w:rPr>
+      </w:pPr>
+    </w:p>
+    <w:p>
+      <w:pPr>
+        <w:rPr>
+          <w:lang w:val="en-US"/>
+        </w:rPr>
+      </w:pPr>
+      <w:r>
+        <w:rPr>
+          <w:lang w:val="en-US"/>
+        </w:rPr>
+        <w:t>Setter Injection:</w:t>
+      </w:r>
+    </w:p>
+    <w:p>
+      <w:pPr>
+        <w:pStyle w:val="ListParagraph"/>
+        <w:numPr>
+          <w:ilvl w:val="0"/>
+          <w:numId w:val="2"/>
+        </w:numPr>
+        <w:rPr>
+          <w:lang w:val="en-US"/>
+        </w:rPr>
+      </w:pPr>
+      <w:r>
+        <w:rPr>
+          <w:lang w:val="en-US"/>
+        </w:rPr>
+        <w:t xml:space="preserve">We can use the value attribute for primitive types like int </w:t>
+      </w:r>
+    </w:p>
+    <w:p>
+      <w:pPr>
+        <w:pStyle w:val="ListParagraph"/>
+        <w:numPr>
+          <w:ilvl w:val="0"/>
+          <w:numId w:val="2"/>
+        </w:numPr>
+        <w:rPr>
+          <w:lang w:val="en-US"/>
+        </w:rPr>
+      </w:pPr>
+      <w:r>
+        <w:rPr>
+          <w:lang w:val="en-US"/>
+        </w:rPr>
+        <w:t>But for an another object we have to use the ref attribute (for more information refer to Spring101 xml file)</w:t>
+      </w:r>
+    </w:p>
+    <w:p>
+      <w:pPr>
+        <w:pStyle w:val="ListParagraph"/>
+        <w:numPr>
+          <w:ilvl w:val="0"/>
+          <w:numId w:val="2"/>
+        </w:numPr>
+        <w:rPr>
+          <w:lang w:val="en-US"/>
+        </w:rPr>
+      </w:pPr>
+      <w:r>
+        <w:rPr>
+          <w:lang w:val="en-US"/>
+        </w:rPr>
+        <w:t>Getter and setter methods are required for injection</w:t>
+      </w:r>
+    </w:p>
+    <w:p>
+      <w:pPr>
+        <w:rPr>
+          <w:lang w:val="en-US"/>
+        </w:rPr>
+      </w:pPr>
+    </w:p>
+    <w:p>
+      <w:pPr>
+        <w:rPr>
+          <w:lang w:val="en-US"/>
+        </w:rPr>
+      </w:pPr>
+      <w:r>
+        <w:rPr>
+          <w:lang w:val="en-US"/>
+        </w:rPr>
+        <w:t>Constructor injection:</w:t>
+      </w:r>
+    </w:p>
+    <w:p>
+      <w:pPr>
+        <w:rPr>
+          <w:lang w:val="en-US"/>
+        </w:rPr>
+      </w:pPr>
+      <w:r>
+        <w:rPr>
+          <w:lang w:val="en-US"/>
+        </w:rPr>
+        <w:t>If we want to inject the values through a parameterized constructor we can use constructor-arg instead of property tag in the xml file</w:t>
+      </w:r>
+    </w:p>
+    <w:p>
+      <w:pPr>
+        <w:rPr>
+          <w:lang w:val="en-US"/>
+        </w:rPr>
+      </w:pPr>
+    </w:p>
+    <w:p>
+      <w:pPr>
+        <w:rPr>
+          <w:lang w:val="en-US"/>
+        </w:rPr>
+      </w:pPr>
+      <w:r>
+        <w:rPr>
+          <w:lang w:val="en-US"/>
+        </w:rPr>
+        <w:t>Lazy init bean:</w:t>
+      </w:r>
+    </w:p>
+    <w:p>
+      <w:pPr>
+        <w:rPr>
+          <w:lang w:val="en-US"/>
+        </w:rPr>
+      </w:pPr>
+      <w:r>
+        <w:rPr>
+          <w:lang w:val="en-US"/>
+        </w:rPr>
+        <w:t>When we initialize the application context (refer to Spring101) all the objects would be created. Sometimes there would be a use case were  we don’t want to create all the objects at once.</w:t>
+      </w:r>
+    </w:p>
+    <w:p>
+      <w:pPr>
+        <w:rPr>
+          <w:lang w:val="en-US"/>
+        </w:rPr>
+      </w:pPr>
+      <w:r>
+        <w:rPr>
+          <w:lang w:val="en-US"/>
+        </w:rPr>
+        <w:lastRenderedPageBreak/>
+        <w:t>Therefore in the bean definition we just add lazy-init at set it to true. So from here onwards the object will be created only if it is required.</w:t>
+      </w:r>
+    </w:p>
+    <w:p>
+      <w:pPr>
+        <w:rPr>
+          <w:lang w:val="en-US"/>
+        </w:rPr>
+      </w:pPr>
+    </w:p>
+    <w:p>
+      <w:pPr>
+        <w:rPr>
+          <w:lang w:val="en-US"/>
+        </w:rPr>
+      </w:pPr>
+      <w:r>
+        <w:rPr>
+          <w:lang w:val="en-US"/>
+        </w:rPr>
+        <w:t>Inner bean:</w:t>
+      </w:r>
+    </w:p>
+    <w:p>
+      <w:pPr>
+        <w:rPr>
+          <w:lang w:val="en-US"/>
+        </w:rPr>
+      </w:pPr>
+      <w:r>
+        <w:rPr>
+          <w:lang w:val="en-US"/>
+        </w:rPr>
+        <w:t xml:space="preserve">(refer to spring101) </w:t>
+      </w:r>
+    </w:p>
+    <w:p>
+      <w:pPr>
+        <w:rPr>
+          <w:lang w:val="en-US"/>
+        </w:rPr>
+      </w:pPr>
+      <w:r>
+        <w:rPr>
+          <w:lang w:val="en-US"/>
+        </w:rPr>
+        <w:t>Alien bean uses a ref to use laptop bean</w:t>
+      </w:r>
+    </w:p>
+    <w:p>
+      <w:pPr>
+        <w:rPr>
+          <w:lang w:val="en-US"/>
+        </w:rPr>
+      </w:pPr>
+      <w:r>
+        <w:rPr>
+          <w:lang w:val="en-US"/>
+        </w:rPr>
+        <w:t>But what if we want only alien to use laptop and no other class should have access to laptop bean</w:t>
+      </w:r>
+    </w:p>
+    <w:p>
+      <w:pPr>
+        <w:rPr>
+          <w:lang w:val="en-US"/>
+        </w:rPr>
+      </w:pPr>
+      <w:r>
+        <w:rPr>
+          <w:lang w:val="en-US"/>
+        </w:rPr>
+        <w:t xml:space="preserve">In that case we just remove the ref attribute and </w:t>
+      </w:r>
+      <w:r>
+        <w:rPr>
+          <w:lang w:val="en-US"/>
+        </w:rPr>
+        <w:t>add the entire bean definition inside the property tag.</w:t>
+      </w:r>
     </w:p>
     <w:sectPr>
       <w:pgSz w:w="11906" w:h="16838"/>

--- a/Notes.docx
+++ b/Notes.docx
@@ -114,8 +114,16 @@
           <w:lang w:val="en-US"/>
         </w:rPr>
         <w:br/>
-        <w:t>- when we click on clean it will delete all the files</w:t>
-      </w:r>
+        <w:t xml:space="preserve">- when we click on clean it will delete all the </w:t>
+      </w:r>
+      <w:proofErr w:type="gramStart"/>
+      <w:r>
+        <w:rPr>
+          <w:lang w:val="en-US"/>
+        </w:rPr>
+        <w:t>files</w:t>
+      </w:r>
+      <w:proofErr w:type="gramEnd"/>
     </w:p>
     <w:p>
       <w:pPr>
@@ -132,8 +140,16 @@
         <w:rPr>
           <w:lang w:val="en-US"/>
         </w:rPr>
-        <w:t>Package it will install new files</w:t>
-      </w:r>
+        <w:t xml:space="preserve">Package it will install new </w:t>
+      </w:r>
+      <w:proofErr w:type="gramStart"/>
+      <w:r>
+        <w:rPr>
+          <w:lang w:val="en-US"/>
+        </w:rPr>
+        <w:t>files</w:t>
+      </w:r>
+      <w:proofErr w:type="gramEnd"/>
     </w:p>
     <w:p>
       <w:pPr>
@@ -179,8 +195,16 @@
           <w:lang w:val="en-US"/>
         </w:rPr>
         <w:br/>
-        <w:t>all the dependencies should be placed inside the dependencies tag in POM.xml</w:t>
-      </w:r>
+        <w:t xml:space="preserve">all the dependencies should be placed inside the dependencies tag in </w:t>
+      </w:r>
+      <w:proofErr w:type="gramStart"/>
+      <w:r>
+        <w:rPr>
+          <w:lang w:val="en-US"/>
+        </w:rPr>
+        <w:t>POM.xml</w:t>
+      </w:r>
+      <w:proofErr w:type="gramEnd"/>
     </w:p>
     <w:p>
       <w:pPr>
@@ -219,8 +243,16 @@
         <w:rPr>
           <w:lang w:val="en-US"/>
         </w:rPr>
-        <w:t>It’s a template for your POM file</w:t>
-      </w:r>
+        <w:t xml:space="preserve">It’s a template for your POM </w:t>
+      </w:r>
+      <w:proofErr w:type="gramStart"/>
+      <w:r>
+        <w:rPr>
+          <w:lang w:val="en-US"/>
+        </w:rPr>
+        <w:t>file</w:t>
+      </w:r>
+      <w:proofErr w:type="gramEnd"/>
     </w:p>
     <w:p>
       <w:pPr>
@@ -253,8 +285,16 @@
         <w:rPr>
           <w:lang w:val="en-US"/>
         </w:rPr>
-        <w:t>- it is a part of JDK</w:t>
-      </w:r>
+        <w:t xml:space="preserve">- it is a part of </w:t>
+      </w:r>
+      <w:proofErr w:type="gramStart"/>
+      <w:r>
+        <w:rPr>
+          <w:lang w:val="en-US"/>
+        </w:rPr>
+        <w:t>JDK</w:t>
+      </w:r>
+      <w:proofErr w:type="gramEnd"/>
     </w:p>
     <w:p>
       <w:pPr>
@@ -271,8 +311,16 @@
         <w:rPr>
           <w:lang w:val="en-US"/>
         </w:rPr>
-        <w:t>It gives you an API to connect with the database</w:t>
-      </w:r>
+        <w:t xml:space="preserve">It gives you an API to connect with the </w:t>
+      </w:r>
+      <w:proofErr w:type="gramStart"/>
+      <w:r>
+        <w:rPr>
+          <w:lang w:val="en-US"/>
+        </w:rPr>
+        <w:t>database</w:t>
+      </w:r>
+      <w:proofErr w:type="gramEnd"/>
     </w:p>
     <w:p>
       <w:pPr>
@@ -366,8 +414,16 @@
         <w:rPr>
           <w:lang w:val="en-US"/>
         </w:rPr>
-        <w:t>Import packages</w:t>
-      </w:r>
+        <w:t xml:space="preserve">Import </w:t>
+      </w:r>
+      <w:proofErr w:type="gramStart"/>
+      <w:r>
+        <w:rPr>
+          <w:lang w:val="en-US"/>
+        </w:rPr>
+        <w:t>packages</w:t>
+      </w:r>
+      <w:proofErr w:type="gramEnd"/>
     </w:p>
     <w:p>
       <w:pPr>
@@ -402,8 +458,16 @@
         <w:rPr>
           <w:lang w:val="en-US"/>
         </w:rPr>
-        <w:t>Register driver</w:t>
-      </w:r>
+        <w:t xml:space="preserve">Register </w:t>
+      </w:r>
+      <w:proofErr w:type="gramStart"/>
+      <w:r>
+        <w:rPr>
+          <w:lang w:val="en-US"/>
+        </w:rPr>
+        <w:t>driver</w:t>
+      </w:r>
+      <w:proofErr w:type="gramEnd"/>
     </w:p>
     <w:p>
       <w:pPr>
@@ -420,8 +484,16 @@
         <w:rPr>
           <w:lang w:val="en-US"/>
         </w:rPr>
-        <w:t>Create connection</w:t>
-      </w:r>
+        <w:t xml:space="preserve">Create </w:t>
+      </w:r>
+      <w:proofErr w:type="gramStart"/>
+      <w:r>
+        <w:rPr>
+          <w:lang w:val="en-US"/>
+        </w:rPr>
+        <w:t>connection</w:t>
+      </w:r>
+      <w:proofErr w:type="gramEnd"/>
     </w:p>
     <w:p>
       <w:pPr>
@@ -438,8 +510,16 @@
         <w:rPr>
           <w:lang w:val="en-US"/>
         </w:rPr>
-        <w:t>Create statement</w:t>
-      </w:r>
+        <w:t xml:space="preserve">Create </w:t>
+      </w:r>
+      <w:proofErr w:type="gramStart"/>
+      <w:r>
+        <w:rPr>
+          <w:lang w:val="en-US"/>
+        </w:rPr>
+        <w:t>statement</w:t>
+      </w:r>
+      <w:proofErr w:type="gramEnd"/>
     </w:p>
     <w:p>
       <w:pPr>
@@ -456,8 +536,16 @@
         <w:rPr>
           <w:lang w:val="en-US"/>
         </w:rPr>
-        <w:t>Execute statement</w:t>
-      </w:r>
+        <w:t xml:space="preserve">Execute </w:t>
+      </w:r>
+      <w:proofErr w:type="gramStart"/>
+      <w:r>
+        <w:rPr>
+          <w:lang w:val="en-US"/>
+        </w:rPr>
+        <w:t>statement</w:t>
+      </w:r>
+      <w:proofErr w:type="gramEnd"/>
     </w:p>
     <w:p>
       <w:pPr>
@@ -487,21 +575,85 @@
         <w:rPr>
           <w:lang w:val="en-US"/>
         </w:rPr>
-        <w:t>To get the driver for postgres jdbc just to a search postgres jdbc driver</w:t>
-      </w:r>
-    </w:p>
-    <w:p>
-      <w:pPr>
-        <w:rPr>
-          <w:lang w:val="en-US"/>
-        </w:rPr>
-      </w:pPr>
-      <w:r>
-        <w:rPr>
-          <w:lang w:val="en-US"/>
-        </w:rPr>
-        <w:t>Or you can also use maven repository</w:t>
-      </w:r>
+        <w:t xml:space="preserve">To get the driver for </w:t>
+      </w:r>
+      <w:proofErr w:type="spellStart"/>
+      <w:r>
+        <w:rPr>
+          <w:lang w:val="en-US"/>
+        </w:rPr>
+        <w:t>postgres</w:t>
+      </w:r>
+      <w:proofErr w:type="spellEnd"/>
+      <w:r>
+        <w:rPr>
+          <w:lang w:val="en-US"/>
+        </w:rPr>
+        <w:t xml:space="preserve"> </w:t>
+      </w:r>
+      <w:proofErr w:type="spellStart"/>
+      <w:r>
+        <w:rPr>
+          <w:lang w:val="en-US"/>
+        </w:rPr>
+        <w:t>jdbc</w:t>
+      </w:r>
+      <w:proofErr w:type="spellEnd"/>
+      <w:r>
+        <w:rPr>
+          <w:lang w:val="en-US"/>
+        </w:rPr>
+        <w:t xml:space="preserve"> just to a search </w:t>
+      </w:r>
+      <w:proofErr w:type="spellStart"/>
+      <w:r>
+        <w:rPr>
+          <w:lang w:val="en-US"/>
+        </w:rPr>
+        <w:t>postgres</w:t>
+      </w:r>
+      <w:proofErr w:type="spellEnd"/>
+      <w:r>
+        <w:rPr>
+          <w:lang w:val="en-US"/>
+        </w:rPr>
+        <w:t xml:space="preserve"> </w:t>
+      </w:r>
+      <w:proofErr w:type="spellStart"/>
+      <w:r>
+        <w:rPr>
+          <w:lang w:val="en-US"/>
+        </w:rPr>
+        <w:t>jdbc</w:t>
+      </w:r>
+      <w:proofErr w:type="spellEnd"/>
+      <w:r>
+        <w:rPr>
+          <w:lang w:val="en-US"/>
+        </w:rPr>
+        <w:t xml:space="preserve"> driver</w:t>
+      </w:r>
+    </w:p>
+    <w:p>
+      <w:pPr>
+        <w:rPr>
+          <w:lang w:val="en-US"/>
+        </w:rPr>
+      </w:pPr>
+      <w:r>
+        <w:rPr>
+          <w:lang w:val="en-US"/>
+        </w:rPr>
+        <w:t xml:space="preserve">Or you can also use maven </w:t>
+      </w:r>
+      <w:proofErr w:type="gramStart"/>
+      <w:r>
+        <w:rPr>
+          <w:lang w:val="en-US"/>
+        </w:rPr>
+        <w:t>repository</w:t>
+      </w:r>
+      <w:proofErr w:type="gramEnd"/>
     </w:p>
     <w:p>
       <w:pPr>
@@ -570,8 +722,16 @@
         <w:rPr>
           <w:lang w:val="en-US"/>
         </w:rPr>
-        <w:t>Spring boot works on spring framework</w:t>
-      </w:r>
+        <w:t xml:space="preserve">Spring boot works on spring </w:t>
+      </w:r>
+      <w:proofErr w:type="gramStart"/>
+      <w:r>
+        <w:rPr>
+          <w:lang w:val="en-US"/>
+        </w:rPr>
+        <w:t>framework</w:t>
+      </w:r>
+      <w:proofErr w:type="gramEnd"/>
     </w:p>
     <w:p>
       <w:pPr>
@@ -601,8 +761,16 @@
         <w:rPr>
           <w:lang w:val="en-US"/>
         </w:rPr>
-        <w:t>We can consider spring to be an ecosystem</w:t>
-      </w:r>
+        <w:t xml:space="preserve">We can consider spring to be an </w:t>
+      </w:r>
+      <w:proofErr w:type="gramStart"/>
+      <w:r>
+        <w:rPr>
+          <w:lang w:val="en-US"/>
+        </w:rPr>
+        <w:t>ecosystem</w:t>
+      </w:r>
+      <w:proofErr w:type="gramEnd"/>
     </w:p>
     <w:p>
       <w:pPr>
@@ -619,8 +787,16 @@
         <w:rPr>
           <w:lang w:val="en-US"/>
         </w:rPr>
-        <w:t>It is used to develop enterprise application</w:t>
-      </w:r>
+        <w:t xml:space="preserve">It is used to develop enterprise </w:t>
+      </w:r>
+      <w:proofErr w:type="gramStart"/>
+      <w:r>
+        <w:rPr>
+          <w:lang w:val="en-US"/>
+        </w:rPr>
+        <w:t>application</w:t>
+      </w:r>
+      <w:proofErr w:type="gramEnd"/>
     </w:p>
     <w:p>
       <w:pPr>
@@ -650,8 +826,16 @@
         <w:rPr>
           <w:lang w:val="en-US"/>
         </w:rPr>
-        <w:t>Simply does mean we are inverting the control</w:t>
-      </w:r>
+        <w:t xml:space="preserve">Simply does mean we are inverting the </w:t>
+      </w:r>
+      <w:proofErr w:type="gramStart"/>
+      <w:r>
+        <w:rPr>
+          <w:lang w:val="en-US"/>
+        </w:rPr>
+        <w:t>control</w:t>
+      </w:r>
+      <w:proofErr w:type="gramEnd"/>
     </w:p>
     <w:p>
       <w:pPr>
@@ -682,11 +866,19 @@
           <w:lang w:val="en-US"/>
         </w:rPr>
       </w:pPr>
-      <w:r>
-        <w:rPr>
-          <w:lang w:val="en-US"/>
-        </w:rPr>
-        <w:t>So we’re inverting the control of object creation and the flow to spring</w:t>
+      <w:proofErr w:type="gramStart"/>
+      <w:r>
+        <w:rPr>
+          <w:lang w:val="en-US"/>
+        </w:rPr>
+        <w:t>So</w:t>
+      </w:r>
+      <w:proofErr w:type="gramEnd"/>
+      <w:r>
+        <w:rPr>
+          <w:lang w:val="en-US"/>
+        </w:rPr>
+        <w:t xml:space="preserve"> we’re inverting the control of object creation and the flow to spring</w:t>
       </w:r>
     </w:p>
     <w:p>
@@ -722,7 +914,21 @@
         <w:rPr>
           <w:lang w:val="en-US"/>
         </w:rPr>
-        <w:t>So now the object creation is handled by the IoC and the objects are present in the IoC Container</w:t>
+        <w:t xml:space="preserve">So now the object creation is handled by the </w:t>
+      </w:r>
+      <w:proofErr w:type="gramStart"/>
+      <w:r>
+        <w:rPr>
+          <w:lang w:val="en-US"/>
+        </w:rPr>
+        <w:t>IoC</w:t>
+      </w:r>
+      <w:proofErr w:type="gramEnd"/>
+      <w:r>
+        <w:rPr>
+          <w:lang w:val="en-US"/>
+        </w:rPr>
+        <w:t xml:space="preserve"> and the objects are present in the IoC Container</w:t>
       </w:r>
     </w:p>
     <w:p>
@@ -740,7 +946,21 @@
         <w:rPr>
           <w:lang w:val="en-US"/>
         </w:rPr>
-        <w:t>Someone has to inject those object into the application</w:t>
+        <w:t xml:space="preserve">Someone has to inject </w:t>
+      </w:r>
+      <w:proofErr w:type="gramStart"/>
+      <w:r>
+        <w:rPr>
+          <w:lang w:val="en-US"/>
+        </w:rPr>
+        <w:t>those object</w:t>
+      </w:r>
+      <w:proofErr w:type="gramEnd"/>
+      <w:r>
+        <w:rPr>
+          <w:lang w:val="en-US"/>
+        </w:rPr>
+        <w:t xml:space="preserve"> into the application</w:t>
       </w:r>
     </w:p>
     <w:p>
@@ -758,41 +978,79 @@
         <w:rPr>
           <w:lang w:val="en-US"/>
         </w:rPr>
-        <w:t>This is the place were the Dependency Injection (DI) comes into the action</w:t>
-      </w:r>
-    </w:p>
-    <w:p>
-      <w:pPr>
-        <w:rPr>
-          <w:lang w:val="en-US"/>
-        </w:rPr>
-      </w:pPr>
-    </w:p>
-    <w:p>
-      <w:pPr>
-        <w:rPr>
-          <w:lang w:val="en-US"/>
-        </w:rPr>
-      </w:pPr>
-      <w:r>
-        <w:rPr>
-          <w:lang w:val="en-US"/>
-        </w:rPr>
-        <w:t>Spring boot is built on top of spring</w:t>
-      </w:r>
-    </w:p>
-    <w:p>
-      <w:pPr>
-        <w:rPr>
-          <w:lang w:val="en-US"/>
-        </w:rPr>
-      </w:pPr>
-      <w:r>
-        <w:rPr>
-          <w:lang w:val="en-US"/>
-        </w:rPr>
-        <w:t>Configuring a project through spring is a very tedious task</w:t>
-      </w:r>
+        <w:t xml:space="preserve">This is the place </w:t>
+      </w:r>
+      <w:proofErr w:type="spellStart"/>
+      <w:r>
+        <w:rPr>
+          <w:lang w:val="en-US"/>
+        </w:rPr>
+        <w:t>were</w:t>
+      </w:r>
+      <w:proofErr w:type="spellEnd"/>
+      <w:r>
+        <w:rPr>
+          <w:lang w:val="en-US"/>
+        </w:rPr>
+        <w:t xml:space="preserve"> the Dependency Injection (DI) comes into the </w:t>
+      </w:r>
+      <w:proofErr w:type="gramStart"/>
+      <w:r>
+        <w:rPr>
+          <w:lang w:val="en-US"/>
+        </w:rPr>
+        <w:t>action</w:t>
+      </w:r>
+      <w:proofErr w:type="gramEnd"/>
+    </w:p>
+    <w:p>
+      <w:pPr>
+        <w:rPr>
+          <w:lang w:val="en-US"/>
+        </w:rPr>
+      </w:pPr>
+    </w:p>
+    <w:p>
+      <w:pPr>
+        <w:rPr>
+          <w:lang w:val="en-US"/>
+        </w:rPr>
+      </w:pPr>
+      <w:r>
+        <w:rPr>
+          <w:lang w:val="en-US"/>
+        </w:rPr>
+        <w:t xml:space="preserve">Spring boot is built on top of </w:t>
+      </w:r>
+      <w:proofErr w:type="gramStart"/>
+      <w:r>
+        <w:rPr>
+          <w:lang w:val="en-US"/>
+        </w:rPr>
+        <w:t>spring</w:t>
+      </w:r>
+      <w:proofErr w:type="gramEnd"/>
+    </w:p>
+    <w:p>
+      <w:pPr>
+        <w:rPr>
+          <w:lang w:val="en-US"/>
+        </w:rPr>
+      </w:pPr>
+      <w:r>
+        <w:rPr>
+          <w:lang w:val="en-US"/>
+        </w:rPr>
+        <w:t xml:space="preserve">Configuring a project through spring is a very tedious </w:t>
+      </w:r>
+      <w:proofErr w:type="gramStart"/>
+      <w:r>
+        <w:rPr>
+          <w:lang w:val="en-US"/>
+        </w:rPr>
+        <w:t>task</w:t>
+      </w:r>
+      <w:proofErr w:type="gramEnd"/>
     </w:p>
     <w:p>
       <w:pPr>
@@ -834,12 +1092,14 @@
           <w:lang w:val="en-US"/>
         </w:rPr>
       </w:pPr>
+      <w:proofErr w:type="gramStart"/>
       <w:r>
         <w:rPr>
           <w:lang w:val="en-US"/>
         </w:rPr>
         <w:t>Beans;</w:t>
       </w:r>
+      <w:proofErr w:type="gramEnd"/>
       <w:r>
         <w:rPr>
           <w:lang w:val="en-US"/>
@@ -873,12 +1133,30 @@
           <w:lang w:val="en-US"/>
         </w:rPr>
       </w:pPr>
-      <w:r>
-        <w:rPr>
-          <w:lang w:val="en-US"/>
-        </w:rPr>
-        <w:t>Autowiring helps in DI when the class doesn’t have the ApplicationContext</w:t>
-      </w:r>
+      <w:proofErr w:type="spellStart"/>
+      <w:r>
+        <w:rPr>
+          <w:lang w:val="en-US"/>
+        </w:rPr>
+        <w:t>Autowiring</w:t>
+      </w:r>
+      <w:proofErr w:type="spellEnd"/>
+      <w:r>
+        <w:rPr>
+          <w:lang w:val="en-US"/>
+        </w:rPr>
+        <w:t xml:space="preserve"> helps in DI when the class doesn’t have the </w:t>
+      </w:r>
+      <w:proofErr w:type="spellStart"/>
+      <w:proofErr w:type="gramStart"/>
+      <w:r>
+        <w:rPr>
+          <w:lang w:val="en-US"/>
+        </w:rPr>
+        <w:t>ApplicationContext</w:t>
+      </w:r>
+      <w:proofErr w:type="spellEnd"/>
+      <w:proofErr w:type="gramEnd"/>
     </w:p>
     <w:p>
       <w:pPr>
@@ -933,8 +1211,16 @@
         <w:rPr>
           <w:lang w:val="en-US"/>
         </w:rPr>
-        <w:t>Beans are objects that are managed by spring framework</w:t>
-      </w:r>
+        <w:t xml:space="preserve">Beans are objects that are managed by spring </w:t>
+      </w:r>
+      <w:proofErr w:type="gramStart"/>
+      <w:r>
+        <w:rPr>
+          <w:lang w:val="en-US"/>
+        </w:rPr>
+        <w:t>framework</w:t>
+      </w:r>
+      <w:proofErr w:type="gramEnd"/>
     </w:p>
     <w:p>
       <w:pPr>
@@ -964,8 +1250,16 @@
         <w:rPr>
           <w:lang w:val="en-US"/>
         </w:rPr>
-        <w:t>The bean tag should have the id that we can use later to refer to that bean</w:t>
-      </w:r>
+        <w:t xml:space="preserve">The bean tag should have the id that we can use later to refer to that </w:t>
+      </w:r>
+      <w:proofErr w:type="gramStart"/>
+      <w:r>
+        <w:rPr>
+          <w:lang w:val="en-US"/>
+        </w:rPr>
+        <w:t>bean</w:t>
+      </w:r>
+      <w:proofErr w:type="gramEnd"/>
     </w:p>
     <w:p>
       <w:pPr>
@@ -982,8 +1276,30 @@
         <w:rPr>
           <w:lang w:val="en-US"/>
         </w:rPr>
-        <w:t>The class that we use should contain the full patch ie. It should also include the package</w:t>
-      </w:r>
+        <w:t xml:space="preserve">The class that we use should contain the full patch </w:t>
+      </w:r>
+      <w:proofErr w:type="spellStart"/>
+      <w:r>
+        <w:rPr>
+          <w:lang w:val="en-US"/>
+        </w:rPr>
+        <w:t>ie</w:t>
+      </w:r>
+      <w:proofErr w:type="spellEnd"/>
+      <w:r>
+        <w:rPr>
+          <w:lang w:val="en-US"/>
+        </w:rPr>
+        <w:t xml:space="preserve">. It should also include the </w:t>
+      </w:r>
+      <w:proofErr w:type="gramStart"/>
+      <w:r>
+        <w:rPr>
+          <w:lang w:val="en-US"/>
+        </w:rPr>
+        <w:t>package</w:t>
+      </w:r>
+      <w:proofErr w:type="gramEnd"/>
     </w:p>
     <w:p>
       <w:pPr>
@@ -1000,8 +1316,16 @@
         <w:rPr>
           <w:lang w:val="en-US"/>
         </w:rPr>
-        <w:t>For bean configuration don’t by heart it, you can always refer to the documentation by googling spring bean configuration</w:t>
-      </w:r>
+        <w:t xml:space="preserve">For bean configuration don’t by heart it, you can always refer to the documentation by googling spring bean </w:t>
+      </w:r>
+      <w:proofErr w:type="gramStart"/>
+      <w:r>
+        <w:rPr>
+          <w:lang w:val="en-US"/>
+        </w:rPr>
+        <w:t>configuration</w:t>
+      </w:r>
+      <w:proofErr w:type="gramEnd"/>
     </w:p>
     <w:p>
       <w:pPr>
@@ -1046,8 +1370,16 @@
         <w:rPr>
           <w:lang w:val="en-US"/>
         </w:rPr>
-        <w:t>We have to change in the xml</w:t>
-      </w:r>
+        <w:t xml:space="preserve">We have to change in the </w:t>
+      </w:r>
+      <w:proofErr w:type="gramStart"/>
+      <w:r>
+        <w:rPr>
+          <w:lang w:val="en-US"/>
+        </w:rPr>
+        <w:t>xml</w:t>
+      </w:r>
+      <w:proofErr w:type="gramEnd"/>
     </w:p>
     <w:p>
       <w:pPr>
@@ -1084,7 +1416,21 @@
         <w:rPr>
           <w:lang w:val="en-US"/>
         </w:rPr>
-        <w:t xml:space="preserve">We can use the value attribute for primitive types like int </w:t>
+        <w:t xml:space="preserve">We can use the value attribute for primitive types like </w:t>
+      </w:r>
+      <w:proofErr w:type="gramStart"/>
+      <w:r>
+        <w:rPr>
+          <w:lang w:val="en-US"/>
+        </w:rPr>
+        <w:t>int</w:t>
+      </w:r>
+      <w:proofErr w:type="gramEnd"/>
+      <w:r>
+        <w:rPr>
+          <w:lang w:val="en-US"/>
+        </w:rPr>
+        <w:t xml:space="preserve"> </w:t>
       </w:r>
     </w:p>
     <w:p>
@@ -1102,7 +1448,21 @@
         <w:rPr>
           <w:lang w:val="en-US"/>
         </w:rPr>
-        <w:t>But for an another object we have to use the ref attribute (for more information refer to Spring101 xml file)</w:t>
+        <w:t xml:space="preserve">But for </w:t>
+      </w:r>
+      <w:proofErr w:type="gramStart"/>
+      <w:r>
+        <w:rPr>
+          <w:lang w:val="en-US"/>
+        </w:rPr>
+        <w:t>an another</w:t>
+      </w:r>
+      <w:proofErr w:type="gramEnd"/>
+      <w:r>
+        <w:rPr>
+          <w:lang w:val="en-US"/>
+        </w:rPr>
+        <w:t xml:space="preserve"> object we have to use the ref attribute (for more information refer to Spring101 xml file)</w:t>
       </w:r>
     </w:p>
     <w:p>
@@ -1120,8 +1480,16 @@
         <w:rPr>
           <w:lang w:val="en-US"/>
         </w:rPr>
-        <w:t>Getter and setter methods are required for injection</w:t>
-      </w:r>
+        <w:t xml:space="preserve">Getter and setter methods are required for </w:t>
+      </w:r>
+      <w:proofErr w:type="gramStart"/>
+      <w:r>
+        <w:rPr>
+          <w:lang w:val="en-US"/>
+        </w:rPr>
+        <w:t>injection</w:t>
+      </w:r>
+      <w:proofErr w:type="gramEnd"/>
     </w:p>
     <w:p>
       <w:pPr>
@@ -1153,54 +1521,146 @@
         <w:rPr>
           <w:lang w:val="en-US"/>
         </w:rPr>
-        <w:t>If we want to inject the values through a parameterized constructor we can use constructor-arg instead of property tag in the xml file</w:t>
-      </w:r>
-    </w:p>
-    <w:p>
-      <w:pPr>
-        <w:rPr>
-          <w:lang w:val="en-US"/>
-        </w:rPr>
-      </w:pPr>
-    </w:p>
-    <w:p>
-      <w:pPr>
-        <w:rPr>
-          <w:lang w:val="en-US"/>
-        </w:rPr>
-      </w:pPr>
-      <w:r>
-        <w:rPr>
-          <w:lang w:val="en-US"/>
-        </w:rPr>
-        <w:t>Lazy init bean:</w:t>
-      </w:r>
-    </w:p>
-    <w:p>
-      <w:pPr>
-        <w:rPr>
-          <w:lang w:val="en-US"/>
-        </w:rPr>
-      </w:pPr>
-      <w:r>
-        <w:rPr>
-          <w:lang w:val="en-US"/>
-        </w:rPr>
-        <w:t>When we initialize the application context (refer to Spring101) all the objects would be created. Sometimes there would be a use case were  we don’t want to create all the objects at once.</w:t>
-      </w:r>
-    </w:p>
-    <w:p>
-      <w:pPr>
-        <w:rPr>
-          <w:lang w:val="en-US"/>
-        </w:rPr>
-      </w:pPr>
+        <w:t xml:space="preserve">If we want to inject the values through a parameterized </w:t>
+      </w:r>
+      <w:proofErr w:type="gramStart"/>
+      <w:r>
+        <w:rPr>
+          <w:lang w:val="en-US"/>
+        </w:rPr>
+        <w:t>constructor</w:t>
+      </w:r>
+      <w:proofErr w:type="gramEnd"/>
+      <w:r>
+        <w:rPr>
+          <w:lang w:val="en-US"/>
+        </w:rPr>
+        <w:t xml:space="preserve"> we can use constructor-</w:t>
+      </w:r>
+      <w:proofErr w:type="spellStart"/>
+      <w:r>
+        <w:rPr>
+          <w:lang w:val="en-US"/>
+        </w:rPr>
+        <w:t>arg</w:t>
+      </w:r>
+      <w:proofErr w:type="spellEnd"/>
+      <w:r>
+        <w:rPr>
+          <w:lang w:val="en-US"/>
+        </w:rPr>
+        <w:t xml:space="preserve"> instead of property tag in the xml file</w:t>
+      </w:r>
+    </w:p>
+    <w:p>
+      <w:pPr>
+        <w:rPr>
+          <w:lang w:val="en-US"/>
+        </w:rPr>
+      </w:pPr>
+    </w:p>
+    <w:p>
+      <w:pPr>
+        <w:rPr>
+          <w:lang w:val="en-US"/>
+        </w:rPr>
+      </w:pPr>
+      <w:r>
+        <w:rPr>
+          <w:lang w:val="en-US"/>
+        </w:rPr>
+        <w:t xml:space="preserve">Lazy </w:t>
+      </w:r>
+      <w:proofErr w:type="spellStart"/>
+      <w:r>
+        <w:rPr>
+          <w:lang w:val="en-US"/>
+        </w:rPr>
+        <w:t>init</w:t>
+      </w:r>
+      <w:proofErr w:type="spellEnd"/>
+      <w:r>
+        <w:rPr>
+          <w:lang w:val="en-US"/>
+        </w:rPr>
+        <w:t xml:space="preserve"> bean:</w:t>
+      </w:r>
+    </w:p>
+    <w:p>
+      <w:pPr>
+        <w:rPr>
+          <w:lang w:val="en-US"/>
+        </w:rPr>
+      </w:pPr>
+      <w:r>
+        <w:rPr>
+          <w:lang w:val="en-US"/>
+        </w:rPr>
+        <w:t xml:space="preserve">When we initialize the application context (refer to Spring101) all the objects would be created. Sometimes there would be a use case </w:t>
+      </w:r>
+      <w:proofErr w:type="gramStart"/>
+      <w:r>
+        <w:rPr>
+          <w:lang w:val="en-US"/>
+        </w:rPr>
+        <w:t>were  we</w:t>
+      </w:r>
+      <w:proofErr w:type="gramEnd"/>
+      <w:r>
+        <w:rPr>
+          <w:lang w:val="en-US"/>
+        </w:rPr>
+        <w:t xml:space="preserve"> don’t want to create all the objects at once.</w:t>
+      </w:r>
+    </w:p>
+    <w:p>
+      <w:pPr>
+        <w:rPr>
+          <w:lang w:val="en-US"/>
+        </w:rPr>
+      </w:pPr>
+      <w:proofErr w:type="gramStart"/>
       <w:r>
         <w:rPr>
           <w:lang w:val="en-US"/>
         </w:rPr>
         <w:lastRenderedPageBreak/>
-        <w:t>Therefore in the bean definition we just add lazy-init at set it to true. So from here onwards the object will be created only if it is required.</w:t>
+        <w:t>Therefore</w:t>
+      </w:r>
+      <w:proofErr w:type="gramEnd"/>
+      <w:r>
+        <w:rPr>
+          <w:lang w:val="en-US"/>
+        </w:rPr>
+        <w:t xml:space="preserve"> in the bean definition we just add lazy-</w:t>
+      </w:r>
+      <w:proofErr w:type="spellStart"/>
+      <w:r>
+        <w:rPr>
+          <w:lang w:val="en-US"/>
+        </w:rPr>
+        <w:t>init</w:t>
+      </w:r>
+      <w:proofErr w:type="spellEnd"/>
+      <w:r>
+        <w:rPr>
+          <w:lang w:val="en-US"/>
+        </w:rPr>
+        <w:t xml:space="preserve"> at set it to true. </w:t>
+      </w:r>
+      <w:proofErr w:type="gramStart"/>
+      <w:r>
+        <w:rPr>
+          <w:lang w:val="en-US"/>
+        </w:rPr>
+        <w:t>So</w:t>
+      </w:r>
+      <w:proofErr w:type="gramEnd"/>
+      <w:r>
+        <w:rPr>
+          <w:lang w:val="en-US"/>
+        </w:rPr>
+        <w:t xml:space="preserve"> from here onwards the object will be created only if it is required.</w:t>
       </w:r>
     </w:p>
     <w:p>
@@ -1233,33 +1693,69 @@
         <w:rPr>
           <w:lang w:val="en-US"/>
         </w:rPr>
-        <w:t xml:space="preserve">(refer to spring101) </w:t>
-      </w:r>
-    </w:p>
-    <w:p>
-      <w:pPr>
-        <w:rPr>
-          <w:lang w:val="en-US"/>
-        </w:rPr>
-      </w:pPr>
-      <w:r>
-        <w:rPr>
-          <w:lang w:val="en-US"/>
-        </w:rPr>
-        <w:t>Alien bean uses a ref to use laptop bean</w:t>
-      </w:r>
-    </w:p>
-    <w:p>
-      <w:pPr>
-        <w:rPr>
-          <w:lang w:val="en-US"/>
-        </w:rPr>
-      </w:pPr>
-      <w:r>
-        <w:rPr>
-          <w:lang w:val="en-US"/>
-        </w:rPr>
-        <w:t>But what if we want only alien to use laptop and no other class should have access to laptop bean</w:t>
+        <w:t>(</w:t>
+      </w:r>
+      <w:proofErr w:type="gramStart"/>
+      <w:r>
+        <w:rPr>
+          <w:lang w:val="en-US"/>
+        </w:rPr>
+        <w:t>refer</w:t>
+      </w:r>
+      <w:proofErr w:type="gramEnd"/>
+      <w:r>
+        <w:rPr>
+          <w:lang w:val="en-US"/>
+        </w:rPr>
+        <w:t xml:space="preserve"> to spring101) </w:t>
+      </w:r>
+    </w:p>
+    <w:p>
+      <w:pPr>
+        <w:rPr>
+          <w:lang w:val="en-US"/>
+        </w:rPr>
+      </w:pPr>
+      <w:r>
+        <w:rPr>
+          <w:lang w:val="en-US"/>
+        </w:rPr>
+        <w:t xml:space="preserve">Alien bean uses a ref to use laptop </w:t>
+      </w:r>
+      <w:proofErr w:type="gramStart"/>
+      <w:r>
+        <w:rPr>
+          <w:lang w:val="en-US"/>
+        </w:rPr>
+        <w:t>bean</w:t>
+      </w:r>
+      <w:proofErr w:type="gramEnd"/>
+    </w:p>
+    <w:p>
+      <w:pPr>
+        <w:rPr>
+          <w:lang w:val="en-US"/>
+        </w:rPr>
+      </w:pPr>
+      <w:r>
+        <w:rPr>
+          <w:lang w:val="en-US"/>
+        </w:rPr>
+        <w:t xml:space="preserve">But what if we want only </w:t>
+      </w:r>
+      <w:proofErr w:type="gramStart"/>
+      <w:r>
+        <w:rPr>
+          <w:lang w:val="en-US"/>
+        </w:rPr>
+        <w:t>alien</w:t>
+      </w:r>
+      <w:proofErr w:type="gramEnd"/>
+      <w:r>
+        <w:rPr>
+          <w:lang w:val="en-US"/>
+        </w:rPr>
+        <w:t xml:space="preserve"> to use laptop and no other class should have access to laptop bean</w:t>
       </w:r>
     </w:p>
     <w:p>
@@ -1280,6 +1776,329 @@
         </w:rPr>
         <w:t>add the entire bean definition inside the property tag.</w:t>
       </w:r>
+    </w:p>
+    <w:p>
+      <w:pPr>
+        <w:rPr>
+          <w:lang w:val="en-US"/>
+        </w:rPr>
+      </w:pPr>
+    </w:p>
+    <w:p>
+      <w:pPr>
+        <w:rPr>
+          <w:lang w:val="en-US"/>
+        </w:rPr>
+      </w:pPr>
+      <w:r>
+        <w:rPr>
+          <w:lang w:val="en-US"/>
+        </w:rPr>
+        <w:t>Spring Boot:</w:t>
+      </w:r>
+    </w:p>
+    <w:p>
+      <w:pPr>
+        <w:rPr>
+          <w:lang w:val="en-US"/>
+        </w:rPr>
+      </w:pPr>
+      <w:r>
+        <w:rPr>
+          <w:lang w:val="en-US"/>
+        </w:rPr>
+        <w:t>Annotations:</w:t>
+      </w:r>
+    </w:p>
+    <w:p>
+      <w:pPr>
+        <w:rPr>
+          <w:lang w:val="en-US"/>
+        </w:rPr>
+      </w:pPr>
+      <w:r>
+        <w:rPr>
+          <w:lang w:val="en-US"/>
+        </w:rPr>
+        <w:t>@Value – defaulting a value</w:t>
+      </w:r>
+    </w:p>
+    <w:p>
+      <w:pPr>
+        <w:rPr>
+          <w:lang w:val="en-US"/>
+        </w:rPr>
+      </w:pPr>
+      <w:r>
+        <w:rPr>
+          <w:lang w:val="en-US"/>
+        </w:rPr>
+        <w:t xml:space="preserve">@Component - </w:t>
+      </w:r>
+      <w:r>
+        <w:rPr>
+          <w:lang w:val="en-US"/>
+        </w:rPr>
+        <w:t>tells the Spring framework that this class should be treated as a Spring bean, allowing the framework to automatically detect, instantiate, and manage it throughout the application.</w:t>
+      </w:r>
+    </w:p>
+    <w:p>
+      <w:pPr>
+        <w:rPr>
+          <w:lang w:val="en-US"/>
+        </w:rPr>
+      </w:pPr>
+      <w:r>
+        <w:rPr>
+          <w:lang w:val="en-US"/>
+        </w:rPr>
+        <w:t xml:space="preserve">@Autowired - </w:t>
+      </w:r>
+      <w:r>
+        <w:rPr>
+          <w:lang w:val="en-US"/>
+        </w:rPr>
+        <w:t>automatically inject dependencies into a Spring-managed component</w:t>
+      </w:r>
+      <w:r>
+        <w:rPr>
+          <w:lang w:val="en-US"/>
+        </w:rPr>
+        <w:t xml:space="preserve"> (DI)</w:t>
+      </w:r>
+    </w:p>
+    <w:p>
+      <w:pPr>
+        <w:rPr>
+          <w:lang w:val="en-US"/>
+        </w:rPr>
+      </w:pPr>
+      <w:r>
+        <w:rPr>
+          <w:lang w:val="en-US"/>
+        </w:rPr>
+        <w:t>@Primary</w:t>
+      </w:r>
+    </w:p>
+    <w:p>
+      <w:pPr>
+        <w:rPr>
+          <w:lang w:val="en-US"/>
+        </w:rPr>
+      </w:pPr>
+      <w:r>
+        <w:rPr>
+          <w:lang w:val="en-US"/>
+        </w:rPr>
+        <w:t xml:space="preserve">@Qualifier - </w:t>
+      </w:r>
+      <w:r>
+        <w:rPr>
+          <w:lang w:val="en-US"/>
+        </w:rPr>
+        <w:t>the @Qualifier annotation is used alongside @Autowired to resolve ambiguity when multiple beans of the same type are available in the Spring application context. It helps specify exactly which bean to inject when there is more than one candidate.</w:t>
+      </w:r>
+    </w:p>
+    <w:p>
+      <w:pPr>
+        <w:rPr>
+          <w:lang w:val="en-US"/>
+        </w:rPr>
+      </w:pPr>
+    </w:p>
+    <w:p>
+      <w:pPr>
+        <w:rPr>
+          <w:lang w:val="en-US"/>
+        </w:rPr>
+      </w:pPr>
+      <w:r>
+        <w:rPr>
+          <w:lang w:val="en-US"/>
+        </w:rPr>
+        <w:t>Server:</w:t>
+      </w:r>
+    </w:p>
+    <w:p>
+      <w:pPr>
+        <w:rPr>
+          <w:lang w:val="en-US"/>
+        </w:rPr>
+      </w:pPr>
+      <w:r>
+        <w:rPr>
+          <w:lang w:val="en-US"/>
+        </w:rPr>
+        <w:t xml:space="preserve">Server has multiple </w:t>
+      </w:r>
+      <w:proofErr w:type="gramStart"/>
+      <w:r>
+        <w:rPr>
+          <w:lang w:val="en-US"/>
+        </w:rPr>
+        <w:t>layers</w:t>
+      </w:r>
+      <w:proofErr w:type="gramEnd"/>
+    </w:p>
+    <w:p>
+      <w:pPr>
+        <w:pStyle w:val="ListParagraph"/>
+        <w:numPr>
+          <w:ilvl w:val="0"/>
+          <w:numId w:val="2"/>
+        </w:numPr>
+        <w:rPr>
+          <w:lang w:val="en-US"/>
+        </w:rPr>
+      </w:pPr>
+      <w:r>
+        <w:rPr>
+          <w:lang w:val="en-US"/>
+        </w:rPr>
+        <w:t xml:space="preserve">Controller – handles the incoming and outgoing request and response from and to the </w:t>
+      </w:r>
+      <w:proofErr w:type="gramStart"/>
+      <w:r>
+        <w:rPr>
+          <w:lang w:val="en-US"/>
+        </w:rPr>
+        <w:t>client</w:t>
+      </w:r>
+      <w:proofErr w:type="gramEnd"/>
+    </w:p>
+    <w:p>
+      <w:pPr>
+        <w:pStyle w:val="ListParagraph"/>
+        <w:numPr>
+          <w:ilvl w:val="0"/>
+          <w:numId w:val="2"/>
+        </w:numPr>
+        <w:rPr>
+          <w:lang w:val="en-US"/>
+        </w:rPr>
+      </w:pPr>
+      <w:r>
+        <w:rPr>
+          <w:lang w:val="en-US"/>
+        </w:rPr>
+        <w:t xml:space="preserve">Service – Service takes care of all the computations of the </w:t>
+      </w:r>
+      <w:proofErr w:type="gramStart"/>
+      <w:r>
+        <w:rPr>
+          <w:lang w:val="en-US"/>
+        </w:rPr>
+        <w:t>server</w:t>
+      </w:r>
+      <w:proofErr w:type="gramEnd"/>
+    </w:p>
+    <w:p>
+      <w:pPr>
+        <w:pStyle w:val="ListParagraph"/>
+        <w:numPr>
+          <w:ilvl w:val="0"/>
+          <w:numId w:val="2"/>
+        </w:numPr>
+        <w:rPr>
+          <w:lang w:val="en-US"/>
+        </w:rPr>
+      </w:pPr>
+      <w:r>
+        <w:rPr>
+          <w:lang w:val="en-US"/>
+        </w:rPr>
+        <w:t xml:space="preserve">Repository – handles the process of getting the data from the </w:t>
+      </w:r>
+      <w:proofErr w:type="gramStart"/>
+      <w:r>
+        <w:rPr>
+          <w:lang w:val="en-US"/>
+        </w:rPr>
+        <w:t>database</w:t>
+      </w:r>
+      <w:proofErr w:type="gramEnd"/>
+    </w:p>
+    <w:p>
+      <w:pPr>
+        <w:rPr>
+          <w:lang w:val="en-US"/>
+        </w:rPr>
+      </w:pPr>
+      <w:r>
+        <w:rPr>
+          <w:noProof/>
+          <w:lang w:val="en-US"/>
+        </w:rPr>
+        <w:drawing>
+          <wp:inline distT="0" distB="0" distL="0" distR="0" wp14:anchorId="372E8787" wp14:editId="4777638F">
+            <wp:extent cx="3164205" cy="1448435"/>
+            <wp:effectExtent l="0" t="0" r="0" b="0"/>
+            <wp:docPr id="2" name="Picture 2"/>
+            <wp:cNvGraphicFramePr>
+              <a:graphicFrameLocks xmlns:a="http://schemas.openxmlformats.org/drawingml/2006/main" noChangeAspect="1"/>
+            </wp:cNvGraphicFramePr>
+            <a:graphic xmlns:a="http://schemas.openxmlformats.org/drawingml/2006/main">
+              <a:graphicData uri="http://schemas.openxmlformats.org/drawingml/2006/picture">
+                <pic:pic xmlns:pic="http://schemas.openxmlformats.org/drawingml/2006/picture">
+                  <pic:nvPicPr>
+                    <pic:cNvPr id="0" name="Picture 1"/>
+                    <pic:cNvPicPr>
+                      <a:picLocks noChangeAspect="1" noChangeArrowheads="1"/>
+                    </pic:cNvPicPr>
+                  </pic:nvPicPr>
+                  <pic:blipFill>
+                    <a:blip r:embed="rId7">
+                      <a:extLst>
+                        <a:ext uri="{28A0092B-C50C-407E-A947-70E740481C1C}">
+                          <a14:useLocalDpi xmlns:a14="http://schemas.microsoft.com/office/drawing/2010/main" val="0"/>
+                        </a:ext>
+                      </a:extLst>
+                    </a:blip>
+                    <a:srcRect/>
+                    <a:stretch>
+                      <a:fillRect/>
+                    </a:stretch>
+                  </pic:blipFill>
+                  <pic:spPr bwMode="auto">
+                    <a:xfrm>
+                      <a:off x="0" y="0"/>
+                      <a:ext cx="3164205" cy="1448435"/>
+                    </a:xfrm>
+                    <a:prstGeom prst="rect">
+                      <a:avLst/>
+                    </a:prstGeom>
+                    <a:noFill/>
+                    <a:ln>
+                      <a:noFill/>
+                    </a:ln>
+                  </pic:spPr>
+                </pic:pic>
+              </a:graphicData>
+            </a:graphic>
+          </wp:inline>
+        </w:drawing>
+      </w:r>
+    </w:p>
+    <w:p>
+      <w:pPr>
+        <w:rPr>
+          <w:lang w:val="en-US"/>
+        </w:rPr>
+      </w:pPr>
+    </w:p>
+    <w:p>
+      <w:pPr>
+        <w:rPr>
+          <w:lang w:val="en-US"/>
+        </w:rPr>
+      </w:pPr>
+    </w:p>
+    <w:p>
+      <w:pPr>
+        <w:rPr>
+          <w:lang w:val="en-US"/>
+        </w:rPr>
+      </w:pPr>
     </w:p>
     <w:sectPr>
       <w:pgSz w:w="11906" w:h="16838"/>

--- a/Notes.docx
+++ b/Notes.docx
@@ -114,16 +114,8 @@
           <w:lang w:val="en-US"/>
         </w:rPr>
         <w:br/>
-        <w:t xml:space="preserve">- when we click on clean it will delete all the </w:t>
-      </w:r>
-      <w:proofErr w:type="gramStart"/>
-      <w:r>
-        <w:rPr>
-          <w:lang w:val="en-US"/>
-        </w:rPr>
-        <w:t>files</w:t>
-      </w:r>
-      <w:proofErr w:type="gramEnd"/>
+        <w:t>- when we click on clean it will delete all the files</w:t>
+      </w:r>
     </w:p>
     <w:p>
       <w:pPr>
@@ -140,16 +132,8 @@
         <w:rPr>
           <w:lang w:val="en-US"/>
         </w:rPr>
-        <w:t xml:space="preserve">Package it will install new </w:t>
-      </w:r>
-      <w:proofErr w:type="gramStart"/>
-      <w:r>
-        <w:rPr>
-          <w:lang w:val="en-US"/>
-        </w:rPr>
-        <w:t>files</w:t>
-      </w:r>
-      <w:proofErr w:type="gramEnd"/>
+        <w:t>Package it will install new files</w:t>
+      </w:r>
     </w:p>
     <w:p>
       <w:pPr>
@@ -195,16 +179,8 @@
           <w:lang w:val="en-US"/>
         </w:rPr>
         <w:br/>
-        <w:t xml:space="preserve">all the dependencies should be placed inside the dependencies tag in </w:t>
-      </w:r>
-      <w:proofErr w:type="gramStart"/>
-      <w:r>
-        <w:rPr>
-          <w:lang w:val="en-US"/>
-        </w:rPr>
-        <w:t>POM.xml</w:t>
-      </w:r>
-      <w:proofErr w:type="gramEnd"/>
+        <w:t>all the dependencies should be placed inside the dependencies tag in POM.xml</w:t>
+      </w:r>
     </w:p>
     <w:p>
       <w:pPr>
@@ -243,16 +219,8 @@
         <w:rPr>
           <w:lang w:val="en-US"/>
         </w:rPr>
-        <w:t xml:space="preserve">It’s a template for your POM </w:t>
-      </w:r>
-      <w:proofErr w:type="gramStart"/>
-      <w:r>
-        <w:rPr>
-          <w:lang w:val="en-US"/>
-        </w:rPr>
-        <w:t>file</w:t>
-      </w:r>
-      <w:proofErr w:type="gramEnd"/>
+        <w:t>It’s a template for your POM file</w:t>
+      </w:r>
     </w:p>
     <w:p>
       <w:pPr>
@@ -285,16 +253,8 @@
         <w:rPr>
           <w:lang w:val="en-US"/>
         </w:rPr>
-        <w:t xml:space="preserve">- it is a part of </w:t>
-      </w:r>
-      <w:proofErr w:type="gramStart"/>
-      <w:r>
-        <w:rPr>
-          <w:lang w:val="en-US"/>
-        </w:rPr>
-        <w:t>JDK</w:t>
-      </w:r>
-      <w:proofErr w:type="gramEnd"/>
+        <w:t>- it is a part of JDK</w:t>
+      </w:r>
     </w:p>
     <w:p>
       <w:pPr>
@@ -311,16 +271,8 @@
         <w:rPr>
           <w:lang w:val="en-US"/>
         </w:rPr>
-        <w:t xml:space="preserve">It gives you an API to connect with the </w:t>
-      </w:r>
-      <w:proofErr w:type="gramStart"/>
-      <w:r>
-        <w:rPr>
-          <w:lang w:val="en-US"/>
-        </w:rPr>
-        <w:t>database</w:t>
-      </w:r>
-      <w:proofErr w:type="gramEnd"/>
+        <w:t>It gives you an API to connect with the database</w:t>
+      </w:r>
     </w:p>
     <w:p>
       <w:pPr>
@@ -414,16 +366,8 @@
         <w:rPr>
           <w:lang w:val="en-US"/>
         </w:rPr>
-        <w:t xml:space="preserve">Import </w:t>
-      </w:r>
-      <w:proofErr w:type="gramStart"/>
-      <w:r>
-        <w:rPr>
-          <w:lang w:val="en-US"/>
-        </w:rPr>
-        <w:t>packages</w:t>
-      </w:r>
-      <w:proofErr w:type="gramEnd"/>
+        <w:t>Import packages</w:t>
+      </w:r>
     </w:p>
     <w:p>
       <w:pPr>
@@ -458,16 +402,8 @@
         <w:rPr>
           <w:lang w:val="en-US"/>
         </w:rPr>
-        <w:t xml:space="preserve">Register </w:t>
-      </w:r>
-      <w:proofErr w:type="gramStart"/>
-      <w:r>
-        <w:rPr>
-          <w:lang w:val="en-US"/>
-        </w:rPr>
-        <w:t>driver</w:t>
-      </w:r>
-      <w:proofErr w:type="gramEnd"/>
+        <w:t>Register driver</w:t>
+      </w:r>
     </w:p>
     <w:p>
       <w:pPr>
@@ -484,16 +420,8 @@
         <w:rPr>
           <w:lang w:val="en-US"/>
         </w:rPr>
-        <w:t xml:space="preserve">Create </w:t>
-      </w:r>
-      <w:proofErr w:type="gramStart"/>
-      <w:r>
-        <w:rPr>
-          <w:lang w:val="en-US"/>
-        </w:rPr>
-        <w:t>connection</w:t>
-      </w:r>
-      <w:proofErr w:type="gramEnd"/>
+        <w:t>Create connection</w:t>
+      </w:r>
     </w:p>
     <w:p>
       <w:pPr>
@@ -510,16 +438,8 @@
         <w:rPr>
           <w:lang w:val="en-US"/>
         </w:rPr>
-        <w:t xml:space="preserve">Create </w:t>
-      </w:r>
-      <w:proofErr w:type="gramStart"/>
-      <w:r>
-        <w:rPr>
-          <w:lang w:val="en-US"/>
-        </w:rPr>
-        <w:t>statement</w:t>
-      </w:r>
-      <w:proofErr w:type="gramEnd"/>
+        <w:t>Create statement</w:t>
+      </w:r>
     </w:p>
     <w:p>
       <w:pPr>
@@ -536,16 +456,8 @@
         <w:rPr>
           <w:lang w:val="en-US"/>
         </w:rPr>
-        <w:t xml:space="preserve">Execute </w:t>
-      </w:r>
-      <w:proofErr w:type="gramStart"/>
-      <w:r>
-        <w:rPr>
-          <w:lang w:val="en-US"/>
-        </w:rPr>
-        <w:t>statement</w:t>
-      </w:r>
-      <w:proofErr w:type="gramEnd"/>
+        <w:t>Execute statement</w:t>
+      </w:r>
     </w:p>
     <w:p>
       <w:pPr>
@@ -575,85 +487,21 @@
         <w:rPr>
           <w:lang w:val="en-US"/>
         </w:rPr>
-        <w:t xml:space="preserve">To get the driver for </w:t>
-      </w:r>
-      <w:proofErr w:type="spellStart"/>
-      <w:r>
-        <w:rPr>
-          <w:lang w:val="en-US"/>
-        </w:rPr>
-        <w:t>postgres</w:t>
-      </w:r>
-      <w:proofErr w:type="spellEnd"/>
-      <w:r>
-        <w:rPr>
-          <w:lang w:val="en-US"/>
-        </w:rPr>
-        <w:t xml:space="preserve"> </w:t>
-      </w:r>
-      <w:proofErr w:type="spellStart"/>
-      <w:r>
-        <w:rPr>
-          <w:lang w:val="en-US"/>
-        </w:rPr>
-        <w:t>jdbc</w:t>
-      </w:r>
-      <w:proofErr w:type="spellEnd"/>
-      <w:r>
-        <w:rPr>
-          <w:lang w:val="en-US"/>
-        </w:rPr>
-        <w:t xml:space="preserve"> just to a search </w:t>
-      </w:r>
-      <w:proofErr w:type="spellStart"/>
-      <w:r>
-        <w:rPr>
-          <w:lang w:val="en-US"/>
-        </w:rPr>
-        <w:t>postgres</w:t>
-      </w:r>
-      <w:proofErr w:type="spellEnd"/>
-      <w:r>
-        <w:rPr>
-          <w:lang w:val="en-US"/>
-        </w:rPr>
-        <w:t xml:space="preserve"> </w:t>
-      </w:r>
-      <w:proofErr w:type="spellStart"/>
-      <w:r>
-        <w:rPr>
-          <w:lang w:val="en-US"/>
-        </w:rPr>
-        <w:t>jdbc</w:t>
-      </w:r>
-      <w:proofErr w:type="spellEnd"/>
-      <w:r>
-        <w:rPr>
-          <w:lang w:val="en-US"/>
-        </w:rPr>
-        <w:t xml:space="preserve"> driver</w:t>
-      </w:r>
-    </w:p>
-    <w:p>
-      <w:pPr>
-        <w:rPr>
-          <w:lang w:val="en-US"/>
-        </w:rPr>
-      </w:pPr>
-      <w:r>
-        <w:rPr>
-          <w:lang w:val="en-US"/>
-        </w:rPr>
-        <w:t xml:space="preserve">Or you can also use maven </w:t>
-      </w:r>
-      <w:proofErr w:type="gramStart"/>
-      <w:r>
-        <w:rPr>
-          <w:lang w:val="en-US"/>
-        </w:rPr>
-        <w:t>repository</w:t>
-      </w:r>
-      <w:proofErr w:type="gramEnd"/>
+        <w:t>To get the driver for postgres jdbc just to a search postgres jdbc driver</w:t>
+      </w:r>
+    </w:p>
+    <w:p>
+      <w:pPr>
+        <w:rPr>
+          <w:lang w:val="en-US"/>
+        </w:rPr>
+      </w:pPr>
+      <w:r>
+        <w:rPr>
+          <w:lang w:val="en-US"/>
+        </w:rPr>
+        <w:t>Or you can also use maven repository</w:t>
+      </w:r>
     </w:p>
     <w:p>
       <w:pPr>
@@ -722,16 +570,8 @@
         <w:rPr>
           <w:lang w:val="en-US"/>
         </w:rPr>
-        <w:t xml:space="preserve">Spring boot works on spring </w:t>
-      </w:r>
-      <w:proofErr w:type="gramStart"/>
-      <w:r>
-        <w:rPr>
-          <w:lang w:val="en-US"/>
-        </w:rPr>
-        <w:t>framework</w:t>
-      </w:r>
-      <w:proofErr w:type="gramEnd"/>
+        <w:t>Spring boot works on spring framework</w:t>
+      </w:r>
     </w:p>
     <w:p>
       <w:pPr>
@@ -761,16 +601,8 @@
         <w:rPr>
           <w:lang w:val="en-US"/>
         </w:rPr>
-        <w:t xml:space="preserve">We can consider spring to be an </w:t>
-      </w:r>
-      <w:proofErr w:type="gramStart"/>
-      <w:r>
-        <w:rPr>
-          <w:lang w:val="en-US"/>
-        </w:rPr>
-        <w:t>ecosystem</w:t>
-      </w:r>
-      <w:proofErr w:type="gramEnd"/>
+        <w:t>We can consider spring to be an ecosystem</w:t>
+      </w:r>
     </w:p>
     <w:p>
       <w:pPr>
@@ -787,16 +619,8 @@
         <w:rPr>
           <w:lang w:val="en-US"/>
         </w:rPr>
-        <w:t xml:space="preserve">It is used to develop enterprise </w:t>
-      </w:r>
-      <w:proofErr w:type="gramStart"/>
-      <w:r>
-        <w:rPr>
-          <w:lang w:val="en-US"/>
-        </w:rPr>
-        <w:t>application</w:t>
-      </w:r>
-      <w:proofErr w:type="gramEnd"/>
+        <w:t>It is used to develop enterprise application</w:t>
+      </w:r>
     </w:p>
     <w:p>
       <w:pPr>
@@ -826,16 +650,8 @@
         <w:rPr>
           <w:lang w:val="en-US"/>
         </w:rPr>
-        <w:t xml:space="preserve">Simply does mean we are inverting the </w:t>
-      </w:r>
-      <w:proofErr w:type="gramStart"/>
-      <w:r>
-        <w:rPr>
-          <w:lang w:val="en-US"/>
-        </w:rPr>
-        <w:t>control</w:t>
-      </w:r>
-      <w:proofErr w:type="gramEnd"/>
+        <w:t>Simply does mean we are inverting the control</w:t>
+      </w:r>
     </w:p>
     <w:p>
       <w:pPr>
@@ -866,19 +682,11 @@
           <w:lang w:val="en-US"/>
         </w:rPr>
       </w:pPr>
-      <w:proofErr w:type="gramStart"/>
-      <w:r>
-        <w:rPr>
-          <w:lang w:val="en-US"/>
-        </w:rPr>
-        <w:t>So</w:t>
-      </w:r>
-      <w:proofErr w:type="gramEnd"/>
-      <w:r>
-        <w:rPr>
-          <w:lang w:val="en-US"/>
-        </w:rPr>
-        <w:t xml:space="preserve"> we’re inverting the control of object creation and the flow to spring</w:t>
+      <w:r>
+        <w:rPr>
+          <w:lang w:val="en-US"/>
+        </w:rPr>
+        <w:t>So we’re inverting the control of object creation and the flow to spring</w:t>
       </w:r>
     </w:p>
     <w:p>
@@ -914,21 +722,7 @@
         <w:rPr>
           <w:lang w:val="en-US"/>
         </w:rPr>
-        <w:t xml:space="preserve">So now the object creation is handled by the </w:t>
-      </w:r>
-      <w:proofErr w:type="gramStart"/>
-      <w:r>
-        <w:rPr>
-          <w:lang w:val="en-US"/>
-        </w:rPr>
-        <w:t>IoC</w:t>
-      </w:r>
-      <w:proofErr w:type="gramEnd"/>
-      <w:r>
-        <w:rPr>
-          <w:lang w:val="en-US"/>
-        </w:rPr>
-        <w:t xml:space="preserve"> and the objects are present in the IoC Container</w:t>
+        <w:t>So now the object creation is handled by the IoC and the objects are present in the IoC Container</w:t>
       </w:r>
     </w:p>
     <w:p>
@@ -946,21 +740,7 @@
         <w:rPr>
           <w:lang w:val="en-US"/>
         </w:rPr>
-        <w:t xml:space="preserve">Someone has to inject </w:t>
-      </w:r>
-      <w:proofErr w:type="gramStart"/>
-      <w:r>
-        <w:rPr>
-          <w:lang w:val="en-US"/>
-        </w:rPr>
-        <w:t>those object</w:t>
-      </w:r>
-      <w:proofErr w:type="gramEnd"/>
-      <w:r>
-        <w:rPr>
-          <w:lang w:val="en-US"/>
-        </w:rPr>
-        <w:t xml:space="preserve"> into the application</w:t>
+        <w:t>Someone has to inject those object into the application</w:t>
       </w:r>
     </w:p>
     <w:p>
@@ -978,79 +758,41 @@
         <w:rPr>
           <w:lang w:val="en-US"/>
         </w:rPr>
-        <w:t xml:space="preserve">This is the place </w:t>
-      </w:r>
-      <w:proofErr w:type="spellStart"/>
-      <w:r>
-        <w:rPr>
-          <w:lang w:val="en-US"/>
-        </w:rPr>
-        <w:t>were</w:t>
-      </w:r>
-      <w:proofErr w:type="spellEnd"/>
-      <w:r>
-        <w:rPr>
-          <w:lang w:val="en-US"/>
-        </w:rPr>
-        <w:t xml:space="preserve"> the Dependency Injection (DI) comes into the </w:t>
-      </w:r>
-      <w:proofErr w:type="gramStart"/>
-      <w:r>
-        <w:rPr>
-          <w:lang w:val="en-US"/>
-        </w:rPr>
-        <w:t>action</w:t>
-      </w:r>
-      <w:proofErr w:type="gramEnd"/>
-    </w:p>
-    <w:p>
-      <w:pPr>
-        <w:rPr>
-          <w:lang w:val="en-US"/>
-        </w:rPr>
-      </w:pPr>
-    </w:p>
-    <w:p>
-      <w:pPr>
-        <w:rPr>
-          <w:lang w:val="en-US"/>
-        </w:rPr>
-      </w:pPr>
-      <w:r>
-        <w:rPr>
-          <w:lang w:val="en-US"/>
-        </w:rPr>
-        <w:t xml:space="preserve">Spring boot is built on top of </w:t>
-      </w:r>
-      <w:proofErr w:type="gramStart"/>
-      <w:r>
-        <w:rPr>
-          <w:lang w:val="en-US"/>
-        </w:rPr>
-        <w:t>spring</w:t>
-      </w:r>
-      <w:proofErr w:type="gramEnd"/>
-    </w:p>
-    <w:p>
-      <w:pPr>
-        <w:rPr>
-          <w:lang w:val="en-US"/>
-        </w:rPr>
-      </w:pPr>
-      <w:r>
-        <w:rPr>
-          <w:lang w:val="en-US"/>
-        </w:rPr>
-        <w:t xml:space="preserve">Configuring a project through spring is a very tedious </w:t>
-      </w:r>
-      <w:proofErr w:type="gramStart"/>
-      <w:r>
-        <w:rPr>
-          <w:lang w:val="en-US"/>
-        </w:rPr>
-        <w:t>task</w:t>
-      </w:r>
-      <w:proofErr w:type="gramEnd"/>
+        <w:t>This is the place were the Dependency Injection (DI) comes into the action</w:t>
+      </w:r>
+    </w:p>
+    <w:p>
+      <w:pPr>
+        <w:rPr>
+          <w:lang w:val="en-US"/>
+        </w:rPr>
+      </w:pPr>
+    </w:p>
+    <w:p>
+      <w:pPr>
+        <w:rPr>
+          <w:lang w:val="en-US"/>
+        </w:rPr>
+      </w:pPr>
+      <w:r>
+        <w:rPr>
+          <w:lang w:val="en-US"/>
+        </w:rPr>
+        <w:t>Spring boot is built on top of spring</w:t>
+      </w:r>
+    </w:p>
+    <w:p>
+      <w:pPr>
+        <w:rPr>
+          <w:lang w:val="en-US"/>
+        </w:rPr>
+      </w:pPr>
+      <w:r>
+        <w:rPr>
+          <w:lang w:val="en-US"/>
+        </w:rPr>
+        <w:t>Configuring a project through spring is a very tedious task</w:t>
+      </w:r>
     </w:p>
     <w:p>
       <w:pPr>
@@ -1092,14 +834,12 @@
           <w:lang w:val="en-US"/>
         </w:rPr>
       </w:pPr>
-      <w:proofErr w:type="gramStart"/>
       <w:r>
         <w:rPr>
           <w:lang w:val="en-US"/>
         </w:rPr>
         <w:t>Beans;</w:t>
       </w:r>
-      <w:proofErr w:type="gramEnd"/>
       <w:r>
         <w:rPr>
           <w:lang w:val="en-US"/>
@@ -1133,30 +873,12 @@
           <w:lang w:val="en-US"/>
         </w:rPr>
       </w:pPr>
-      <w:proofErr w:type="spellStart"/>
-      <w:r>
-        <w:rPr>
-          <w:lang w:val="en-US"/>
-        </w:rPr>
-        <w:t>Autowiring</w:t>
-      </w:r>
-      <w:proofErr w:type="spellEnd"/>
-      <w:r>
-        <w:rPr>
-          <w:lang w:val="en-US"/>
-        </w:rPr>
-        <w:t xml:space="preserve"> helps in DI when the class doesn’t have the </w:t>
-      </w:r>
-      <w:proofErr w:type="spellStart"/>
-      <w:proofErr w:type="gramStart"/>
-      <w:r>
-        <w:rPr>
-          <w:lang w:val="en-US"/>
-        </w:rPr>
-        <w:t>ApplicationContext</w:t>
-      </w:r>
-      <w:proofErr w:type="spellEnd"/>
-      <w:proofErr w:type="gramEnd"/>
+      <w:r>
+        <w:rPr>
+          <w:lang w:val="en-US"/>
+        </w:rPr>
+        <w:t>Autowiring helps in DI when the class doesn’t have the ApplicationContext</w:t>
+      </w:r>
     </w:p>
     <w:p>
       <w:pPr>
@@ -1211,16 +933,8 @@
         <w:rPr>
           <w:lang w:val="en-US"/>
         </w:rPr>
-        <w:t xml:space="preserve">Beans are objects that are managed by spring </w:t>
-      </w:r>
-      <w:proofErr w:type="gramStart"/>
-      <w:r>
-        <w:rPr>
-          <w:lang w:val="en-US"/>
-        </w:rPr>
-        <w:t>framework</w:t>
-      </w:r>
-      <w:proofErr w:type="gramEnd"/>
+        <w:t>Beans are objects that are managed by spring framework</w:t>
+      </w:r>
     </w:p>
     <w:p>
       <w:pPr>
@@ -1250,16 +964,8 @@
         <w:rPr>
           <w:lang w:val="en-US"/>
         </w:rPr>
-        <w:t xml:space="preserve">The bean tag should have the id that we can use later to refer to that </w:t>
-      </w:r>
-      <w:proofErr w:type="gramStart"/>
-      <w:r>
-        <w:rPr>
-          <w:lang w:val="en-US"/>
-        </w:rPr>
-        <w:t>bean</w:t>
-      </w:r>
-      <w:proofErr w:type="gramEnd"/>
+        <w:t>The bean tag should have the id that we can use later to refer to that bean</w:t>
+      </w:r>
     </w:p>
     <w:p>
       <w:pPr>
@@ -1276,30 +982,8 @@
         <w:rPr>
           <w:lang w:val="en-US"/>
         </w:rPr>
-        <w:t xml:space="preserve">The class that we use should contain the full patch </w:t>
-      </w:r>
-      <w:proofErr w:type="spellStart"/>
-      <w:r>
-        <w:rPr>
-          <w:lang w:val="en-US"/>
-        </w:rPr>
-        <w:t>ie</w:t>
-      </w:r>
-      <w:proofErr w:type="spellEnd"/>
-      <w:r>
-        <w:rPr>
-          <w:lang w:val="en-US"/>
-        </w:rPr>
-        <w:t xml:space="preserve">. It should also include the </w:t>
-      </w:r>
-      <w:proofErr w:type="gramStart"/>
-      <w:r>
-        <w:rPr>
-          <w:lang w:val="en-US"/>
-        </w:rPr>
-        <w:t>package</w:t>
-      </w:r>
-      <w:proofErr w:type="gramEnd"/>
+        <w:t>The class that we use should contain the full patch ie. It should also include the package</w:t>
+      </w:r>
     </w:p>
     <w:p>
       <w:pPr>
@@ -1316,16 +1000,8 @@
         <w:rPr>
           <w:lang w:val="en-US"/>
         </w:rPr>
-        <w:t xml:space="preserve">For bean configuration don’t by heart it, you can always refer to the documentation by googling spring bean </w:t>
-      </w:r>
-      <w:proofErr w:type="gramStart"/>
-      <w:r>
-        <w:rPr>
-          <w:lang w:val="en-US"/>
-        </w:rPr>
-        <w:t>configuration</w:t>
-      </w:r>
-      <w:proofErr w:type="gramEnd"/>
+        <w:t>For bean configuration don’t by heart it, you can always refer to the documentation by googling spring bean configuration</w:t>
+      </w:r>
     </w:p>
     <w:p>
       <w:pPr>
@@ -1370,16 +1046,8 @@
         <w:rPr>
           <w:lang w:val="en-US"/>
         </w:rPr>
-        <w:t xml:space="preserve">We have to change in the </w:t>
-      </w:r>
-      <w:proofErr w:type="gramStart"/>
-      <w:r>
-        <w:rPr>
-          <w:lang w:val="en-US"/>
-        </w:rPr>
-        <w:t>xml</w:t>
-      </w:r>
-      <w:proofErr w:type="gramEnd"/>
+        <w:t>We have to change in the xml</w:t>
+      </w:r>
     </w:p>
     <w:p>
       <w:pPr>
@@ -1416,21 +1084,7 @@
         <w:rPr>
           <w:lang w:val="en-US"/>
         </w:rPr>
-        <w:t xml:space="preserve">We can use the value attribute for primitive types like </w:t>
-      </w:r>
-      <w:proofErr w:type="gramStart"/>
-      <w:r>
-        <w:rPr>
-          <w:lang w:val="en-US"/>
-        </w:rPr>
-        <w:t>int</w:t>
-      </w:r>
-      <w:proofErr w:type="gramEnd"/>
-      <w:r>
-        <w:rPr>
-          <w:lang w:val="en-US"/>
-        </w:rPr>
-        <w:t xml:space="preserve"> </w:t>
+        <w:t xml:space="preserve">We can use the value attribute for primitive types like int </w:t>
       </w:r>
     </w:p>
     <w:p>
@@ -1448,21 +1102,7 @@
         <w:rPr>
           <w:lang w:val="en-US"/>
         </w:rPr>
-        <w:t xml:space="preserve">But for </w:t>
-      </w:r>
-      <w:proofErr w:type="gramStart"/>
-      <w:r>
-        <w:rPr>
-          <w:lang w:val="en-US"/>
-        </w:rPr>
-        <w:t>an another</w:t>
-      </w:r>
-      <w:proofErr w:type="gramEnd"/>
-      <w:r>
-        <w:rPr>
-          <w:lang w:val="en-US"/>
-        </w:rPr>
-        <w:t xml:space="preserve"> object we have to use the ref attribute (for more information refer to Spring101 xml file)</w:t>
+        <w:t>But for an another object we have to use the ref attribute (for more information refer to Spring101 xml file)</w:t>
       </w:r>
     </w:p>
     <w:p>
@@ -1480,16 +1120,8 @@
         <w:rPr>
           <w:lang w:val="en-US"/>
         </w:rPr>
-        <w:t xml:space="preserve">Getter and setter methods are required for </w:t>
-      </w:r>
-      <w:proofErr w:type="gramStart"/>
-      <w:r>
-        <w:rPr>
-          <w:lang w:val="en-US"/>
-        </w:rPr>
-        <w:t>injection</w:t>
-      </w:r>
-      <w:proofErr w:type="gramEnd"/>
+        <w:t>Getter and setter methods are required for injection</w:t>
+      </w:r>
     </w:p>
     <w:p>
       <w:pPr>
@@ -1521,146 +1153,54 @@
         <w:rPr>
           <w:lang w:val="en-US"/>
         </w:rPr>
-        <w:t xml:space="preserve">If we want to inject the values through a parameterized </w:t>
-      </w:r>
-      <w:proofErr w:type="gramStart"/>
-      <w:r>
-        <w:rPr>
-          <w:lang w:val="en-US"/>
-        </w:rPr>
-        <w:t>constructor</w:t>
-      </w:r>
-      <w:proofErr w:type="gramEnd"/>
-      <w:r>
-        <w:rPr>
-          <w:lang w:val="en-US"/>
-        </w:rPr>
-        <w:t xml:space="preserve"> we can use constructor-</w:t>
-      </w:r>
-      <w:proofErr w:type="spellStart"/>
-      <w:r>
-        <w:rPr>
-          <w:lang w:val="en-US"/>
-        </w:rPr>
-        <w:t>arg</w:t>
-      </w:r>
-      <w:proofErr w:type="spellEnd"/>
-      <w:r>
-        <w:rPr>
-          <w:lang w:val="en-US"/>
-        </w:rPr>
-        <w:t xml:space="preserve"> instead of property tag in the xml file</w:t>
-      </w:r>
-    </w:p>
-    <w:p>
-      <w:pPr>
-        <w:rPr>
-          <w:lang w:val="en-US"/>
-        </w:rPr>
-      </w:pPr>
-    </w:p>
-    <w:p>
-      <w:pPr>
-        <w:rPr>
-          <w:lang w:val="en-US"/>
-        </w:rPr>
-      </w:pPr>
-      <w:r>
-        <w:rPr>
-          <w:lang w:val="en-US"/>
-        </w:rPr>
-        <w:t xml:space="preserve">Lazy </w:t>
-      </w:r>
-      <w:proofErr w:type="spellStart"/>
-      <w:r>
-        <w:rPr>
-          <w:lang w:val="en-US"/>
-        </w:rPr>
-        <w:t>init</w:t>
-      </w:r>
-      <w:proofErr w:type="spellEnd"/>
-      <w:r>
-        <w:rPr>
-          <w:lang w:val="en-US"/>
-        </w:rPr>
-        <w:t xml:space="preserve"> bean:</w:t>
-      </w:r>
-    </w:p>
-    <w:p>
-      <w:pPr>
-        <w:rPr>
-          <w:lang w:val="en-US"/>
-        </w:rPr>
-      </w:pPr>
-      <w:r>
-        <w:rPr>
-          <w:lang w:val="en-US"/>
-        </w:rPr>
-        <w:t xml:space="preserve">When we initialize the application context (refer to Spring101) all the objects would be created. Sometimes there would be a use case </w:t>
-      </w:r>
-      <w:proofErr w:type="gramStart"/>
-      <w:r>
-        <w:rPr>
-          <w:lang w:val="en-US"/>
-        </w:rPr>
-        <w:t>were  we</w:t>
-      </w:r>
-      <w:proofErr w:type="gramEnd"/>
-      <w:r>
-        <w:rPr>
-          <w:lang w:val="en-US"/>
-        </w:rPr>
-        <w:t xml:space="preserve"> don’t want to create all the objects at once.</w:t>
-      </w:r>
-    </w:p>
-    <w:p>
-      <w:pPr>
-        <w:rPr>
-          <w:lang w:val="en-US"/>
-        </w:rPr>
-      </w:pPr>
-      <w:proofErr w:type="gramStart"/>
+        <w:t>If we want to inject the values through a parameterized constructor we can use constructor-arg instead of property tag in the xml file</w:t>
+      </w:r>
+    </w:p>
+    <w:p>
+      <w:pPr>
+        <w:rPr>
+          <w:lang w:val="en-US"/>
+        </w:rPr>
+      </w:pPr>
+    </w:p>
+    <w:p>
+      <w:pPr>
+        <w:rPr>
+          <w:lang w:val="en-US"/>
+        </w:rPr>
+      </w:pPr>
+      <w:r>
+        <w:rPr>
+          <w:lang w:val="en-US"/>
+        </w:rPr>
+        <w:t>Lazy init bean:</w:t>
+      </w:r>
+    </w:p>
+    <w:p>
+      <w:pPr>
+        <w:rPr>
+          <w:lang w:val="en-US"/>
+        </w:rPr>
+      </w:pPr>
+      <w:r>
+        <w:rPr>
+          <w:lang w:val="en-US"/>
+        </w:rPr>
+        <w:t>When we initialize the application context (refer to Spring101) all the objects would be created. Sometimes there would be a use case were  we don’t want to create all the objects at once.</w:t>
+      </w:r>
+    </w:p>
+    <w:p>
+      <w:pPr>
+        <w:rPr>
+          <w:lang w:val="en-US"/>
+        </w:rPr>
+      </w:pPr>
       <w:r>
         <w:rPr>
           <w:lang w:val="en-US"/>
         </w:rPr>
         <w:lastRenderedPageBreak/>
-        <w:t>Therefore</w:t>
-      </w:r>
-      <w:proofErr w:type="gramEnd"/>
-      <w:r>
-        <w:rPr>
-          <w:lang w:val="en-US"/>
-        </w:rPr>
-        <w:t xml:space="preserve"> in the bean definition we just add lazy-</w:t>
-      </w:r>
-      <w:proofErr w:type="spellStart"/>
-      <w:r>
-        <w:rPr>
-          <w:lang w:val="en-US"/>
-        </w:rPr>
-        <w:t>init</w:t>
-      </w:r>
-      <w:proofErr w:type="spellEnd"/>
-      <w:r>
-        <w:rPr>
-          <w:lang w:val="en-US"/>
-        </w:rPr>
-        <w:t xml:space="preserve"> at set it to true. </w:t>
-      </w:r>
-      <w:proofErr w:type="gramStart"/>
-      <w:r>
-        <w:rPr>
-          <w:lang w:val="en-US"/>
-        </w:rPr>
-        <w:t>So</w:t>
-      </w:r>
-      <w:proofErr w:type="gramEnd"/>
-      <w:r>
-        <w:rPr>
-          <w:lang w:val="en-US"/>
-        </w:rPr>
-        <w:t xml:space="preserve"> from here onwards the object will be created only if it is required.</w:t>
+        <w:t>Therefore in the bean definition we just add lazy-init at set it to true. So from here onwards the object will be created only if it is required.</w:t>
       </w:r>
     </w:p>
     <w:p>
@@ -1693,69 +1233,33 @@
         <w:rPr>
           <w:lang w:val="en-US"/>
         </w:rPr>
-        <w:t>(</w:t>
-      </w:r>
-      <w:proofErr w:type="gramStart"/>
-      <w:r>
-        <w:rPr>
-          <w:lang w:val="en-US"/>
-        </w:rPr>
-        <w:t>refer</w:t>
-      </w:r>
-      <w:proofErr w:type="gramEnd"/>
-      <w:r>
-        <w:rPr>
-          <w:lang w:val="en-US"/>
-        </w:rPr>
-        <w:t xml:space="preserve"> to spring101) </w:t>
-      </w:r>
-    </w:p>
-    <w:p>
-      <w:pPr>
-        <w:rPr>
-          <w:lang w:val="en-US"/>
-        </w:rPr>
-      </w:pPr>
-      <w:r>
-        <w:rPr>
-          <w:lang w:val="en-US"/>
-        </w:rPr>
-        <w:t xml:space="preserve">Alien bean uses a ref to use laptop </w:t>
-      </w:r>
-      <w:proofErr w:type="gramStart"/>
-      <w:r>
-        <w:rPr>
-          <w:lang w:val="en-US"/>
-        </w:rPr>
-        <w:t>bean</w:t>
-      </w:r>
-      <w:proofErr w:type="gramEnd"/>
-    </w:p>
-    <w:p>
-      <w:pPr>
-        <w:rPr>
-          <w:lang w:val="en-US"/>
-        </w:rPr>
-      </w:pPr>
-      <w:r>
-        <w:rPr>
-          <w:lang w:val="en-US"/>
-        </w:rPr>
-        <w:t xml:space="preserve">But what if we want only </w:t>
-      </w:r>
-      <w:proofErr w:type="gramStart"/>
-      <w:r>
-        <w:rPr>
-          <w:lang w:val="en-US"/>
-        </w:rPr>
-        <w:t>alien</w:t>
-      </w:r>
-      <w:proofErr w:type="gramEnd"/>
-      <w:r>
-        <w:rPr>
-          <w:lang w:val="en-US"/>
-        </w:rPr>
-        <w:t xml:space="preserve"> to use laptop and no other class should have access to laptop bean</w:t>
+        <w:t xml:space="preserve">(refer to spring101) </w:t>
+      </w:r>
+    </w:p>
+    <w:p>
+      <w:pPr>
+        <w:rPr>
+          <w:lang w:val="en-US"/>
+        </w:rPr>
+      </w:pPr>
+      <w:r>
+        <w:rPr>
+          <w:lang w:val="en-US"/>
+        </w:rPr>
+        <w:t>Alien bean uses a ref to use laptop bean</w:t>
+      </w:r>
+    </w:p>
+    <w:p>
+      <w:pPr>
+        <w:rPr>
+          <w:lang w:val="en-US"/>
+        </w:rPr>
+      </w:pPr>
+      <w:r>
+        <w:rPr>
+          <w:lang w:val="en-US"/>
+        </w:rPr>
+        <w:t>But what if we want only alien to use laptop and no other class should have access to laptop bean</w:t>
       </w:r>
     </w:p>
     <w:p>
@@ -1929,16 +1433,8 @@
         <w:rPr>
           <w:lang w:val="en-US"/>
         </w:rPr>
-        <w:t xml:space="preserve">Server has multiple </w:t>
-      </w:r>
-      <w:proofErr w:type="gramStart"/>
-      <w:r>
-        <w:rPr>
-          <w:lang w:val="en-US"/>
-        </w:rPr>
-        <w:t>layers</w:t>
-      </w:r>
-      <w:proofErr w:type="gramEnd"/>
+        <w:t>Server has multiple layers</w:t>
+      </w:r>
     </w:p>
     <w:p>
       <w:pPr>
@@ -1955,16 +1451,8 @@
         <w:rPr>
           <w:lang w:val="en-US"/>
         </w:rPr>
-        <w:t xml:space="preserve">Controller – handles the incoming and outgoing request and response from and to the </w:t>
-      </w:r>
-      <w:proofErr w:type="gramStart"/>
-      <w:r>
-        <w:rPr>
-          <w:lang w:val="en-US"/>
-        </w:rPr>
-        <w:t>client</w:t>
-      </w:r>
-      <w:proofErr w:type="gramEnd"/>
+        <w:t>Controller – handles the incoming and outgoing request and response from and to the client</w:t>
+      </w:r>
     </w:p>
     <w:p>
       <w:pPr>
@@ -1981,16 +1469,8 @@
         <w:rPr>
           <w:lang w:val="en-US"/>
         </w:rPr>
-        <w:t xml:space="preserve">Service – Service takes care of all the computations of the </w:t>
-      </w:r>
-      <w:proofErr w:type="gramStart"/>
-      <w:r>
-        <w:rPr>
-          <w:lang w:val="en-US"/>
-        </w:rPr>
-        <w:t>server</w:t>
-      </w:r>
-      <w:proofErr w:type="gramEnd"/>
+        <w:t>Service – Service takes care of all the computations of the server</w:t>
+      </w:r>
     </w:p>
     <w:p>
       <w:pPr>
@@ -2007,16 +1487,8 @@
         <w:rPr>
           <w:lang w:val="en-US"/>
         </w:rPr>
-        <w:t xml:space="preserve">Repository – handles the process of getting the data from the </w:t>
-      </w:r>
-      <w:proofErr w:type="gramStart"/>
-      <w:r>
-        <w:rPr>
-          <w:lang w:val="en-US"/>
-        </w:rPr>
-        <w:t>database</w:t>
-      </w:r>
-      <w:proofErr w:type="gramEnd"/>
+        <w:t>Repository – handles the process of getting the data from the database</w:t>
+      </w:r>
     </w:p>
     <w:p>
       <w:pPr>
@@ -2085,6 +1557,46 @@
           <w:lang w:val="en-US"/>
         </w:rPr>
       </w:pPr>
+    </w:p>
+    <w:p>
+      <w:pPr>
+        <w:rPr>
+          <w:lang w:val="en-US"/>
+        </w:rPr>
+      </w:pPr>
+      <w:r>
+        <w:rPr>
+          <w:lang w:val="en-US"/>
+        </w:rPr>
+        <w:lastRenderedPageBreak/>
+        <w:t>Application.properties is a file that you provide all the necessary details required configurations for application setup. As soon as the application start this is the place were spring boot will look into</w:t>
+      </w:r>
+    </w:p>
+    <w:p>
+      <w:pPr>
+        <w:rPr>
+          <w:lang w:val="en-US"/>
+        </w:rPr>
+      </w:pPr>
+      <w:r>
+        <w:rPr>
+          <w:lang w:val="en-US"/>
+        </w:rPr>
+        <w:t>Spring JDBC:</w:t>
+      </w:r>
+    </w:p>
+    <w:p>
+      <w:pPr>
+        <w:rPr>
+          <w:lang w:val="en-US"/>
+        </w:rPr>
+      </w:pPr>
+      <w:r>
+        <w:rPr>
+          <w:lang w:val="en-US"/>
+        </w:rPr>
+        <w:t>Refer to SpringJDBC</w:t>
+      </w:r>
     </w:p>
     <w:p>
       <w:pPr>

--- a/Notes.docx
+++ b/Notes.docx
@@ -487,7 +487,63 @@
         <w:rPr>
           <w:lang w:val="en-US"/>
         </w:rPr>
-        <w:t>To get the driver for postgres jdbc just to a search postgres jdbc driver</w:t>
+        <w:t xml:space="preserve">To get the driver for </w:t>
+      </w:r>
+      <w:proofErr w:type="spellStart"/>
+      <w:r>
+        <w:rPr>
+          <w:lang w:val="en-US"/>
+        </w:rPr>
+        <w:t>postgres</w:t>
+      </w:r>
+      <w:proofErr w:type="spellEnd"/>
+      <w:r>
+        <w:rPr>
+          <w:lang w:val="en-US"/>
+        </w:rPr>
+        <w:t xml:space="preserve"> </w:t>
+      </w:r>
+      <w:proofErr w:type="spellStart"/>
+      <w:r>
+        <w:rPr>
+          <w:lang w:val="en-US"/>
+        </w:rPr>
+        <w:t>jdbc</w:t>
+      </w:r>
+      <w:proofErr w:type="spellEnd"/>
+      <w:r>
+        <w:rPr>
+          <w:lang w:val="en-US"/>
+        </w:rPr>
+        <w:t xml:space="preserve"> just to a search </w:t>
+      </w:r>
+      <w:proofErr w:type="spellStart"/>
+      <w:r>
+        <w:rPr>
+          <w:lang w:val="en-US"/>
+        </w:rPr>
+        <w:t>postgres</w:t>
+      </w:r>
+      <w:proofErr w:type="spellEnd"/>
+      <w:r>
+        <w:rPr>
+          <w:lang w:val="en-US"/>
+        </w:rPr>
+        <w:t xml:space="preserve"> </w:t>
+      </w:r>
+      <w:proofErr w:type="spellStart"/>
+      <w:r>
+        <w:rPr>
+          <w:lang w:val="en-US"/>
+        </w:rPr>
+        <w:t>jdbc</w:t>
+      </w:r>
+      <w:proofErr w:type="spellEnd"/>
+      <w:r>
+        <w:rPr>
+          <w:lang w:val="en-US"/>
+        </w:rPr>
+        <w:t xml:space="preserve"> driver</w:t>
       </w:r>
     </w:p>
     <w:p>
@@ -758,7 +814,21 @@
         <w:rPr>
           <w:lang w:val="en-US"/>
         </w:rPr>
-        <w:t>This is the place were the Dependency Injection (DI) comes into the action</w:t>
+        <w:t xml:space="preserve">This is the place </w:t>
+      </w:r>
+      <w:proofErr w:type="spellStart"/>
+      <w:r>
+        <w:rPr>
+          <w:lang w:val="en-US"/>
+        </w:rPr>
+        <w:t>were</w:t>
+      </w:r>
+      <w:proofErr w:type="spellEnd"/>
+      <w:r>
+        <w:rPr>
+          <w:lang w:val="en-US"/>
+        </w:rPr>
+        <w:t xml:space="preserve"> the Dependency Injection (DI) comes into the action</w:t>
       </w:r>
     </w:p>
     <w:p>
@@ -873,12 +943,28 @@
           <w:lang w:val="en-US"/>
         </w:rPr>
       </w:pPr>
-      <w:r>
-        <w:rPr>
-          <w:lang w:val="en-US"/>
-        </w:rPr>
-        <w:t>Autowiring helps in DI when the class doesn’t have the ApplicationContext</w:t>
-      </w:r>
+      <w:proofErr w:type="spellStart"/>
+      <w:r>
+        <w:rPr>
+          <w:lang w:val="en-US"/>
+        </w:rPr>
+        <w:t>Autowiring</w:t>
+      </w:r>
+      <w:proofErr w:type="spellEnd"/>
+      <w:r>
+        <w:rPr>
+          <w:lang w:val="en-US"/>
+        </w:rPr>
+        <w:t xml:space="preserve"> helps in DI when the class doesn’t have the </w:t>
+      </w:r>
+      <w:proofErr w:type="spellStart"/>
+      <w:r>
+        <w:rPr>
+          <w:lang w:val="en-US"/>
+        </w:rPr>
+        <w:t>ApplicationContext</w:t>
+      </w:r>
+      <w:proofErr w:type="spellEnd"/>
     </w:p>
     <w:p>
       <w:pPr>
@@ -982,7 +1068,21 @@
         <w:rPr>
           <w:lang w:val="en-US"/>
         </w:rPr>
-        <w:t>The class that we use should contain the full patch ie. It should also include the package</w:t>
+        <w:t xml:space="preserve">The class that we use should contain the full patch </w:t>
+      </w:r>
+      <w:proofErr w:type="spellStart"/>
+      <w:r>
+        <w:rPr>
+          <w:lang w:val="en-US"/>
+        </w:rPr>
+        <w:t>ie</w:t>
+      </w:r>
+      <w:proofErr w:type="spellEnd"/>
+      <w:r>
+        <w:rPr>
+          <w:lang w:val="en-US"/>
+        </w:rPr>
+        <w:t>. It should also include the package</w:t>
       </w:r>
     </w:p>
     <w:p>
@@ -1153,27 +1253,55 @@
         <w:rPr>
           <w:lang w:val="en-US"/>
         </w:rPr>
-        <w:t>If we want to inject the values through a parameterized constructor we can use constructor-arg instead of property tag in the xml file</w:t>
-      </w:r>
-    </w:p>
-    <w:p>
-      <w:pPr>
-        <w:rPr>
-          <w:lang w:val="en-US"/>
-        </w:rPr>
-      </w:pPr>
-    </w:p>
-    <w:p>
-      <w:pPr>
-        <w:rPr>
-          <w:lang w:val="en-US"/>
-        </w:rPr>
-      </w:pPr>
-      <w:r>
-        <w:rPr>
-          <w:lang w:val="en-US"/>
-        </w:rPr>
-        <w:t>Lazy init bean:</w:t>
+        <w:t>If we want to inject the values through a parameterized constructor we can use constructor-</w:t>
+      </w:r>
+      <w:proofErr w:type="spellStart"/>
+      <w:r>
+        <w:rPr>
+          <w:lang w:val="en-US"/>
+        </w:rPr>
+        <w:t>arg</w:t>
+      </w:r>
+      <w:proofErr w:type="spellEnd"/>
+      <w:r>
+        <w:rPr>
+          <w:lang w:val="en-US"/>
+        </w:rPr>
+        <w:t xml:space="preserve"> instead of property tag in the xml file</w:t>
+      </w:r>
+    </w:p>
+    <w:p>
+      <w:pPr>
+        <w:rPr>
+          <w:lang w:val="en-US"/>
+        </w:rPr>
+      </w:pPr>
+    </w:p>
+    <w:p>
+      <w:pPr>
+        <w:rPr>
+          <w:lang w:val="en-US"/>
+        </w:rPr>
+      </w:pPr>
+      <w:r>
+        <w:rPr>
+          <w:lang w:val="en-US"/>
+        </w:rPr>
+        <w:t xml:space="preserve">Lazy </w:t>
+      </w:r>
+      <w:proofErr w:type="spellStart"/>
+      <w:r>
+        <w:rPr>
+          <w:lang w:val="en-US"/>
+        </w:rPr>
+        <w:t>init</w:t>
+      </w:r>
+      <w:proofErr w:type="spellEnd"/>
+      <w:r>
+        <w:rPr>
+          <w:lang w:val="en-US"/>
+        </w:rPr>
+        <w:t xml:space="preserve"> bean:</w:t>
       </w:r>
     </w:p>
     <w:p>
@@ -1200,7 +1328,21 @@
           <w:lang w:val="en-US"/>
         </w:rPr>
         <w:lastRenderedPageBreak/>
-        <w:t>Therefore in the bean definition we just add lazy-init at set it to true. So from here onwards the object will be created only if it is required.</w:t>
+        <w:t>Therefore in the bean definition we just add lazy-</w:t>
+      </w:r>
+      <w:proofErr w:type="spellStart"/>
+      <w:r>
+        <w:rPr>
+          <w:lang w:val="en-US"/>
+        </w:rPr>
+        <w:t>init</w:t>
+      </w:r>
+      <w:proofErr w:type="spellEnd"/>
+      <w:r>
+        <w:rPr>
+          <w:lang w:val="en-US"/>
+        </w:rPr>
+        <w:t xml:space="preserve"> at set it to true. So from here onwards the object will be created only if it is required.</w:t>
       </w:r>
     </w:p>
     <w:p>
@@ -1564,12 +1706,20 @@
           <w:lang w:val="en-US"/>
         </w:rPr>
       </w:pPr>
+      <w:proofErr w:type="spellStart"/>
       <w:r>
         <w:rPr>
           <w:lang w:val="en-US"/>
         </w:rPr>
         <w:lastRenderedPageBreak/>
-        <w:t>Application.properties is a file that you provide all the necessary details required configurations for application setup. As soon as the application start this is the place were spring boot will look into</w:t>
+        <w:t>Application.properties</w:t>
+      </w:r>
+      <w:proofErr w:type="spellEnd"/>
+      <w:r>
+        <w:rPr>
+          <w:lang w:val="en-US"/>
+        </w:rPr>
+        <w:t xml:space="preserve"> is a file that you provide all the necessary details required configurations for application setup. As soon as the application start this is the place were spring boot will look into</w:t>
       </w:r>
     </w:p>
     <w:p>
@@ -1595,22 +1745,395 @@
         <w:rPr>
           <w:lang w:val="en-US"/>
         </w:rPr>
-        <w:t>Refer to SpringJDBC</w:t>
-      </w:r>
-    </w:p>
-    <w:p>
-      <w:pPr>
-        <w:rPr>
-          <w:lang w:val="en-US"/>
-        </w:rPr>
-      </w:pPr>
-    </w:p>
-    <w:p>
-      <w:pPr>
-        <w:rPr>
-          <w:lang w:val="en-US"/>
-        </w:rPr>
-      </w:pPr>
+        <w:t xml:space="preserve">Refer to </w:t>
+      </w:r>
+      <w:proofErr w:type="spellStart"/>
+      <w:r>
+        <w:rPr>
+          <w:lang w:val="en-US"/>
+        </w:rPr>
+        <w:t>SpringJDBC</w:t>
+      </w:r>
+      <w:proofErr w:type="spellEnd"/>
+    </w:p>
+    <w:p>
+      <w:pPr>
+        <w:rPr>
+          <w:lang w:val="en-US"/>
+        </w:rPr>
+      </w:pPr>
+    </w:p>
+    <w:p>
+      <w:pPr>
+        <w:rPr>
+          <w:lang w:val="en-US"/>
+        </w:rPr>
+      </w:pPr>
+      <w:r>
+        <w:rPr>
+          <w:lang w:val="en-US"/>
+        </w:rPr>
+        <w:t>Spring web:</w:t>
+      </w:r>
+    </w:p>
+    <w:p>
+      <w:pPr>
+        <w:rPr>
+          <w:lang w:val="en-US"/>
+        </w:rPr>
+      </w:pPr>
+      <w:r>
+        <w:rPr>
+          <w:lang w:val="en-US"/>
+        </w:rPr>
+        <w:t>Servlets – server components that accepts the request, process it and sends back the response</w:t>
+      </w:r>
+    </w:p>
+    <w:p>
+      <w:pPr>
+        <w:rPr>
+          <w:lang w:val="en-US"/>
+        </w:rPr>
+      </w:pPr>
+      <w:r>
+        <w:rPr>
+          <w:lang w:val="en-US"/>
+        </w:rPr>
+        <w:t>We need a web container to run servlets</w:t>
+      </w:r>
+    </w:p>
+    <w:p>
+      <w:pPr>
+        <w:rPr>
+          <w:lang w:val="en-US"/>
+        </w:rPr>
+      </w:pPr>
+      <w:r>
+        <w:rPr>
+          <w:lang w:val="en-US"/>
+        </w:rPr>
+        <w:t>JSP</w:t>
+      </w:r>
+      <w:r>
+        <w:rPr>
+          <w:lang w:val="en-US"/>
+        </w:rPr>
+        <w:t xml:space="preserve"> (Jakarta web pages)</w:t>
+      </w:r>
+      <w:r>
+        <w:rPr>
+          <w:lang w:val="en-US"/>
+        </w:rPr>
+        <w:t>:</w:t>
+      </w:r>
+    </w:p>
+    <w:p>
+      <w:pPr>
+        <w:rPr>
+          <w:lang w:val="en-US"/>
+        </w:rPr>
+      </w:pPr>
+      <w:r>
+        <w:rPr>
+          <w:lang w:val="en-US"/>
+        </w:rPr>
+        <w:t>Basically, a html page that contains java inside it</w:t>
+      </w:r>
+    </w:p>
+    <w:p>
+      <w:pPr>
+        <w:rPr>
+          <w:lang w:val="en-US"/>
+        </w:rPr>
+      </w:pPr>
+      <w:r>
+        <w:rPr>
+          <w:lang w:val="en-US"/>
+        </w:rPr>
+        <w:br/>
+        <w:t>MVC:</w:t>
+      </w:r>
+    </w:p>
+    <w:p>
+      <w:pPr>
+        <w:rPr>
+          <w:lang w:val="en-US"/>
+        </w:rPr>
+      </w:pPr>
+      <w:r>
+        <w:rPr>
+          <w:noProof/>
+        </w:rPr>
+        <w:drawing>
+          <wp:inline distT="0" distB="0" distL="0" distR="0" wp14:anchorId="131DD522" wp14:editId="66FFA425">
+            <wp:extent cx="5731510" cy="4298950"/>
+            <wp:effectExtent l="0" t="0" r="2540" b="6350"/>
+            <wp:docPr id="5" name="Picture 5"/>
+            <wp:cNvGraphicFramePr>
+              <a:graphicFrameLocks xmlns:a="http://schemas.openxmlformats.org/drawingml/2006/main" noChangeAspect="1"/>
+            </wp:cNvGraphicFramePr>
+            <a:graphic xmlns:a="http://schemas.openxmlformats.org/drawingml/2006/main">
+              <a:graphicData uri="http://schemas.openxmlformats.org/drawingml/2006/picture">
+                <pic:pic xmlns:pic="http://schemas.openxmlformats.org/drawingml/2006/picture">
+                  <pic:nvPicPr>
+                    <pic:cNvPr id="0" name="Picture 11"/>
+                    <pic:cNvPicPr>
+                      <a:picLocks noChangeAspect="1" noChangeArrowheads="1"/>
+                    </pic:cNvPicPr>
+                  </pic:nvPicPr>
+                  <pic:blipFill>
+                    <a:blip r:embed="rId8" cstate="print">
+                      <a:extLst>
+                        <a:ext uri="{28A0092B-C50C-407E-A947-70E740481C1C}">
+                          <a14:useLocalDpi xmlns:a14="http://schemas.microsoft.com/office/drawing/2010/main" val="0"/>
+                        </a:ext>
+                      </a:extLst>
+                    </a:blip>
+                    <a:srcRect/>
+                    <a:stretch>
+                      <a:fillRect/>
+                    </a:stretch>
+                  </pic:blipFill>
+                  <pic:spPr bwMode="auto">
+                    <a:xfrm>
+                      <a:off x="0" y="0"/>
+                      <a:ext cx="5731510" cy="4298950"/>
+                    </a:xfrm>
+                    <a:prstGeom prst="rect">
+                      <a:avLst/>
+                    </a:prstGeom>
+                    <a:noFill/>
+                    <a:ln>
+                      <a:noFill/>
+                    </a:ln>
+                  </pic:spPr>
+                </pic:pic>
+              </a:graphicData>
+            </a:graphic>
+          </wp:inline>
+        </w:drawing>
+      </w:r>
+    </w:p>
+    <w:p>
+      <w:pPr>
+        <w:rPr>
+          <w:lang w:val="en-US"/>
+        </w:rPr>
+      </w:pPr>
+    </w:p>
+    <w:p>
+      <w:pPr>
+        <w:rPr>
+          <w:lang w:val="en-US"/>
+        </w:rPr>
+      </w:pPr>
+      <w:r>
+        <w:rPr>
+          <w:lang w:val="en-US"/>
+        </w:rPr>
+        <w:t>Spring Web:</w:t>
+      </w:r>
+    </w:p>
+    <w:p>
+      <w:pPr>
+        <w:rPr>
+          <w:lang w:val="en-US"/>
+        </w:rPr>
+      </w:pPr>
+      <w:r>
+        <w:rPr>
+          <w:lang w:val="en-US"/>
+        </w:rPr>
+        <w:t>Refer springweb101</w:t>
+      </w:r>
+    </w:p>
+    <w:p>
+      <w:pPr>
+        <w:rPr>
+          <w:lang w:val="en-US"/>
+        </w:rPr>
+      </w:pPr>
+      <w:r>
+        <w:rPr>
+          <w:lang w:val="en-US"/>
+        </w:rPr>
+        <w:t>Spring web dependency uses embedded tomcat inside it</w:t>
+      </w:r>
+    </w:p>
+    <w:p>
+      <w:pPr>
+        <w:rPr>
+          <w:lang w:val="en-US"/>
+        </w:rPr>
+      </w:pPr>
+      <w:r>
+        <w:rPr>
+          <w:lang w:val="en-US"/>
+        </w:rPr>
+        <w:lastRenderedPageBreak/>
+        <w:t>By default tomcat will have the port as 8080</w:t>
+      </w:r>
+    </w:p>
+    <w:p>
+      <w:pPr>
+        <w:rPr>
+          <w:lang w:val="en-US"/>
+        </w:rPr>
+      </w:pPr>
+    </w:p>
+    <w:p>
+      <w:pPr>
+        <w:rPr>
+          <w:lang w:val="en-US"/>
+        </w:rPr>
+      </w:pPr>
+      <w:r>
+        <w:rPr>
+          <w:lang w:val="en-US"/>
+        </w:rPr>
+        <w:t>Spring will look for the webapp folder for the homepage</w:t>
+      </w:r>
+    </w:p>
+    <w:p>
+      <w:pPr>
+        <w:rPr>
+          <w:lang w:val="en-US"/>
+        </w:rPr>
+      </w:pPr>
+    </w:p>
+    <w:p>
+      <w:pPr>
+        <w:rPr>
+          <w:lang w:val="en-US"/>
+        </w:rPr>
+      </w:pPr>
+      <w:r>
+        <w:rPr>
+          <w:lang w:val="en-US"/>
+        </w:rPr>
+        <w:t>Request mapping:</w:t>
+      </w:r>
+    </w:p>
+    <w:p>
+      <w:pPr>
+        <w:rPr>
+          <w:lang w:val="en-US"/>
+        </w:rPr>
+      </w:pPr>
+      <w:r>
+        <w:rPr>
+          <w:lang w:val="en-US"/>
+        </w:rPr>
+        <w:t>We use @RequestMapping annotation</w:t>
+      </w:r>
+    </w:p>
+    <w:p>
+      <w:pPr>
+        <w:rPr>
+          <w:lang w:val="en-US"/>
+        </w:rPr>
+      </w:pPr>
+    </w:p>
+    <w:p>
+      <w:pPr>
+        <w:rPr>
+          <w:lang w:val="en-US"/>
+        </w:rPr>
+      </w:pPr>
+      <w:r>
+        <w:rPr>
+          <w:lang w:val="en-US"/>
+        </w:rPr>
+        <w:t xml:space="preserve">By default </w:t>
+      </w:r>
+      <w:proofErr w:type="spellStart"/>
+      <w:r>
+        <w:rPr>
+          <w:lang w:val="en-US"/>
+        </w:rPr>
+        <w:t>springboot</w:t>
+      </w:r>
+      <w:proofErr w:type="spellEnd"/>
+      <w:r>
+        <w:rPr>
+          <w:lang w:val="en-US"/>
+        </w:rPr>
+        <w:t xml:space="preserve"> doesn’t support </w:t>
+      </w:r>
+      <w:proofErr w:type="spellStart"/>
+      <w:r>
+        <w:rPr>
+          <w:lang w:val="en-US"/>
+        </w:rPr>
+        <w:t>jsp</w:t>
+      </w:r>
+      <w:proofErr w:type="spellEnd"/>
+      <w:r>
+        <w:rPr>
+          <w:lang w:val="en-US"/>
+        </w:rPr>
+        <w:t xml:space="preserve"> pages</w:t>
+      </w:r>
+    </w:p>
+    <w:p>
+      <w:pPr>
+        <w:rPr>
+          <w:lang w:val="en-US"/>
+        </w:rPr>
+      </w:pPr>
+      <w:r>
+        <w:rPr>
+          <w:lang w:val="en-US"/>
+        </w:rPr>
+        <w:t>We have to use an another module called tomcat jasper</w:t>
+      </w:r>
+    </w:p>
+    <w:p>
+      <w:pPr>
+        <w:rPr>
+          <w:lang w:val="en-US"/>
+        </w:rPr>
+      </w:pPr>
+      <w:r>
+        <w:rPr>
+          <w:lang w:val="en-US"/>
+        </w:rPr>
+        <w:t>Make sure you use the same version as the tomcat server (check in the external libraries folder)</w:t>
+      </w:r>
+    </w:p>
+    <w:p>
+      <w:pPr>
+        <w:rPr>
+          <w:lang w:val="en-US"/>
+        </w:rPr>
+      </w:pPr>
+    </w:p>
+    <w:p>
+      <w:pPr>
+        <w:rPr>
+          <w:lang w:val="en-US"/>
+        </w:rPr>
+      </w:pPr>
+      <w:r>
+        <w:rPr>
+          <w:lang w:val="en-US"/>
+        </w:rPr>
+        <w:t xml:space="preserve">If we want to write a java code in a </w:t>
+      </w:r>
+      <w:proofErr w:type="spellStart"/>
+      <w:r>
+        <w:rPr>
+          <w:lang w:val="en-US"/>
+        </w:rPr>
+        <w:t>jsp</w:t>
+      </w:r>
+      <w:proofErr w:type="spellEnd"/>
+      <w:r>
+        <w:rPr>
+          <w:lang w:val="en-US"/>
+        </w:rPr>
+        <w:t xml:space="preserve"> page, we just have to encapsulate the code with &lt;% %&gt;</w:t>
+      </w:r>
     </w:p>
     <w:sectPr>
       <w:pgSz w:w="11906" w:h="16838"/>

--- a/Notes.docx
+++ b/Notes.docx
@@ -2,6 +2,133 @@
 <file path=word/document.xml><?xml version="1.0" encoding="utf-8"?>
 <w:document xmlns:wpc="http://schemas.microsoft.com/office/word/2010/wordprocessingCanvas" xmlns:cx="http://schemas.microsoft.com/office/drawing/2014/chartex" xmlns:cx1="http://schemas.microsoft.com/office/drawing/2015/9/8/chartex" xmlns:cx2="http://schemas.microsoft.com/office/drawing/2015/10/21/chartex" xmlns:cx3="http://schemas.microsoft.com/office/drawing/2016/5/9/chartex" xmlns:cx4="http://schemas.microsoft.com/office/drawing/2016/5/10/chartex" xmlns:cx5="http://schemas.microsoft.com/office/drawing/2016/5/11/chartex" xmlns:cx6="http://schemas.microsoft.com/office/drawing/2016/5/12/chartex" xmlns:cx7="http://schemas.microsoft.com/office/drawing/2016/5/13/chartex" xmlns:cx8="http://schemas.microsoft.com/office/drawing/2016/5/14/chartex" xmlns:mc="http://schemas.openxmlformats.org/markup-compatibility/2006" xmlns:aink="http://schemas.microsoft.com/office/drawing/2016/ink" xmlns:am3d="http://schemas.microsoft.com/office/drawing/2017/model3d" xmlns:o="urn:schemas-microsoft-com:office:office" xmlns:oel="http://schemas.microsoft.com/office/2019/extlst" xmlns:r="http://schemas.openxmlformats.org/officeDocument/2006/relationships" xmlns:m="http://schemas.openxmlformats.org/officeDocument/2006/math" xmlns:v="urn:schemas-microsoft-com:vml" xmlns:wp14="http://schemas.microsoft.com/office/word/2010/wordprocessingDrawing" xmlns:wp="http://schemas.openxmlformats.org/drawingml/2006/wordprocessingDrawing" xmlns:w10="urn:schemas-microsoft-com:office:word" xmlns:w="http://schemas.openxmlformats.org/wordprocessingml/2006/main" xmlns:w14="http://schemas.microsoft.com/office/word/2010/wordml" xmlns:w15="http://schemas.microsoft.com/office/word/2012/wordml" xmlns:w16cex="http://schemas.microsoft.com/office/word/2018/wordml/cex" xmlns:w16cid="http://schemas.microsoft.com/office/word/2016/wordml/cid" xmlns:w16="http://schemas.microsoft.com/office/word/2018/wordml" xmlns:w16sdtdh="http://schemas.microsoft.com/office/word/2020/wordml/sdtdatahash" xmlns:w16se="http://schemas.microsoft.com/office/word/2015/wordml/symex" xmlns:wpg="http://schemas.microsoft.com/office/word/2010/wordprocessingGroup" xmlns:wpi="http://schemas.microsoft.com/office/word/2010/wordprocessingInk" xmlns:wne="http://schemas.microsoft.com/office/word/2006/wordml" xmlns:wps="http://schemas.microsoft.com/office/word/2010/wordprocessingShape" mc:Ignorable="w14 w15 w16se w16cid w16 w16cex w16sdtdh wp14">
   <w:body>
+    <w:p>
+      <w:pPr>
+        <w:rPr>
+          <w:lang w:val="en-US"/>
+        </w:rPr>
+      </w:pPr>
+      <w:r>
+        <w:rPr>
+          <w:lang w:val="en-US"/>
+        </w:rPr>
+        <w:t>JDK, JRE, JVM:</w:t>
+      </w:r>
+    </w:p>
+    <w:p>
+      <w:pPr>
+        <w:rPr>
+          <w:lang w:val="en-US"/>
+        </w:rPr>
+      </w:pPr>
+      <w:r>
+        <w:rPr>
+          <w:noProof/>
+        </w:rPr>
+        <w:drawing>
+          <wp:inline distT="0" distB="0" distL="0" distR="0" wp14:anchorId="49040AF8" wp14:editId="05A3761B">
+            <wp:extent cx="5731510" cy="2867660"/>
+            <wp:effectExtent l="0" t="0" r="2540" b="8890"/>
+            <wp:docPr id="3" name="Picture 3"/>
+            <wp:cNvGraphicFramePr>
+              <a:graphicFrameLocks xmlns:a="http://schemas.openxmlformats.org/drawingml/2006/main" noChangeAspect="1"/>
+            </wp:cNvGraphicFramePr>
+            <a:graphic xmlns:a="http://schemas.openxmlformats.org/drawingml/2006/main">
+              <a:graphicData uri="http://schemas.openxmlformats.org/drawingml/2006/picture">
+                <pic:pic xmlns:pic="http://schemas.openxmlformats.org/drawingml/2006/picture">
+                  <pic:nvPicPr>
+                    <pic:cNvPr id="0" name="Picture 1"/>
+                    <pic:cNvPicPr>
+                      <a:picLocks noChangeAspect="1" noChangeArrowheads="1"/>
+                    </pic:cNvPicPr>
+                  </pic:nvPicPr>
+                  <pic:blipFill>
+                    <a:blip r:embed="rId5">
+                      <a:extLst>
+                        <a:ext uri="{28A0092B-C50C-407E-A947-70E740481C1C}">
+                          <a14:useLocalDpi xmlns:a14="http://schemas.microsoft.com/office/drawing/2010/main" val="0"/>
+                        </a:ext>
+                      </a:extLst>
+                    </a:blip>
+                    <a:srcRect/>
+                    <a:stretch>
+                      <a:fillRect/>
+                    </a:stretch>
+                  </pic:blipFill>
+                  <pic:spPr bwMode="auto">
+                    <a:xfrm>
+                      <a:off x="0" y="0"/>
+                      <a:ext cx="5731510" cy="2867660"/>
+                    </a:xfrm>
+                    <a:prstGeom prst="rect">
+                      <a:avLst/>
+                    </a:prstGeom>
+                    <a:noFill/>
+                    <a:ln>
+                      <a:noFill/>
+                    </a:ln>
+                  </pic:spPr>
+                </pic:pic>
+              </a:graphicData>
+            </a:graphic>
+          </wp:inline>
+        </w:drawing>
+      </w:r>
+    </w:p>
+    <w:p>
+      <w:pPr>
+        <w:rPr>
+          <w:lang w:val="en-US"/>
+        </w:rPr>
+      </w:pPr>
+      <w:r>
+        <w:rPr>
+          <w:lang w:val="en-US"/>
+        </w:rPr>
+        <w:t>JDK – contains all the necessary tools required for developing a java based application.</w:t>
+      </w:r>
+    </w:p>
+    <w:p>
+      <w:pPr>
+        <w:rPr>
+          <w:lang w:val="en-US"/>
+        </w:rPr>
+      </w:pPr>
+      <w:r>
+        <w:rPr>
+          <w:lang w:val="en-US"/>
+        </w:rPr>
+        <w:t>JRE – Aids in running/executing the java application</w:t>
+      </w:r>
+    </w:p>
+    <w:p>
+      <w:pPr>
+        <w:rPr>
+          <w:lang w:val="en-US"/>
+        </w:rPr>
+      </w:pPr>
+      <w:r>
+        <w:rPr>
+          <w:lang w:val="en-US"/>
+        </w:rPr>
+        <w:t>JVM – aids in running the bytecode (interpreter)</w:t>
+      </w:r>
+      <w:proofErr w:type="spellStart"/>
+      <w:r>
+        <w:rPr>
+          <w:lang w:val="en-US"/>
+        </w:rPr>
+        <w:t>zint</w:t>
+      </w:r>
+      <w:proofErr w:type="spellEnd"/>
+    </w:p>
+    <w:p>
+      <w:pPr>
+        <w:rPr>
+          <w:lang w:val="en-US"/>
+        </w:rPr>
+      </w:pPr>
+    </w:p>
     <w:p>
       <w:pPr>
         <w:rPr>
@@ -61,7 +188,7 @@
                     <pic:cNvPicPr/>
                   </pic:nvPicPr>
                   <pic:blipFill>
-                    <a:blip r:embed="rId5"/>
+                    <a:blip r:embed="rId6"/>
                     <a:stretch>
                       <a:fillRect/>
                     </a:stretch>
@@ -107,6 +234,39 @@
         <w:rPr>
           <w:lang w:val="en-US"/>
         </w:rPr>
+        <w:t>The pom. xml file contains information of project and</w:t>
+      </w:r>
+      <w:r>
+        <w:rPr>
+          <w:lang w:val="en-US"/>
+        </w:rPr>
+        <w:t xml:space="preserve"> its</w:t>
+      </w:r>
+      <w:r>
+        <w:rPr>
+          <w:lang w:val="en-US"/>
+        </w:rPr>
+        <w:t xml:space="preserve"> configuration information </w:t>
+      </w:r>
+      <w:r>
+        <w:rPr>
+          <w:lang w:val="en-US"/>
+        </w:rPr>
+        <w:t>like dependencies.</w:t>
+      </w:r>
+    </w:p>
+    <w:p>
+      <w:pPr>
+        <w:ind w:left="360"/>
+        <w:rPr>
+          <w:lang w:val="en-US"/>
+        </w:rPr>
+      </w:pPr>
+      <w:r>
+        <w:rPr>
+          <w:lang w:val="en-US"/>
+        </w:rPr>
+        <w:lastRenderedPageBreak/>
         <w:t>Maven lifecycle:</w:t>
       </w:r>
       <w:r>
@@ -286,7 +446,6 @@
           <w:noProof/>
           <w:lang w:val="en-US"/>
         </w:rPr>
-        <w:lastRenderedPageBreak/>
         <w:drawing>
           <wp:inline distT="0" distB="0" distL="0" distR="0" wp14:anchorId="4643E03B" wp14:editId="4D5ED1B9">
             <wp:extent cx="3054985" cy="1496060"/>
@@ -305,7 +464,7 @@
                     </pic:cNvPicPr>
                   </pic:nvPicPr>
                   <pic:blipFill>
-                    <a:blip r:embed="rId6">
+                    <a:blip r:embed="rId7">
                       <a:extLst>
                         <a:ext uri="{28A0092B-C50C-407E-A947-70E740481C1C}">
                           <a14:useLocalDpi xmlns:a14="http://schemas.microsoft.com/office/drawing/2010/main" val="0"/>
@@ -626,6 +785,7 @@
         <w:rPr>
           <w:lang w:val="en-US"/>
         </w:rPr>
+        <w:lastRenderedPageBreak/>
         <w:t>Spring boot works on spring framework</w:t>
       </w:r>
     </w:p>
@@ -874,7 +1034,6 @@
         <w:rPr>
           <w:lang w:val="en-US"/>
         </w:rPr>
-        <w:lastRenderedPageBreak/>
         <w:t>Therefore, the existence of spring boot framework came into picture.</w:t>
       </w:r>
     </w:p>
@@ -1146,6 +1305,7 @@
         <w:rPr>
           <w:lang w:val="en-US"/>
         </w:rPr>
+        <w:lastRenderedPageBreak/>
         <w:t>We have to change in the xml</w:t>
       </w:r>
     </w:p>
@@ -1327,215 +1487,215 @@
         <w:rPr>
           <w:lang w:val="en-US"/>
         </w:rPr>
+        <w:t>Therefore in the bean definition we just add lazy-</w:t>
+      </w:r>
+      <w:proofErr w:type="spellStart"/>
+      <w:r>
+        <w:rPr>
+          <w:lang w:val="en-US"/>
+        </w:rPr>
+        <w:t>init</w:t>
+      </w:r>
+      <w:proofErr w:type="spellEnd"/>
+      <w:r>
+        <w:rPr>
+          <w:lang w:val="en-US"/>
+        </w:rPr>
+        <w:t xml:space="preserve"> at set it to true. So from here onwards the object will be created only if it is required.</w:t>
+      </w:r>
+    </w:p>
+    <w:p>
+      <w:pPr>
+        <w:rPr>
+          <w:lang w:val="en-US"/>
+        </w:rPr>
+      </w:pPr>
+    </w:p>
+    <w:p>
+      <w:pPr>
+        <w:rPr>
+          <w:lang w:val="en-US"/>
+        </w:rPr>
+      </w:pPr>
+      <w:r>
+        <w:rPr>
+          <w:lang w:val="en-US"/>
+        </w:rPr>
+        <w:t>Inner bean:</w:t>
+      </w:r>
+    </w:p>
+    <w:p>
+      <w:pPr>
+        <w:rPr>
+          <w:lang w:val="en-US"/>
+        </w:rPr>
+      </w:pPr>
+      <w:r>
+        <w:rPr>
+          <w:lang w:val="en-US"/>
+        </w:rPr>
+        <w:t xml:space="preserve">(refer to spring101) </w:t>
+      </w:r>
+    </w:p>
+    <w:p>
+      <w:pPr>
+        <w:rPr>
+          <w:lang w:val="en-US"/>
+        </w:rPr>
+      </w:pPr>
+      <w:r>
+        <w:rPr>
+          <w:lang w:val="en-US"/>
+        </w:rPr>
+        <w:t>Alien bean uses a ref to use laptop bean</w:t>
+      </w:r>
+    </w:p>
+    <w:p>
+      <w:pPr>
+        <w:rPr>
+          <w:lang w:val="en-US"/>
+        </w:rPr>
+      </w:pPr>
+      <w:r>
+        <w:rPr>
+          <w:lang w:val="en-US"/>
+        </w:rPr>
+        <w:t>But what if we want only alien to use laptop and no other class should have access to laptop bean</w:t>
+      </w:r>
+    </w:p>
+    <w:p>
+      <w:pPr>
+        <w:rPr>
+          <w:lang w:val="en-US"/>
+        </w:rPr>
+      </w:pPr>
+      <w:r>
+        <w:rPr>
+          <w:lang w:val="en-US"/>
+        </w:rPr>
+        <w:t xml:space="preserve">In that case we just remove the ref attribute and </w:t>
+      </w:r>
+      <w:r>
+        <w:rPr>
+          <w:lang w:val="en-US"/>
+        </w:rPr>
+        <w:t>add the entire bean definition inside the property tag.</w:t>
+      </w:r>
+    </w:p>
+    <w:p>
+      <w:pPr>
+        <w:rPr>
+          <w:lang w:val="en-US"/>
+        </w:rPr>
+      </w:pPr>
+    </w:p>
+    <w:p>
+      <w:pPr>
+        <w:rPr>
+          <w:lang w:val="en-US"/>
+        </w:rPr>
+      </w:pPr>
+      <w:r>
+        <w:rPr>
+          <w:lang w:val="en-US"/>
+        </w:rPr>
+        <w:t>Spring Boot:</w:t>
+      </w:r>
+    </w:p>
+    <w:p>
+      <w:pPr>
+        <w:rPr>
+          <w:lang w:val="en-US"/>
+        </w:rPr>
+      </w:pPr>
+      <w:r>
+        <w:rPr>
+          <w:lang w:val="en-US"/>
+        </w:rPr>
+        <w:t>Annotations:</w:t>
+      </w:r>
+    </w:p>
+    <w:p>
+      <w:pPr>
+        <w:rPr>
+          <w:lang w:val="en-US"/>
+        </w:rPr>
+      </w:pPr>
+      <w:r>
+        <w:rPr>
+          <w:lang w:val="en-US"/>
+        </w:rPr>
+        <w:t>@Value – defaulting a value</w:t>
+      </w:r>
+    </w:p>
+    <w:p>
+      <w:pPr>
+        <w:rPr>
+          <w:lang w:val="en-US"/>
+        </w:rPr>
+      </w:pPr>
+      <w:r>
+        <w:rPr>
+          <w:lang w:val="en-US"/>
+        </w:rPr>
+        <w:t xml:space="preserve">@Component - </w:t>
+      </w:r>
+      <w:r>
+        <w:rPr>
+          <w:lang w:val="en-US"/>
+        </w:rPr>
+        <w:t>tells the Spring framework that this class should be treated as a Spring bean, allowing the framework to automatically detect, instantiate, and manage it throughout the application.</w:t>
+      </w:r>
+    </w:p>
+    <w:p>
+      <w:pPr>
+        <w:rPr>
+          <w:lang w:val="en-US"/>
+        </w:rPr>
+      </w:pPr>
+      <w:r>
+        <w:rPr>
+          <w:lang w:val="en-US"/>
+        </w:rPr>
+        <w:t xml:space="preserve">@Autowired - </w:t>
+      </w:r>
+      <w:r>
+        <w:rPr>
+          <w:lang w:val="en-US"/>
+        </w:rPr>
+        <w:t>automatically inject dependencies into a Spring-managed component</w:t>
+      </w:r>
+      <w:r>
+        <w:rPr>
+          <w:lang w:val="en-US"/>
+        </w:rPr>
+        <w:t xml:space="preserve"> (DI)</w:t>
+      </w:r>
+    </w:p>
+    <w:p>
+      <w:pPr>
+        <w:rPr>
+          <w:lang w:val="en-US"/>
+        </w:rPr>
+      </w:pPr>
+      <w:r>
+        <w:rPr>
+          <w:lang w:val="en-US"/>
+        </w:rPr>
+        <w:t>@Primary</w:t>
+      </w:r>
+    </w:p>
+    <w:p>
+      <w:pPr>
+        <w:rPr>
+          <w:lang w:val="en-US"/>
+        </w:rPr>
+      </w:pPr>
+      <w:r>
+        <w:rPr>
+          <w:lang w:val="en-US"/>
+        </w:rPr>
         <w:lastRenderedPageBreak/>
-        <w:t>Therefore in the bean definition we just add lazy-</w:t>
-      </w:r>
-      <w:proofErr w:type="spellStart"/>
-      <w:r>
-        <w:rPr>
-          <w:lang w:val="en-US"/>
-        </w:rPr>
-        <w:t>init</w:t>
-      </w:r>
-      <w:proofErr w:type="spellEnd"/>
-      <w:r>
-        <w:rPr>
-          <w:lang w:val="en-US"/>
-        </w:rPr>
-        <w:t xml:space="preserve"> at set it to true. So from here onwards the object will be created only if it is required.</w:t>
-      </w:r>
-    </w:p>
-    <w:p>
-      <w:pPr>
-        <w:rPr>
-          <w:lang w:val="en-US"/>
-        </w:rPr>
-      </w:pPr>
-    </w:p>
-    <w:p>
-      <w:pPr>
-        <w:rPr>
-          <w:lang w:val="en-US"/>
-        </w:rPr>
-      </w:pPr>
-      <w:r>
-        <w:rPr>
-          <w:lang w:val="en-US"/>
-        </w:rPr>
-        <w:t>Inner bean:</w:t>
-      </w:r>
-    </w:p>
-    <w:p>
-      <w:pPr>
-        <w:rPr>
-          <w:lang w:val="en-US"/>
-        </w:rPr>
-      </w:pPr>
-      <w:r>
-        <w:rPr>
-          <w:lang w:val="en-US"/>
-        </w:rPr>
-        <w:t xml:space="preserve">(refer to spring101) </w:t>
-      </w:r>
-    </w:p>
-    <w:p>
-      <w:pPr>
-        <w:rPr>
-          <w:lang w:val="en-US"/>
-        </w:rPr>
-      </w:pPr>
-      <w:r>
-        <w:rPr>
-          <w:lang w:val="en-US"/>
-        </w:rPr>
-        <w:t>Alien bean uses a ref to use laptop bean</w:t>
-      </w:r>
-    </w:p>
-    <w:p>
-      <w:pPr>
-        <w:rPr>
-          <w:lang w:val="en-US"/>
-        </w:rPr>
-      </w:pPr>
-      <w:r>
-        <w:rPr>
-          <w:lang w:val="en-US"/>
-        </w:rPr>
-        <w:t>But what if we want only alien to use laptop and no other class should have access to laptop bean</w:t>
-      </w:r>
-    </w:p>
-    <w:p>
-      <w:pPr>
-        <w:rPr>
-          <w:lang w:val="en-US"/>
-        </w:rPr>
-      </w:pPr>
-      <w:r>
-        <w:rPr>
-          <w:lang w:val="en-US"/>
-        </w:rPr>
-        <w:t xml:space="preserve">In that case we just remove the ref attribute and </w:t>
-      </w:r>
-      <w:r>
-        <w:rPr>
-          <w:lang w:val="en-US"/>
-        </w:rPr>
-        <w:t>add the entire bean definition inside the property tag.</w:t>
-      </w:r>
-    </w:p>
-    <w:p>
-      <w:pPr>
-        <w:rPr>
-          <w:lang w:val="en-US"/>
-        </w:rPr>
-      </w:pPr>
-    </w:p>
-    <w:p>
-      <w:pPr>
-        <w:rPr>
-          <w:lang w:val="en-US"/>
-        </w:rPr>
-      </w:pPr>
-      <w:r>
-        <w:rPr>
-          <w:lang w:val="en-US"/>
-        </w:rPr>
-        <w:t>Spring Boot:</w:t>
-      </w:r>
-    </w:p>
-    <w:p>
-      <w:pPr>
-        <w:rPr>
-          <w:lang w:val="en-US"/>
-        </w:rPr>
-      </w:pPr>
-      <w:r>
-        <w:rPr>
-          <w:lang w:val="en-US"/>
-        </w:rPr>
-        <w:t>Annotations:</w:t>
-      </w:r>
-    </w:p>
-    <w:p>
-      <w:pPr>
-        <w:rPr>
-          <w:lang w:val="en-US"/>
-        </w:rPr>
-      </w:pPr>
-      <w:r>
-        <w:rPr>
-          <w:lang w:val="en-US"/>
-        </w:rPr>
-        <w:t>@Value – defaulting a value</w:t>
-      </w:r>
-    </w:p>
-    <w:p>
-      <w:pPr>
-        <w:rPr>
-          <w:lang w:val="en-US"/>
-        </w:rPr>
-      </w:pPr>
-      <w:r>
-        <w:rPr>
-          <w:lang w:val="en-US"/>
-        </w:rPr>
-        <w:t xml:space="preserve">@Component - </w:t>
-      </w:r>
-      <w:r>
-        <w:rPr>
-          <w:lang w:val="en-US"/>
-        </w:rPr>
-        <w:t>tells the Spring framework that this class should be treated as a Spring bean, allowing the framework to automatically detect, instantiate, and manage it throughout the application.</w:t>
-      </w:r>
-    </w:p>
-    <w:p>
-      <w:pPr>
-        <w:rPr>
-          <w:lang w:val="en-US"/>
-        </w:rPr>
-      </w:pPr>
-      <w:r>
-        <w:rPr>
-          <w:lang w:val="en-US"/>
-        </w:rPr>
-        <w:t xml:space="preserve">@Autowired - </w:t>
-      </w:r>
-      <w:r>
-        <w:rPr>
-          <w:lang w:val="en-US"/>
-        </w:rPr>
-        <w:t>automatically inject dependencies into a Spring-managed component</w:t>
-      </w:r>
-      <w:r>
-        <w:rPr>
-          <w:lang w:val="en-US"/>
-        </w:rPr>
-        <w:t xml:space="preserve"> (DI)</w:t>
-      </w:r>
-    </w:p>
-    <w:p>
-      <w:pPr>
-        <w:rPr>
-          <w:lang w:val="en-US"/>
-        </w:rPr>
-      </w:pPr>
-      <w:r>
-        <w:rPr>
-          <w:lang w:val="en-US"/>
-        </w:rPr>
-        <w:t>@Primary</w:t>
-      </w:r>
-    </w:p>
-    <w:p>
-      <w:pPr>
-        <w:rPr>
-          <w:lang w:val="en-US"/>
-        </w:rPr>
-      </w:pPr>
-      <w:r>
-        <w:rPr>
-          <w:lang w:val="en-US"/>
-        </w:rPr>
         <w:t xml:space="preserve">@Qualifier - </w:t>
       </w:r>
       <w:r>
@@ -1543,6 +1703,19 @@
           <w:lang w:val="en-US"/>
         </w:rPr>
         <w:t>the @Qualifier annotation is used alongside @Autowired to resolve ambiguity when multiple beans of the same type are available in the Spring application context. It helps specify exactly which bean to inject when there is more than one candidate.</w:t>
+      </w:r>
+    </w:p>
+    <w:p>
+      <w:pPr>
+        <w:rPr>
+          <w:lang w:val="en-US"/>
+        </w:rPr>
+      </w:pPr>
+      <w:r>
+        <w:rPr>
+          <w:lang w:val="en-US"/>
+        </w:rPr>
+        <w:t>@Scrope – defines whether the bean is a singleton or prototype</w:t>
       </w:r>
     </w:p>
     <w:p>
@@ -1661,7 +1834,7 @@
                     </pic:cNvPicPr>
                   </pic:nvPicPr>
                   <pic:blipFill>
-                    <a:blip r:embed="rId7">
+                    <a:blip r:embed="rId8">
                       <a:extLst>
                         <a:ext uri="{28A0092B-C50C-407E-A947-70E740481C1C}">
                           <a14:useLocalDpi xmlns:a14="http://schemas.microsoft.com/office/drawing/2010/main" val="0"/>
@@ -1711,7 +1884,6 @@
         <w:rPr>
           <w:lang w:val="en-US"/>
         </w:rPr>
-        <w:lastRenderedPageBreak/>
         <w:t>Application.properties</w:t>
       </w:r>
       <w:proofErr w:type="spellEnd"/>
@@ -1864,8 +2036,9 @@
         <w:rPr>
           <w:noProof/>
         </w:rPr>
+        <w:lastRenderedPageBreak/>
         <w:drawing>
-          <wp:inline distT="0" distB="0" distL="0" distR="0" wp14:anchorId="131DD522" wp14:editId="66FFA425">
+          <wp:inline distT="0" distB="0" distL="0" distR="0" wp14:anchorId="131DD522" wp14:editId="7310A55C">
             <wp:extent cx="5731510" cy="4298950"/>
             <wp:effectExtent l="0" t="0" r="2540" b="6350"/>
             <wp:docPr id="5" name="Picture 5"/>
@@ -1882,7 +2055,7 @@
                     </pic:cNvPicPr>
                   </pic:nvPicPr>
                   <pic:blipFill>
-                    <a:blip r:embed="rId8" cstate="print">
+                    <a:blip r:embed="rId9" cstate="print">
                       <a:extLst>
                         <a:ext uri="{28A0092B-C50C-407E-A947-70E740481C1C}">
                           <a14:useLocalDpi xmlns:a14="http://schemas.microsoft.com/office/drawing/2010/main" val="0"/>
@@ -1970,170 +2143,409 @@
         <w:rPr>
           <w:lang w:val="en-US"/>
         </w:rPr>
+        <w:t>By default tomcat will have the port as 8080</w:t>
+      </w:r>
+    </w:p>
+    <w:p>
+      <w:pPr>
+        <w:rPr>
+          <w:lang w:val="en-US"/>
+        </w:rPr>
+      </w:pPr>
+    </w:p>
+    <w:p>
+      <w:pPr>
+        <w:rPr>
+          <w:lang w:val="en-US"/>
+        </w:rPr>
+      </w:pPr>
+      <w:r>
+        <w:rPr>
+          <w:lang w:val="en-US"/>
+        </w:rPr>
+        <w:t>Spring will look for the webapp folder for the homepage</w:t>
+      </w:r>
+    </w:p>
+    <w:p>
+      <w:pPr>
+        <w:rPr>
+          <w:lang w:val="en-US"/>
+        </w:rPr>
+      </w:pPr>
+    </w:p>
+    <w:p>
+      <w:pPr>
+        <w:rPr>
+          <w:lang w:val="en-US"/>
+        </w:rPr>
+      </w:pPr>
+      <w:r>
+        <w:rPr>
+          <w:lang w:val="en-US"/>
+        </w:rPr>
+        <w:t>Request mapping:</w:t>
+      </w:r>
+    </w:p>
+    <w:p>
+      <w:pPr>
+        <w:rPr>
+          <w:lang w:val="en-US"/>
+        </w:rPr>
+      </w:pPr>
+      <w:r>
+        <w:rPr>
+          <w:lang w:val="en-US"/>
+        </w:rPr>
+        <w:t>We use @RequestMapping annotation</w:t>
+      </w:r>
+    </w:p>
+    <w:p>
+      <w:pPr>
+        <w:rPr>
+          <w:lang w:val="en-US"/>
+        </w:rPr>
+      </w:pPr>
+    </w:p>
+    <w:p>
+      <w:pPr>
+        <w:rPr>
+          <w:lang w:val="en-US"/>
+        </w:rPr>
+      </w:pPr>
+      <w:r>
+        <w:rPr>
+          <w:lang w:val="en-US"/>
+        </w:rPr>
+        <w:t xml:space="preserve">By default </w:t>
+      </w:r>
+      <w:proofErr w:type="spellStart"/>
+      <w:r>
+        <w:rPr>
+          <w:lang w:val="en-US"/>
+        </w:rPr>
+        <w:t>springboot</w:t>
+      </w:r>
+      <w:proofErr w:type="spellEnd"/>
+      <w:r>
+        <w:rPr>
+          <w:lang w:val="en-US"/>
+        </w:rPr>
+        <w:t xml:space="preserve"> doesn’t support </w:t>
+      </w:r>
+      <w:proofErr w:type="spellStart"/>
+      <w:r>
+        <w:rPr>
+          <w:lang w:val="en-US"/>
+        </w:rPr>
+        <w:t>jsp</w:t>
+      </w:r>
+      <w:proofErr w:type="spellEnd"/>
+      <w:r>
+        <w:rPr>
+          <w:lang w:val="en-US"/>
+        </w:rPr>
+        <w:t xml:space="preserve"> pages</w:t>
+      </w:r>
+    </w:p>
+    <w:p>
+      <w:pPr>
+        <w:rPr>
+          <w:lang w:val="en-US"/>
+        </w:rPr>
+      </w:pPr>
+      <w:r>
+        <w:rPr>
+          <w:lang w:val="en-US"/>
+        </w:rPr>
+        <w:t>We have to use an another module called tomcat jasper</w:t>
+      </w:r>
+    </w:p>
+    <w:p>
+      <w:pPr>
+        <w:rPr>
+          <w:lang w:val="en-US"/>
+        </w:rPr>
+      </w:pPr>
+      <w:r>
+        <w:rPr>
+          <w:lang w:val="en-US"/>
+        </w:rPr>
+        <w:t>Make sure you use the same version as the tomcat server (check in the external libraries folder)</w:t>
+      </w:r>
+    </w:p>
+    <w:p>
+      <w:pPr>
+        <w:rPr>
+          <w:lang w:val="en-US"/>
+        </w:rPr>
+      </w:pPr>
+    </w:p>
+    <w:p>
+      <w:pPr>
+        <w:rPr>
+          <w:lang w:val="en-US"/>
+        </w:rPr>
+      </w:pPr>
+      <w:r>
+        <w:rPr>
+          <w:lang w:val="en-US"/>
+        </w:rPr>
         <w:lastRenderedPageBreak/>
-        <w:t>By default tomcat will have the port as 8080</w:t>
-      </w:r>
-    </w:p>
-    <w:p>
-      <w:pPr>
-        <w:rPr>
-          <w:lang w:val="en-US"/>
-        </w:rPr>
-      </w:pPr>
-    </w:p>
-    <w:p>
-      <w:pPr>
-        <w:rPr>
-          <w:lang w:val="en-US"/>
-        </w:rPr>
-      </w:pPr>
-      <w:r>
-        <w:rPr>
-          <w:lang w:val="en-US"/>
-        </w:rPr>
-        <w:t>Spring will look for the webapp folder for the homepage</w:t>
-      </w:r>
-    </w:p>
-    <w:p>
-      <w:pPr>
-        <w:rPr>
-          <w:lang w:val="en-US"/>
-        </w:rPr>
-      </w:pPr>
-    </w:p>
-    <w:p>
-      <w:pPr>
-        <w:rPr>
-          <w:lang w:val="en-US"/>
-        </w:rPr>
-      </w:pPr>
-      <w:r>
-        <w:rPr>
-          <w:lang w:val="en-US"/>
-        </w:rPr>
-        <w:t>Request mapping:</w:t>
-      </w:r>
-    </w:p>
-    <w:p>
-      <w:pPr>
-        <w:rPr>
-          <w:lang w:val="en-US"/>
-        </w:rPr>
-      </w:pPr>
-      <w:r>
-        <w:rPr>
-          <w:lang w:val="en-US"/>
-        </w:rPr>
-        <w:t>We use @RequestMapping annotation</w:t>
-      </w:r>
-    </w:p>
-    <w:p>
-      <w:pPr>
-        <w:rPr>
-          <w:lang w:val="en-US"/>
-        </w:rPr>
-      </w:pPr>
-    </w:p>
-    <w:p>
-      <w:pPr>
-        <w:rPr>
-          <w:lang w:val="en-US"/>
-        </w:rPr>
-      </w:pPr>
-      <w:r>
-        <w:rPr>
-          <w:lang w:val="en-US"/>
-        </w:rPr>
-        <w:t xml:space="preserve">By default </w:t>
+        <w:t xml:space="preserve">If we want to write a java code in a </w:t>
       </w:r>
       <w:proofErr w:type="spellStart"/>
       <w:r>
         <w:rPr>
           <w:lang w:val="en-US"/>
         </w:rPr>
-        <w:t>springboot</w:t>
+        <w:t>jsp</w:t>
       </w:r>
       <w:proofErr w:type="spellEnd"/>
       <w:r>
         <w:rPr>
           <w:lang w:val="en-US"/>
         </w:rPr>
-        <w:t xml:space="preserve"> doesn’t support </w:t>
-      </w:r>
-      <w:proofErr w:type="spellStart"/>
-      <w:r>
-        <w:rPr>
-          <w:lang w:val="en-US"/>
-        </w:rPr>
-        <w:t>jsp</w:t>
-      </w:r>
-      <w:proofErr w:type="spellEnd"/>
-      <w:r>
-        <w:rPr>
-          <w:lang w:val="en-US"/>
-        </w:rPr>
-        <w:t xml:space="preserve"> pages</w:t>
-      </w:r>
-    </w:p>
-    <w:p>
-      <w:pPr>
-        <w:rPr>
-          <w:lang w:val="en-US"/>
-        </w:rPr>
-      </w:pPr>
-      <w:r>
-        <w:rPr>
-          <w:lang w:val="en-US"/>
-        </w:rPr>
-        <w:t>We have to use an another module called tomcat jasper</w:t>
-      </w:r>
-    </w:p>
-    <w:p>
-      <w:pPr>
-        <w:rPr>
-          <w:lang w:val="en-US"/>
-        </w:rPr>
-      </w:pPr>
-      <w:r>
-        <w:rPr>
-          <w:lang w:val="en-US"/>
-        </w:rPr>
-        <w:t>Make sure you use the same version as the tomcat server (check in the external libraries folder)</w:t>
-      </w:r>
-    </w:p>
-    <w:p>
-      <w:pPr>
-        <w:rPr>
-          <w:lang w:val="en-US"/>
-        </w:rPr>
-      </w:pPr>
-    </w:p>
-    <w:p>
-      <w:pPr>
-        <w:rPr>
-          <w:lang w:val="en-US"/>
-        </w:rPr>
-      </w:pPr>
-      <w:r>
-        <w:rPr>
-          <w:lang w:val="en-US"/>
-        </w:rPr>
-        <w:t xml:space="preserve">If we want to write a java code in a </w:t>
-      </w:r>
-      <w:proofErr w:type="spellStart"/>
-      <w:r>
-        <w:rPr>
-          <w:lang w:val="en-US"/>
-        </w:rPr>
-        <w:t>jsp</w:t>
-      </w:r>
-      <w:proofErr w:type="spellEnd"/>
-      <w:r>
-        <w:rPr>
-          <w:lang w:val="en-US"/>
-        </w:rPr>
         <w:t xml:space="preserve"> page, we just have to encapsulate the code with &lt;% %&gt;</w:t>
       </w:r>
+    </w:p>
+    <w:p>
+      <w:pPr>
+        <w:rPr>
+          <w:lang w:val="en-US"/>
+        </w:rPr>
+      </w:pPr>
+    </w:p>
+    <w:p>
+      <w:pPr>
+        <w:rPr>
+          <w:lang w:val="en-US"/>
+        </w:rPr>
+      </w:pPr>
+      <w:r>
+        <w:rPr>
+          <w:lang w:val="en-US"/>
+        </w:rPr>
+        <w:t>Dispatcher Servlet:</w:t>
+      </w:r>
+    </w:p>
+    <w:p>
+      <w:pPr>
+        <w:rPr>
+          <w:lang w:val="en-US"/>
+        </w:rPr>
+      </w:pPr>
+      <w:r>
+        <w:rPr>
+          <w:lang w:val="en-US"/>
+        </w:rPr>
+        <w:t>In spring we have a dispatcher servlet which is the first layer of the servlet that redirects the incoming request to the desired controller (like ‘add’)</w:t>
+      </w:r>
+    </w:p>
+    <w:p>
+      <w:pPr>
+        <w:rPr>
+          <w:lang w:val="en-US"/>
+        </w:rPr>
+      </w:pPr>
+    </w:p>
+    <w:p>
+      <w:pPr>
+        <w:rPr>
+          <w:lang w:val="en-US"/>
+        </w:rPr>
+      </w:pPr>
+      <w:r>
+        <w:rPr>
+          <w:lang w:val="en-US"/>
+        </w:rPr>
+        <w:t>DTO – Data Transfer Object</w:t>
+      </w:r>
+    </w:p>
+    <w:p>
+      <w:pPr>
+        <w:rPr>
+          <w:lang w:val="en-US"/>
+        </w:rPr>
+      </w:pPr>
+      <w:r>
+        <w:rPr>
+          <w:lang w:val="en-US"/>
+        </w:rPr>
+        <w:t xml:space="preserve">These are the objects that we use to transfer data between layers (repo, service and controller) </w:t>
+      </w:r>
+    </w:p>
+    <w:p>
+      <w:pPr>
+        <w:rPr>
+          <w:lang w:val="en-US"/>
+        </w:rPr>
+      </w:pPr>
+    </w:p>
+    <w:p>
+      <w:pPr>
+        <w:rPr>
+          <w:lang w:val="en-US"/>
+        </w:rPr>
+      </w:pPr>
+      <w:r>
+        <w:rPr>
+          <w:lang w:val="en-US"/>
+        </w:rPr>
+        <w:t>REST (Representational State Transfer):</w:t>
+      </w:r>
+      <w:r>
+        <w:rPr>
+          <w:lang w:val="en-US"/>
+        </w:rPr>
+        <w:br/>
+        <w:t>Postman – it is a rest client</w:t>
+      </w:r>
+    </w:p>
+    <w:p>
+      <w:pPr>
+        <w:rPr>
+          <w:lang w:val="en-US"/>
+        </w:rPr>
+      </w:pPr>
+      <w:r>
+        <w:rPr>
+          <w:lang w:val="en-US"/>
+        </w:rPr>
+        <w:t>State – the current snapshot of the database</w:t>
+      </w:r>
+    </w:p>
+    <w:p>
+      <w:pPr>
+        <w:rPr>
+          <w:lang w:val="en-US"/>
+        </w:rPr>
+      </w:pPr>
+      <w:r>
+        <w:rPr>
+          <w:lang w:val="en-US"/>
+        </w:rPr>
+        <w:t>The request should have noun instead of actions</w:t>
+      </w:r>
+    </w:p>
+    <w:p>
+      <w:pPr>
+        <w:rPr>
+          <w:lang w:val="en-US"/>
+        </w:rPr>
+      </w:pPr>
+    </w:p>
+    <w:p>
+      <w:pPr>
+        <w:rPr>
+          <w:lang w:val="en-US"/>
+        </w:rPr>
+      </w:pPr>
+      <w:r>
+        <w:rPr>
+          <w:lang w:val="en-US"/>
+        </w:rPr>
+        <w:t>HTTP methods:</w:t>
+      </w:r>
+    </w:p>
+    <w:p>
+      <w:pPr>
+        <w:rPr>
+          <w:lang w:val="en-US"/>
+        </w:rPr>
+      </w:pPr>
+      <w:r>
+        <w:rPr>
+          <w:lang w:val="en-US"/>
+        </w:rPr>
+        <w:t>GET – to fetch data (read data)</w:t>
+      </w:r>
+    </w:p>
+    <w:p>
+      <w:pPr>
+        <w:rPr>
+          <w:lang w:val="en-US"/>
+        </w:rPr>
+      </w:pPr>
+      <w:r>
+        <w:rPr>
+          <w:lang w:val="en-US"/>
+        </w:rPr>
+        <w:t>POST – create data</w:t>
+      </w:r>
+    </w:p>
+    <w:p>
+      <w:pPr>
+        <w:rPr>
+          <w:lang w:val="en-US"/>
+        </w:rPr>
+      </w:pPr>
+      <w:r>
+        <w:rPr>
+          <w:lang w:val="en-US"/>
+        </w:rPr>
+        <w:t>PUT – update data</w:t>
+      </w:r>
+    </w:p>
+    <w:p>
+      <w:pPr>
+        <w:rPr>
+          <w:lang w:val="en-US"/>
+        </w:rPr>
+      </w:pPr>
+      <w:r>
+        <w:rPr>
+          <w:lang w:val="en-US"/>
+        </w:rPr>
+        <w:t>DELETE – delete data</w:t>
+      </w:r>
+    </w:p>
+    <w:p>
+      <w:pPr>
+        <w:rPr>
+          <w:lang w:val="en-US"/>
+        </w:rPr>
+      </w:pPr>
+      <w:r>
+        <w:rPr>
+          <w:lang w:val="en-US"/>
+        </w:rPr>
+        <w:t>Jackson-core library deals with converting java objects to JSON</w:t>
+      </w:r>
+    </w:p>
+    <w:p>
+      <w:pPr>
+        <w:rPr>
+          <w:lang w:val="en-US"/>
+        </w:rPr>
+      </w:pPr>
+    </w:p>
+    <w:p>
+      <w:pPr>
+        <w:rPr>
+          <w:lang w:val="en-US"/>
+        </w:rPr>
+      </w:pPr>
+    </w:p>
+    <w:p>
+      <w:pPr>
+        <w:rPr>
+          <w:lang w:val="en-US"/>
+        </w:rPr>
+      </w:pPr>
+    </w:p>
+    <w:p>
+      <w:pPr>
+        <w:rPr>
+          <w:lang w:val="en-US"/>
+        </w:rPr>
+      </w:pPr>
+    </w:p>
+    <w:p>
+      <w:pPr>
+        <w:rPr>
+          <w:lang w:val="en-US"/>
+        </w:rPr>
+      </w:pPr>
     </w:p>
     <w:sectPr>
       <w:pgSz w:w="11906" w:h="16838"/>

--- a/Notes.docx
+++ b/Notes.docx
@@ -113,14 +113,12 @@
         </w:rPr>
         <w:t>JVM – aids in running the bytecode (interpreter)</w:t>
       </w:r>
-      <w:proofErr w:type="spellStart"/>
       <w:r>
         <w:rPr>
           <w:lang w:val="en-US"/>
         </w:rPr>
         <w:t>zint</w:t>
       </w:r>
-      <w:proofErr w:type="spellEnd"/>
     </w:p>
     <w:p>
       <w:pPr>
@@ -646,63 +644,7 @@
         <w:rPr>
           <w:lang w:val="en-US"/>
         </w:rPr>
-        <w:t xml:space="preserve">To get the driver for </w:t>
-      </w:r>
-      <w:proofErr w:type="spellStart"/>
-      <w:r>
-        <w:rPr>
-          <w:lang w:val="en-US"/>
-        </w:rPr>
-        <w:t>postgres</w:t>
-      </w:r>
-      <w:proofErr w:type="spellEnd"/>
-      <w:r>
-        <w:rPr>
-          <w:lang w:val="en-US"/>
-        </w:rPr>
-        <w:t xml:space="preserve"> </w:t>
-      </w:r>
-      <w:proofErr w:type="spellStart"/>
-      <w:r>
-        <w:rPr>
-          <w:lang w:val="en-US"/>
-        </w:rPr>
-        <w:t>jdbc</w:t>
-      </w:r>
-      <w:proofErr w:type="spellEnd"/>
-      <w:r>
-        <w:rPr>
-          <w:lang w:val="en-US"/>
-        </w:rPr>
-        <w:t xml:space="preserve"> just to a search </w:t>
-      </w:r>
-      <w:proofErr w:type="spellStart"/>
-      <w:r>
-        <w:rPr>
-          <w:lang w:val="en-US"/>
-        </w:rPr>
-        <w:t>postgres</w:t>
-      </w:r>
-      <w:proofErr w:type="spellEnd"/>
-      <w:r>
-        <w:rPr>
-          <w:lang w:val="en-US"/>
-        </w:rPr>
-        <w:t xml:space="preserve"> </w:t>
-      </w:r>
-      <w:proofErr w:type="spellStart"/>
-      <w:r>
-        <w:rPr>
-          <w:lang w:val="en-US"/>
-        </w:rPr>
-        <w:t>jdbc</w:t>
-      </w:r>
-      <w:proofErr w:type="spellEnd"/>
-      <w:r>
-        <w:rPr>
-          <w:lang w:val="en-US"/>
-        </w:rPr>
-        <w:t xml:space="preserve"> driver</w:t>
+        <w:t>To get the driver for postgres jdbc just to a search postgres jdbc driver</w:t>
       </w:r>
     </w:p>
     <w:p>
@@ -974,21 +916,7 @@
         <w:rPr>
           <w:lang w:val="en-US"/>
         </w:rPr>
-        <w:t xml:space="preserve">This is the place </w:t>
-      </w:r>
-      <w:proofErr w:type="spellStart"/>
-      <w:r>
-        <w:rPr>
-          <w:lang w:val="en-US"/>
-        </w:rPr>
-        <w:t>were</w:t>
-      </w:r>
-      <w:proofErr w:type="spellEnd"/>
-      <w:r>
-        <w:rPr>
-          <w:lang w:val="en-US"/>
-        </w:rPr>
-        <w:t xml:space="preserve"> the Dependency Injection (DI) comes into the action</w:t>
+        <w:t>This is the place were the Dependency Injection (DI) comes into the action</w:t>
       </w:r>
     </w:p>
     <w:p>
@@ -1102,28 +1030,12 @@
           <w:lang w:val="en-US"/>
         </w:rPr>
       </w:pPr>
-      <w:proofErr w:type="spellStart"/>
-      <w:r>
-        <w:rPr>
-          <w:lang w:val="en-US"/>
-        </w:rPr>
-        <w:t>Autowiring</w:t>
-      </w:r>
-      <w:proofErr w:type="spellEnd"/>
-      <w:r>
-        <w:rPr>
-          <w:lang w:val="en-US"/>
-        </w:rPr>
-        <w:t xml:space="preserve"> helps in DI when the class doesn’t have the </w:t>
-      </w:r>
-      <w:proofErr w:type="spellStart"/>
-      <w:r>
-        <w:rPr>
-          <w:lang w:val="en-US"/>
-        </w:rPr>
-        <w:t>ApplicationContext</w:t>
-      </w:r>
-      <w:proofErr w:type="spellEnd"/>
+      <w:r>
+        <w:rPr>
+          <w:lang w:val="en-US"/>
+        </w:rPr>
+        <w:t>Autowiring helps in DI when the class doesn’t have the ApplicationContext</w:t>
+      </w:r>
     </w:p>
     <w:p>
       <w:pPr>
@@ -1227,21 +1139,7 @@
         <w:rPr>
           <w:lang w:val="en-US"/>
         </w:rPr>
-        <w:t xml:space="preserve">The class that we use should contain the full patch </w:t>
-      </w:r>
-      <w:proofErr w:type="spellStart"/>
-      <w:r>
-        <w:rPr>
-          <w:lang w:val="en-US"/>
-        </w:rPr>
-        <w:t>ie</w:t>
-      </w:r>
-      <w:proofErr w:type="spellEnd"/>
-      <w:r>
-        <w:rPr>
-          <w:lang w:val="en-US"/>
-        </w:rPr>
-        <w:t>. It should also include the package</w:t>
+        <w:t>The class that we use should contain the full patch ie. It should also include the package</w:t>
       </w:r>
     </w:p>
     <w:p>
@@ -1413,55 +1311,27 @@
         <w:rPr>
           <w:lang w:val="en-US"/>
         </w:rPr>
-        <w:t>If we want to inject the values through a parameterized constructor we can use constructor-</w:t>
-      </w:r>
-      <w:proofErr w:type="spellStart"/>
-      <w:r>
-        <w:rPr>
-          <w:lang w:val="en-US"/>
-        </w:rPr>
-        <w:t>arg</w:t>
-      </w:r>
-      <w:proofErr w:type="spellEnd"/>
-      <w:r>
-        <w:rPr>
-          <w:lang w:val="en-US"/>
-        </w:rPr>
-        <w:t xml:space="preserve"> instead of property tag in the xml file</w:t>
-      </w:r>
-    </w:p>
-    <w:p>
-      <w:pPr>
-        <w:rPr>
-          <w:lang w:val="en-US"/>
-        </w:rPr>
-      </w:pPr>
-    </w:p>
-    <w:p>
-      <w:pPr>
-        <w:rPr>
-          <w:lang w:val="en-US"/>
-        </w:rPr>
-      </w:pPr>
-      <w:r>
-        <w:rPr>
-          <w:lang w:val="en-US"/>
-        </w:rPr>
-        <w:t xml:space="preserve">Lazy </w:t>
-      </w:r>
-      <w:proofErr w:type="spellStart"/>
-      <w:r>
-        <w:rPr>
-          <w:lang w:val="en-US"/>
-        </w:rPr>
-        <w:t>init</w:t>
-      </w:r>
-      <w:proofErr w:type="spellEnd"/>
-      <w:r>
-        <w:rPr>
-          <w:lang w:val="en-US"/>
-        </w:rPr>
-        <w:t xml:space="preserve"> bean:</w:t>
+        <w:t>If we want to inject the values through a parameterized constructor we can use constructor-arg instead of property tag in the xml file</w:t>
+      </w:r>
+    </w:p>
+    <w:p>
+      <w:pPr>
+        <w:rPr>
+          <w:lang w:val="en-US"/>
+        </w:rPr>
+      </w:pPr>
+    </w:p>
+    <w:p>
+      <w:pPr>
+        <w:rPr>
+          <w:lang w:val="en-US"/>
+        </w:rPr>
+      </w:pPr>
+      <w:r>
+        <w:rPr>
+          <w:lang w:val="en-US"/>
+        </w:rPr>
+        <w:t>Lazy init bean:</w:t>
       </w:r>
     </w:p>
     <w:p>
@@ -1487,21 +1357,7 @@
         <w:rPr>
           <w:lang w:val="en-US"/>
         </w:rPr>
-        <w:t>Therefore in the bean definition we just add lazy-</w:t>
-      </w:r>
-      <w:proofErr w:type="spellStart"/>
-      <w:r>
-        <w:rPr>
-          <w:lang w:val="en-US"/>
-        </w:rPr>
-        <w:t>init</w:t>
-      </w:r>
-      <w:proofErr w:type="spellEnd"/>
-      <w:r>
-        <w:rPr>
-          <w:lang w:val="en-US"/>
-        </w:rPr>
-        <w:t xml:space="preserve"> at set it to true. So from here onwards the object will be created only if it is required.</w:t>
+        <w:t>Therefore in the bean definition we just add lazy-init at set it to true. So from here onwards the object will be created only if it is required.</w:t>
       </w:r>
     </w:p>
     <w:p>
@@ -1879,19 +1735,11 @@
           <w:lang w:val="en-US"/>
         </w:rPr>
       </w:pPr>
-      <w:proofErr w:type="spellStart"/>
-      <w:r>
-        <w:rPr>
-          <w:lang w:val="en-US"/>
-        </w:rPr>
-        <w:t>Application.properties</w:t>
-      </w:r>
-      <w:proofErr w:type="spellEnd"/>
-      <w:r>
-        <w:rPr>
-          <w:lang w:val="en-US"/>
-        </w:rPr>
-        <w:t xml:space="preserve"> is a file that you provide all the necessary details required configurations for application setup. As soon as the application start this is the place were spring boot will look into</w:t>
+      <w:r>
+        <w:rPr>
+          <w:lang w:val="en-US"/>
+        </w:rPr>
+        <w:t>Application.properties is a file that you provide all the necessary details required configurations for application setup. As soon as the application start this is the place were spring boot will look into</w:t>
       </w:r>
     </w:p>
     <w:p>
@@ -1917,16 +1765,8 @@
         <w:rPr>
           <w:lang w:val="en-US"/>
         </w:rPr>
-        <w:t xml:space="preserve">Refer to </w:t>
-      </w:r>
-      <w:proofErr w:type="spellStart"/>
-      <w:r>
-        <w:rPr>
-          <w:lang w:val="en-US"/>
-        </w:rPr>
-        <w:t>SpringJDBC</w:t>
-      </w:r>
-      <w:proofErr w:type="spellEnd"/>
+        <w:t>Refer to SpringJDBC</w:t>
+      </w:r>
     </w:p>
     <w:p>
       <w:pPr>
@@ -2038,7 +1878,7 @@
         </w:rPr>
         <w:lastRenderedPageBreak/>
         <w:drawing>
-          <wp:inline distT="0" distB="0" distL="0" distR="0" wp14:anchorId="131DD522" wp14:editId="7310A55C">
+          <wp:inline distT="0" distB="0" distL="0" distR="0" wp14:anchorId="131DD522" wp14:editId="6C05407F">
             <wp:extent cx="5731510" cy="4298950"/>
             <wp:effectExtent l="0" t="0" r="2540" b="6350"/>
             <wp:docPr id="5" name="Picture 5"/>
@@ -2216,35 +2056,7 @@
         <w:rPr>
           <w:lang w:val="en-US"/>
         </w:rPr>
-        <w:t xml:space="preserve">By default </w:t>
-      </w:r>
-      <w:proofErr w:type="spellStart"/>
-      <w:r>
-        <w:rPr>
-          <w:lang w:val="en-US"/>
-        </w:rPr>
-        <w:t>springboot</w:t>
-      </w:r>
-      <w:proofErr w:type="spellEnd"/>
-      <w:r>
-        <w:rPr>
-          <w:lang w:val="en-US"/>
-        </w:rPr>
-        <w:t xml:space="preserve"> doesn’t support </w:t>
-      </w:r>
-      <w:proofErr w:type="spellStart"/>
-      <w:r>
-        <w:rPr>
-          <w:lang w:val="en-US"/>
-        </w:rPr>
-        <w:t>jsp</w:t>
-      </w:r>
-      <w:proofErr w:type="spellEnd"/>
-      <w:r>
-        <w:rPr>
-          <w:lang w:val="en-US"/>
-        </w:rPr>
-        <w:t xml:space="preserve"> pages</w:t>
+        <w:t>By default springboot doesn’t support jsp pages</w:t>
       </w:r>
     </w:p>
     <w:p>
@@ -2291,21 +2103,7 @@
           <w:lang w:val="en-US"/>
         </w:rPr>
         <w:lastRenderedPageBreak/>
-        <w:t xml:space="preserve">If we want to write a java code in a </w:t>
-      </w:r>
-      <w:proofErr w:type="spellStart"/>
-      <w:r>
-        <w:rPr>
-          <w:lang w:val="en-US"/>
-        </w:rPr>
-        <w:t>jsp</w:t>
-      </w:r>
-      <w:proofErr w:type="spellEnd"/>
-      <w:r>
-        <w:rPr>
-          <w:lang w:val="en-US"/>
-        </w:rPr>
-        <w:t xml:space="preserve"> page, we just have to encapsulate the code with &lt;% %&gt;</w:t>
+        <w:t>If we want to write a java code in a jsp page, we just have to encapsulate the code with &lt;% %&gt;</w:t>
       </w:r>
     </w:p>
     <w:p>
@@ -2532,6 +2330,163 @@
           <w:lang w:val="en-US"/>
         </w:rPr>
       </w:pPr>
+    </w:p>
+    <w:p>
+      <w:pPr>
+        <w:rPr>
+          <w:lang w:val="en-US"/>
+        </w:rPr>
+      </w:pPr>
+      <w:r>
+        <w:rPr>
+          <w:lang w:val="en-US"/>
+        </w:rPr>
+        <w:t>ORM and JPA:</w:t>
+      </w:r>
+    </w:p>
+    <w:p>
+      <w:pPr>
+        <w:rPr>
+          <w:lang w:val="en-US"/>
+        </w:rPr>
+      </w:pPr>
+      <w:r>
+        <w:rPr>
+          <w:lang w:val="en-US"/>
+        </w:rPr>
+        <w:t>ORM – Object Relational Mapping</w:t>
+      </w:r>
+    </w:p>
+    <w:p>
+      <w:pPr>
+        <w:rPr>
+          <w:lang w:val="en-US"/>
+        </w:rPr>
+      </w:pPr>
+      <w:r>
+        <w:rPr>
+          <w:lang w:val="en-US"/>
+        </w:rPr>
+        <w:t>We will be connecting the object world to the relational world</w:t>
+      </w:r>
+    </w:p>
+    <w:p>
+      <w:pPr>
+        <w:rPr>
+          <w:lang w:val="en-US"/>
+        </w:rPr>
+      </w:pPr>
+      <w:r>
+        <w:rPr>
+          <w:lang w:val="en-US"/>
+        </w:rPr>
+        <w:t>ORM tools is the one that we use for the mapping ex. Hibernate</w:t>
+      </w:r>
+    </w:p>
+    <w:p>
+      <w:pPr>
+        <w:rPr>
+          <w:lang w:val="en-US"/>
+        </w:rPr>
+      </w:pPr>
+    </w:p>
+    <w:p>
+      <w:pPr>
+        <w:rPr>
+          <w:lang w:val="en-US"/>
+        </w:rPr>
+      </w:pPr>
+      <w:r>
+        <w:rPr>
+          <w:lang w:val="en-US"/>
+        </w:rPr>
+        <w:t>JPA:</w:t>
+      </w:r>
+    </w:p>
+    <w:p>
+      <w:pPr>
+        <w:rPr>
+          <w:lang w:val="en-US"/>
+        </w:rPr>
+      </w:pPr>
+      <w:r>
+        <w:rPr>
+          <w:lang w:val="en-US"/>
+        </w:rPr>
+        <w:t>Java Persistence API</w:t>
+      </w:r>
+    </w:p>
+    <w:p>
+      <w:pPr>
+        <w:rPr>
+          <w:lang w:val="en-US"/>
+        </w:rPr>
+      </w:pPr>
+      <w:r>
+        <w:rPr>
+          <w:lang w:val="en-US"/>
+        </w:rPr>
+        <w:lastRenderedPageBreak/>
+        <w:t xml:space="preserve">While mapping the objects to the table using ORM tools like Hibernate we also have a possibility to switch to a different ORM tool. In that case we must switch the entire code so that it supports the new ORM tool. To overcome this </w:t>
+      </w:r>
+      <w:r>
+        <w:rPr>
+          <w:lang w:val="en-US"/>
+        </w:rPr>
+        <w:t>issue,</w:t>
+      </w:r>
+      <w:r>
+        <w:rPr>
+          <w:lang w:val="en-US"/>
+        </w:rPr>
+        <w:t xml:space="preserve"> we use JPA.</w:t>
+      </w:r>
+    </w:p>
+    <w:p>
+      <w:pPr>
+        <w:rPr>
+          <w:lang w:val="en-US"/>
+        </w:rPr>
+      </w:pPr>
+    </w:p>
+    <w:p>
+      <w:pPr>
+        <w:rPr>
+          <w:lang w:val="en-US"/>
+        </w:rPr>
+      </w:pPr>
+      <w:r>
+        <w:rPr>
+          <w:lang w:val="en-US"/>
+        </w:rPr>
+        <w:t>Note:</w:t>
+      </w:r>
+    </w:p>
+    <w:p>
+      <w:pPr>
+        <w:rPr>
+          <w:lang w:val="en-US"/>
+        </w:rPr>
+      </w:pPr>
+      <w:r>
+        <w:rPr>
+          <w:lang w:val="en-US"/>
+        </w:rPr>
+        <w:t>This line in the application.properties tells the jpa to create a table if there isn’t any table</w:t>
+      </w:r>
+    </w:p>
+    <w:p>
+      <w:pPr>
+        <w:rPr>
+          <w:lang w:val="en-US"/>
+        </w:rPr>
+      </w:pPr>
+      <w:r>
+        <w:rPr>
+          <w:lang w:val="en-US"/>
+        </w:rPr>
+        <w:t>spring.jpa.hibernate.ddl-auto=update</w:t>
+      </w:r>
     </w:p>
     <w:p>
       <w:pPr>

--- a/Notes.docx
+++ b/Notes.docx
@@ -113,12 +113,14 @@
         </w:rPr>
         <w:t>JVM – aids in running the bytecode (interpreter)</w:t>
       </w:r>
+      <w:proofErr w:type="spellStart"/>
       <w:r>
         <w:rPr>
           <w:lang w:val="en-US"/>
         </w:rPr>
         <w:t>zint</w:t>
       </w:r>
+      <w:proofErr w:type="spellEnd"/>
     </w:p>
     <w:p>
       <w:pPr>
@@ -644,7 +646,63 @@
         <w:rPr>
           <w:lang w:val="en-US"/>
         </w:rPr>
-        <w:t>To get the driver for postgres jdbc just to a search postgres jdbc driver</w:t>
+        <w:t xml:space="preserve">To get the driver for </w:t>
+      </w:r>
+      <w:proofErr w:type="spellStart"/>
+      <w:r>
+        <w:rPr>
+          <w:lang w:val="en-US"/>
+        </w:rPr>
+        <w:t>postgres</w:t>
+      </w:r>
+      <w:proofErr w:type="spellEnd"/>
+      <w:r>
+        <w:rPr>
+          <w:lang w:val="en-US"/>
+        </w:rPr>
+        <w:t xml:space="preserve"> </w:t>
+      </w:r>
+      <w:proofErr w:type="spellStart"/>
+      <w:r>
+        <w:rPr>
+          <w:lang w:val="en-US"/>
+        </w:rPr>
+        <w:t>jdbc</w:t>
+      </w:r>
+      <w:proofErr w:type="spellEnd"/>
+      <w:r>
+        <w:rPr>
+          <w:lang w:val="en-US"/>
+        </w:rPr>
+        <w:t xml:space="preserve"> just to a search </w:t>
+      </w:r>
+      <w:proofErr w:type="spellStart"/>
+      <w:r>
+        <w:rPr>
+          <w:lang w:val="en-US"/>
+        </w:rPr>
+        <w:t>postgres</w:t>
+      </w:r>
+      <w:proofErr w:type="spellEnd"/>
+      <w:r>
+        <w:rPr>
+          <w:lang w:val="en-US"/>
+        </w:rPr>
+        <w:t xml:space="preserve"> </w:t>
+      </w:r>
+      <w:proofErr w:type="spellStart"/>
+      <w:r>
+        <w:rPr>
+          <w:lang w:val="en-US"/>
+        </w:rPr>
+        <w:t>jdbc</w:t>
+      </w:r>
+      <w:proofErr w:type="spellEnd"/>
+      <w:r>
+        <w:rPr>
+          <w:lang w:val="en-US"/>
+        </w:rPr>
+        <w:t xml:space="preserve"> driver</w:t>
       </w:r>
     </w:p>
     <w:p>
@@ -916,7 +974,21 @@
         <w:rPr>
           <w:lang w:val="en-US"/>
         </w:rPr>
-        <w:t>This is the place were the Dependency Injection (DI) comes into the action</w:t>
+        <w:t xml:space="preserve">This is the place </w:t>
+      </w:r>
+      <w:proofErr w:type="spellStart"/>
+      <w:r>
+        <w:rPr>
+          <w:lang w:val="en-US"/>
+        </w:rPr>
+        <w:t>were</w:t>
+      </w:r>
+      <w:proofErr w:type="spellEnd"/>
+      <w:r>
+        <w:rPr>
+          <w:lang w:val="en-US"/>
+        </w:rPr>
+        <w:t xml:space="preserve"> the Dependency Injection (DI) comes into the action</w:t>
       </w:r>
     </w:p>
     <w:p>
@@ -1030,12 +1102,28 @@
           <w:lang w:val="en-US"/>
         </w:rPr>
       </w:pPr>
-      <w:r>
-        <w:rPr>
-          <w:lang w:val="en-US"/>
-        </w:rPr>
-        <w:t>Autowiring helps in DI when the class doesn’t have the ApplicationContext</w:t>
-      </w:r>
+      <w:proofErr w:type="spellStart"/>
+      <w:r>
+        <w:rPr>
+          <w:lang w:val="en-US"/>
+        </w:rPr>
+        <w:t>Autowiring</w:t>
+      </w:r>
+      <w:proofErr w:type="spellEnd"/>
+      <w:r>
+        <w:rPr>
+          <w:lang w:val="en-US"/>
+        </w:rPr>
+        <w:t xml:space="preserve"> helps in DI when the class doesn’t have the </w:t>
+      </w:r>
+      <w:proofErr w:type="spellStart"/>
+      <w:r>
+        <w:rPr>
+          <w:lang w:val="en-US"/>
+        </w:rPr>
+        <w:t>ApplicationContext</w:t>
+      </w:r>
+      <w:proofErr w:type="spellEnd"/>
     </w:p>
     <w:p>
       <w:pPr>
@@ -1139,7 +1227,21 @@
         <w:rPr>
           <w:lang w:val="en-US"/>
         </w:rPr>
-        <w:t>The class that we use should contain the full patch ie. It should also include the package</w:t>
+        <w:t xml:space="preserve">The class that we use should contain the full patch </w:t>
+      </w:r>
+      <w:proofErr w:type="spellStart"/>
+      <w:r>
+        <w:rPr>
+          <w:lang w:val="en-US"/>
+        </w:rPr>
+        <w:t>ie</w:t>
+      </w:r>
+      <w:proofErr w:type="spellEnd"/>
+      <w:r>
+        <w:rPr>
+          <w:lang w:val="en-US"/>
+        </w:rPr>
+        <w:t>. It should also include the package</w:t>
       </w:r>
     </w:p>
     <w:p>
@@ -1311,27 +1413,55 @@
         <w:rPr>
           <w:lang w:val="en-US"/>
         </w:rPr>
-        <w:t>If we want to inject the values through a parameterized constructor we can use constructor-arg instead of property tag in the xml file</w:t>
-      </w:r>
-    </w:p>
-    <w:p>
-      <w:pPr>
-        <w:rPr>
-          <w:lang w:val="en-US"/>
-        </w:rPr>
-      </w:pPr>
-    </w:p>
-    <w:p>
-      <w:pPr>
-        <w:rPr>
-          <w:lang w:val="en-US"/>
-        </w:rPr>
-      </w:pPr>
-      <w:r>
-        <w:rPr>
-          <w:lang w:val="en-US"/>
-        </w:rPr>
-        <w:t>Lazy init bean:</w:t>
+        <w:t>If we want to inject the values through a parameterized constructor we can use constructor-</w:t>
+      </w:r>
+      <w:proofErr w:type="spellStart"/>
+      <w:r>
+        <w:rPr>
+          <w:lang w:val="en-US"/>
+        </w:rPr>
+        <w:t>arg</w:t>
+      </w:r>
+      <w:proofErr w:type="spellEnd"/>
+      <w:r>
+        <w:rPr>
+          <w:lang w:val="en-US"/>
+        </w:rPr>
+        <w:t xml:space="preserve"> instead of property tag in the xml file</w:t>
+      </w:r>
+    </w:p>
+    <w:p>
+      <w:pPr>
+        <w:rPr>
+          <w:lang w:val="en-US"/>
+        </w:rPr>
+      </w:pPr>
+    </w:p>
+    <w:p>
+      <w:pPr>
+        <w:rPr>
+          <w:lang w:val="en-US"/>
+        </w:rPr>
+      </w:pPr>
+      <w:r>
+        <w:rPr>
+          <w:lang w:val="en-US"/>
+        </w:rPr>
+        <w:t xml:space="preserve">Lazy </w:t>
+      </w:r>
+      <w:proofErr w:type="spellStart"/>
+      <w:r>
+        <w:rPr>
+          <w:lang w:val="en-US"/>
+        </w:rPr>
+        <w:t>init</w:t>
+      </w:r>
+      <w:proofErr w:type="spellEnd"/>
+      <w:r>
+        <w:rPr>
+          <w:lang w:val="en-US"/>
+        </w:rPr>
+        <w:t xml:space="preserve"> bean:</w:t>
       </w:r>
     </w:p>
     <w:p>
@@ -1357,7 +1487,21 @@
         <w:rPr>
           <w:lang w:val="en-US"/>
         </w:rPr>
-        <w:t>Therefore in the bean definition we just add lazy-init at set it to true. So from here onwards the object will be created only if it is required.</w:t>
+        <w:t>Therefore in the bean definition we just add lazy-</w:t>
+      </w:r>
+      <w:proofErr w:type="spellStart"/>
+      <w:r>
+        <w:rPr>
+          <w:lang w:val="en-US"/>
+        </w:rPr>
+        <w:t>init</w:t>
+      </w:r>
+      <w:proofErr w:type="spellEnd"/>
+      <w:r>
+        <w:rPr>
+          <w:lang w:val="en-US"/>
+        </w:rPr>
+        <w:t xml:space="preserve"> at set it to true. So from here onwards the object will be created only if it is required.</w:t>
       </w:r>
     </w:p>
     <w:p>
@@ -1735,11 +1879,19 @@
           <w:lang w:val="en-US"/>
         </w:rPr>
       </w:pPr>
-      <w:r>
-        <w:rPr>
-          <w:lang w:val="en-US"/>
-        </w:rPr>
-        <w:t>Application.properties is a file that you provide all the necessary details required configurations for application setup. As soon as the application start this is the place were spring boot will look into</w:t>
+      <w:proofErr w:type="spellStart"/>
+      <w:r>
+        <w:rPr>
+          <w:lang w:val="en-US"/>
+        </w:rPr>
+        <w:t>Application.properties</w:t>
+      </w:r>
+      <w:proofErr w:type="spellEnd"/>
+      <w:r>
+        <w:rPr>
+          <w:lang w:val="en-US"/>
+        </w:rPr>
+        <w:t xml:space="preserve"> is a file that you provide all the necessary details required configurations for application setup. As soon as the application start this is the place were spring boot will look into</w:t>
       </w:r>
     </w:p>
     <w:p>
@@ -1765,8 +1917,16 @@
         <w:rPr>
           <w:lang w:val="en-US"/>
         </w:rPr>
-        <w:t>Refer to SpringJDBC</w:t>
-      </w:r>
+        <w:t xml:space="preserve">Refer to </w:t>
+      </w:r>
+      <w:proofErr w:type="spellStart"/>
+      <w:r>
+        <w:rPr>
+          <w:lang w:val="en-US"/>
+        </w:rPr>
+        <w:t>SpringJDBC</w:t>
+      </w:r>
+      <w:proofErr w:type="spellEnd"/>
     </w:p>
     <w:p>
       <w:pPr>
@@ -1878,7 +2038,7 @@
         </w:rPr>
         <w:lastRenderedPageBreak/>
         <w:drawing>
-          <wp:inline distT="0" distB="0" distL="0" distR="0" wp14:anchorId="131DD522" wp14:editId="6C05407F">
+          <wp:inline distT="0" distB="0" distL="0" distR="0" wp14:anchorId="131DD522" wp14:editId="1F8E4B64">
             <wp:extent cx="5731510" cy="4298950"/>
             <wp:effectExtent l="0" t="0" r="2540" b="6350"/>
             <wp:docPr id="5" name="Picture 5"/>
@@ -2056,7 +2216,35 @@
         <w:rPr>
           <w:lang w:val="en-US"/>
         </w:rPr>
-        <w:t>By default springboot doesn’t support jsp pages</w:t>
+        <w:t xml:space="preserve">By default </w:t>
+      </w:r>
+      <w:proofErr w:type="spellStart"/>
+      <w:r>
+        <w:rPr>
+          <w:lang w:val="en-US"/>
+        </w:rPr>
+        <w:t>springboot</w:t>
+      </w:r>
+      <w:proofErr w:type="spellEnd"/>
+      <w:r>
+        <w:rPr>
+          <w:lang w:val="en-US"/>
+        </w:rPr>
+        <w:t xml:space="preserve"> doesn’t support </w:t>
+      </w:r>
+      <w:proofErr w:type="spellStart"/>
+      <w:r>
+        <w:rPr>
+          <w:lang w:val="en-US"/>
+        </w:rPr>
+        <w:t>jsp</w:t>
+      </w:r>
+      <w:proofErr w:type="spellEnd"/>
+      <w:r>
+        <w:rPr>
+          <w:lang w:val="en-US"/>
+        </w:rPr>
+        <w:t xml:space="preserve"> pages</w:t>
       </w:r>
     </w:p>
     <w:p>
@@ -2103,7 +2291,21 @@
           <w:lang w:val="en-US"/>
         </w:rPr>
         <w:lastRenderedPageBreak/>
-        <w:t>If we want to write a java code in a jsp page, we just have to encapsulate the code with &lt;% %&gt;</w:t>
+        <w:t xml:space="preserve">If we want to write a java code in a </w:t>
+      </w:r>
+      <w:proofErr w:type="spellStart"/>
+      <w:r>
+        <w:rPr>
+          <w:lang w:val="en-US"/>
+        </w:rPr>
+        <w:t>jsp</w:t>
+      </w:r>
+      <w:proofErr w:type="spellEnd"/>
+      <w:r>
+        <w:rPr>
+          <w:lang w:val="en-US"/>
+        </w:rPr>
+        <w:t xml:space="preserve"> page, we just have to encapsulate the code with &lt;% %&gt;</w:t>
       </w:r>
     </w:p>
     <w:p>
@@ -2472,21 +2674,635 @@
         <w:rPr>
           <w:lang w:val="en-US"/>
         </w:rPr>
-        <w:t>This line in the application.properties tells the jpa to create a table if there isn’t any table</w:t>
-      </w:r>
-    </w:p>
-    <w:p>
-      <w:pPr>
-        <w:rPr>
-          <w:lang w:val="en-US"/>
-        </w:rPr>
-      </w:pPr>
-      <w:r>
-        <w:rPr>
-          <w:lang w:val="en-US"/>
-        </w:rPr>
-        <w:t>spring.jpa.hibernate.ddl-auto=update</w:t>
-      </w:r>
+        <w:t xml:space="preserve">This line in the </w:t>
+      </w:r>
+      <w:proofErr w:type="spellStart"/>
+      <w:r>
+        <w:rPr>
+          <w:lang w:val="en-US"/>
+        </w:rPr>
+        <w:t>application.properties</w:t>
+      </w:r>
+      <w:proofErr w:type="spellEnd"/>
+      <w:r>
+        <w:rPr>
+          <w:lang w:val="en-US"/>
+        </w:rPr>
+        <w:t xml:space="preserve"> tells the </w:t>
+      </w:r>
+      <w:proofErr w:type="spellStart"/>
+      <w:r>
+        <w:rPr>
+          <w:lang w:val="en-US"/>
+        </w:rPr>
+        <w:t>jpa</w:t>
+      </w:r>
+      <w:proofErr w:type="spellEnd"/>
+      <w:r>
+        <w:rPr>
+          <w:lang w:val="en-US"/>
+        </w:rPr>
+        <w:t xml:space="preserve"> to create a table if there isn’t any table</w:t>
+      </w:r>
+    </w:p>
+    <w:p>
+      <w:pPr>
+        <w:rPr>
+          <w:lang w:val="en-US"/>
+        </w:rPr>
+      </w:pPr>
+      <w:proofErr w:type="spellStart"/>
+      <w:r>
+        <w:rPr>
+          <w:lang w:val="en-US"/>
+        </w:rPr>
+        <w:t>spring.jpa.hibernate.ddl</w:t>
+      </w:r>
+      <w:proofErr w:type="spellEnd"/>
+      <w:r>
+        <w:rPr>
+          <w:lang w:val="en-US"/>
+        </w:rPr>
+        <w:t>-auto=update</w:t>
+      </w:r>
+    </w:p>
+    <w:p>
+      <w:pPr>
+        <w:rPr>
+          <w:lang w:val="en-US"/>
+        </w:rPr>
+      </w:pPr>
+    </w:p>
+    <w:p>
+      <w:pPr>
+        <w:rPr>
+          <w:lang w:val="en-US"/>
+        </w:rPr>
+      </w:pPr>
+      <w:r>
+        <w:rPr>
+          <w:lang w:val="en-US"/>
+        </w:rPr>
+        <w:t>Microservices:</w:t>
+      </w:r>
+    </w:p>
+    <w:p>
+      <w:pPr>
+        <w:rPr>
+          <w:lang w:val="en-US"/>
+        </w:rPr>
+      </w:pPr>
+      <w:r>
+        <w:rPr>
+          <w:lang w:val="en-US"/>
+        </w:rPr>
+        <w:t>Monolithic architecture – were we have all the services in one place</w:t>
+      </w:r>
+    </w:p>
+    <w:p>
+      <w:pPr>
+        <w:rPr>
+          <w:lang w:val="en-US"/>
+        </w:rPr>
+      </w:pPr>
+    </w:p>
+    <w:p>
+      <w:pPr>
+        <w:rPr>
+          <w:lang w:val="en-US"/>
+        </w:rPr>
+      </w:pPr>
+      <w:r>
+        <w:rPr>
+          <w:lang w:val="en-US"/>
+        </w:rPr>
+        <w:t>Cloud Native</w:t>
+      </w:r>
+      <w:r>
+        <w:rPr>
+          <w:lang w:val="en-US"/>
+        </w:rPr>
+        <w:t xml:space="preserve"> and Cloud Ready</w:t>
+      </w:r>
+      <w:r>
+        <w:rPr>
+          <w:lang w:val="en-US"/>
+        </w:rPr>
+        <w:t>:</w:t>
+      </w:r>
+    </w:p>
+    <w:p>
+      <w:pPr>
+        <w:rPr>
+          <w:lang w:val="en-US"/>
+        </w:rPr>
+      </w:pPr>
+      <w:r>
+        <w:rPr>
+          <w:lang w:val="en-US"/>
+        </w:rPr>
+        <w:t xml:space="preserve">Cloud ready – we have an existing application that runs on </w:t>
+      </w:r>
+      <w:proofErr w:type="spellStart"/>
+      <w:r>
+        <w:rPr>
+          <w:lang w:val="en-US"/>
+        </w:rPr>
+        <w:t>on</w:t>
+      </w:r>
+      <w:proofErr w:type="spellEnd"/>
+      <w:r>
+        <w:rPr>
+          <w:lang w:val="en-US"/>
+        </w:rPr>
+        <w:t xml:space="preserve"> premise. When we need to deploy the same application onto the cloud, we have to make some changes to the application</w:t>
+      </w:r>
+    </w:p>
+    <w:p>
+      <w:pPr>
+        <w:rPr>
+          <w:lang w:val="en-US"/>
+        </w:rPr>
+      </w:pPr>
+      <w:r>
+        <w:rPr>
+          <w:lang w:val="en-US"/>
+        </w:rPr>
+        <w:t>Cloud native – these are the applications that we develop to be solely deployed in the cloud</w:t>
+      </w:r>
+    </w:p>
+    <w:p>
+      <w:pPr>
+        <w:rPr>
+          <w:lang w:val="en-US"/>
+        </w:rPr>
+      </w:pPr>
+    </w:p>
+    <w:p>
+      <w:pPr>
+        <w:rPr>
+          <w:lang w:val="en-US"/>
+        </w:rPr>
+      </w:pPr>
+      <w:proofErr w:type="spellStart"/>
+      <w:r>
+        <w:rPr>
+          <w:lang w:val="en-US"/>
+        </w:rPr>
+        <w:t>Inorder</w:t>
+      </w:r>
+      <w:proofErr w:type="spellEnd"/>
+      <w:r>
+        <w:rPr>
+          <w:lang w:val="en-US"/>
+        </w:rPr>
+        <w:t xml:space="preserve"> to build a cloud native application we have some rules and those are called 12-factor App</w:t>
+      </w:r>
+    </w:p>
+    <w:p>
+      <w:pPr>
+        <w:rPr>
+          <w:rStyle w:val="Hyperlink"/>
+          <w:lang w:val="en-US"/>
+        </w:rPr>
+      </w:pPr>
+      <w:hyperlink r:id="rId10" w:history="1">
+        <w:r>
+          <w:rPr>
+            <w:rStyle w:val="Hyperlink"/>
+            <w:lang w:val="en-US"/>
+          </w:rPr>
+          <w:t>https://www.geeksforgeeks.org/what-is-twelve-factor-app/</w:t>
+        </w:r>
+      </w:hyperlink>
+    </w:p>
+    <w:p>
+      <w:pPr>
+        <w:rPr>
+          <w:rStyle w:val="Hyperlink"/>
+          <w:lang w:val="en-US"/>
+        </w:rPr>
+      </w:pPr>
+    </w:p>
+    <w:p>
+      <w:pPr>
+        <w:rPr>
+          <w:lang w:val="en-US"/>
+        </w:rPr>
+      </w:pPr>
+      <w:r>
+        <w:rPr>
+          <w:lang w:val="en-US"/>
+        </w:rPr>
+        <w:t>API Gateway(reverse proxy server):</w:t>
+      </w:r>
+    </w:p>
+    <w:p>
+      <w:pPr>
+        <w:rPr>
+          <w:lang w:val="en-US"/>
+        </w:rPr>
+      </w:pPr>
+      <w:r>
+        <w:rPr>
+          <w:lang w:val="en-US"/>
+        </w:rPr>
+        <w:t>This acts as a gateway between the client and the microservices. This properly redirects the client requests to the desired microservice.</w:t>
+      </w:r>
+    </w:p>
+    <w:p>
+      <w:pPr>
+        <w:rPr>
+          <w:lang w:val="en-US"/>
+        </w:rPr>
+      </w:pPr>
+    </w:p>
+    <w:p>
+      <w:pPr>
+        <w:rPr>
+          <w:lang w:val="en-US"/>
+        </w:rPr>
+      </w:pPr>
+      <w:r>
+        <w:rPr>
+          <w:lang w:val="en-US"/>
+        </w:rPr>
+        <w:t xml:space="preserve">Load balancers: (Refer </w:t>
+      </w:r>
+      <w:proofErr w:type="spellStart"/>
+      <w:r>
+        <w:rPr>
+          <w:lang w:val="en-US"/>
+        </w:rPr>
+        <w:t>QuizApp</w:t>
+      </w:r>
+      <w:proofErr w:type="spellEnd"/>
+      <w:r>
+        <w:rPr>
+          <w:lang w:val="en-US"/>
+        </w:rPr>
+        <w:t>)</w:t>
+      </w:r>
+      <w:r>
+        <w:rPr>
+          <w:lang w:val="en-US"/>
+        </w:rPr>
+        <w:br/>
+        <w:t>In this example we have quiz service and question service. Lets say quiz service is scaled more than the question service. Now to properly redirect the requests between services we need a load balancer.</w:t>
+      </w:r>
+    </w:p>
+    <w:p>
+      <w:pPr>
+        <w:rPr>
+          <w:lang w:val="en-US"/>
+        </w:rPr>
+      </w:pPr>
+    </w:p>
+    <w:p>
+      <w:pPr>
+        <w:rPr>
+          <w:lang w:val="en-US"/>
+        </w:rPr>
+      </w:pPr>
+      <w:r>
+        <w:rPr>
+          <w:lang w:val="en-US"/>
+        </w:rPr>
+        <w:t>Registry:</w:t>
+      </w:r>
+    </w:p>
+    <w:p>
+      <w:pPr>
+        <w:rPr>
+          <w:lang w:val="en-US"/>
+        </w:rPr>
+      </w:pPr>
+      <w:r>
+        <w:rPr>
+          <w:lang w:val="en-US"/>
+        </w:rPr>
+        <w:t xml:space="preserve">Every service can know where the other service is present. </w:t>
+      </w:r>
+    </w:p>
+    <w:p>
+      <w:pPr>
+        <w:rPr>
+          <w:lang w:val="en-US"/>
+        </w:rPr>
+      </w:pPr>
+    </w:p>
+    <w:p>
+      <w:pPr>
+        <w:rPr>
+          <w:lang w:val="en-US"/>
+        </w:rPr>
+      </w:pPr>
+      <w:r>
+        <w:rPr>
+          <w:lang w:val="en-US"/>
+        </w:rPr>
+        <w:t>Dependencies:</w:t>
+      </w:r>
+    </w:p>
+    <w:p>
+      <w:pPr>
+        <w:rPr>
+          <w:lang w:val="en-US"/>
+        </w:rPr>
+      </w:pPr>
+      <w:r>
+        <w:rPr>
+          <w:noProof/>
+          <w:lang w:val="en-US"/>
+        </w:rPr>
+        <w:lastRenderedPageBreak/>
+        <w:drawing>
+          <wp:inline distT="0" distB="0" distL="0" distR="0" wp14:anchorId="3973EACE" wp14:editId="14C7591C">
+            <wp:extent cx="5731510" cy="5676900"/>
+            <wp:effectExtent l="0" t="0" r="2540" b="0"/>
+            <wp:docPr id="4" name="Picture 4"/>
+            <wp:cNvGraphicFramePr>
+              <a:graphicFrameLocks xmlns:a="http://schemas.openxmlformats.org/drawingml/2006/main" noChangeAspect="1"/>
+            </wp:cNvGraphicFramePr>
+            <a:graphic xmlns:a="http://schemas.openxmlformats.org/drawingml/2006/main">
+              <a:graphicData uri="http://schemas.openxmlformats.org/drawingml/2006/picture">
+                <pic:pic xmlns:pic="http://schemas.openxmlformats.org/drawingml/2006/picture">
+                  <pic:nvPicPr>
+                    <pic:cNvPr id="1" name=""/>
+                    <pic:cNvPicPr/>
+                  </pic:nvPicPr>
+                  <pic:blipFill>
+                    <a:blip r:embed="rId11"/>
+                    <a:stretch>
+                      <a:fillRect/>
+                    </a:stretch>
+                  </pic:blipFill>
+                  <pic:spPr>
+                    <a:xfrm>
+                      <a:off x="0" y="0"/>
+                      <a:ext cx="5731510" cy="5676900"/>
+                    </a:xfrm>
+                    <a:prstGeom prst="rect">
+                      <a:avLst/>
+                    </a:prstGeom>
+                  </pic:spPr>
+                </pic:pic>
+              </a:graphicData>
+            </a:graphic>
+          </wp:inline>
+        </w:drawing>
+      </w:r>
+    </w:p>
+    <w:p>
+      <w:pPr>
+        <w:rPr>
+          <w:lang w:val="en-US"/>
+        </w:rPr>
+      </w:pPr>
+      <w:r>
+        <w:rPr>
+          <w:noProof/>
+          <w:lang w:val="en-US"/>
+        </w:rPr>
+        <w:lastRenderedPageBreak/>
+        <w:drawing>
+          <wp:inline distT="0" distB="0" distL="0" distR="0" wp14:anchorId="6403F337" wp14:editId="66ABFBAC">
+            <wp:extent cx="5731510" cy="3743325"/>
+            <wp:effectExtent l="0" t="0" r="2540" b="9525"/>
+            <wp:docPr id="6" name="Picture 6"/>
+            <wp:cNvGraphicFramePr>
+              <a:graphicFrameLocks xmlns:a="http://schemas.openxmlformats.org/drawingml/2006/main" noChangeAspect="1"/>
+            </wp:cNvGraphicFramePr>
+            <a:graphic xmlns:a="http://schemas.openxmlformats.org/drawingml/2006/main">
+              <a:graphicData uri="http://schemas.openxmlformats.org/drawingml/2006/picture">
+                <pic:pic xmlns:pic="http://schemas.openxmlformats.org/drawingml/2006/picture">
+                  <pic:nvPicPr>
+                    <pic:cNvPr id="1" name=""/>
+                    <pic:cNvPicPr/>
+                  </pic:nvPicPr>
+                  <pic:blipFill>
+                    <a:blip r:embed="rId12"/>
+                    <a:stretch>
+                      <a:fillRect/>
+                    </a:stretch>
+                  </pic:blipFill>
+                  <pic:spPr>
+                    <a:xfrm>
+                      <a:off x="0" y="0"/>
+                      <a:ext cx="5731510" cy="3743325"/>
+                    </a:xfrm>
+                    <a:prstGeom prst="rect">
+                      <a:avLst/>
+                    </a:prstGeom>
+                  </pic:spPr>
+                </pic:pic>
+              </a:graphicData>
+            </a:graphic>
+          </wp:inline>
+        </w:drawing>
+      </w:r>
+    </w:p>
+    <w:p>
+      <w:pPr>
+        <w:rPr>
+          <w:lang w:val="en-US"/>
+        </w:rPr>
+      </w:pPr>
+    </w:p>
+    <w:p>
+      <w:pPr>
+        <w:rPr>
+          <w:lang w:val="en-US"/>
+        </w:rPr>
+      </w:pPr>
+      <w:r>
+        <w:rPr>
+          <w:lang w:val="en-US"/>
+        </w:rPr>
+        <w:t>Note:</w:t>
+      </w:r>
+    </w:p>
+    <w:p>
+      <w:pPr>
+        <w:rPr>
+          <w:lang w:val="en-US"/>
+        </w:rPr>
+      </w:pPr>
+      <w:r>
+        <w:rPr>
+          <w:lang w:val="en-US"/>
+        </w:rPr>
+        <w:t>To run multiple instance go to the configurations of the main file</w:t>
+      </w:r>
+    </w:p>
+    <w:p>
+      <w:pPr>
+        <w:rPr>
+          <w:lang w:val="en-US"/>
+        </w:rPr>
+      </w:pPr>
+      <w:r>
+        <w:rPr>
+          <w:lang w:val="en-US"/>
+        </w:rPr>
+        <w:t>Modify option &gt; Add VM option</w:t>
+      </w:r>
+    </w:p>
+    <w:p>
+      <w:pPr>
+        <w:rPr>
+          <w:lang w:val="en-US"/>
+        </w:rPr>
+      </w:pPr>
+      <w:r>
+        <w:rPr>
+          <w:lang w:val="en-US"/>
+        </w:rPr>
+        <w:t>Add -</w:t>
+      </w:r>
+      <w:proofErr w:type="spellStart"/>
+      <w:r>
+        <w:rPr>
+          <w:lang w:val="en-US"/>
+        </w:rPr>
+        <w:t>Dserver.port</w:t>
+      </w:r>
+      <w:proofErr w:type="spellEnd"/>
+      <w:r>
+        <w:rPr>
+          <w:lang w:val="en-US"/>
+        </w:rPr>
+        <w:t>=</w:t>
+      </w:r>
+      <w:proofErr w:type="spellStart"/>
+      <w:r>
+        <w:rPr>
+          <w:lang w:val="en-US"/>
+        </w:rPr>
+        <w:t>portnumber</w:t>
+      </w:r>
+      <w:proofErr w:type="spellEnd"/>
+    </w:p>
+    <w:p>
+      <w:pPr>
+        <w:rPr>
+          <w:lang w:val="en-US"/>
+        </w:rPr>
+      </w:pPr>
+      <w:r>
+        <w:rPr>
+          <w:lang w:val="en-US"/>
+        </w:rPr>
+        <w:t>Then click apply</w:t>
+      </w:r>
+    </w:p>
+    <w:p>
+      <w:pPr>
+        <w:rPr>
+          <w:lang w:val="en-US"/>
+        </w:rPr>
+      </w:pPr>
+    </w:p>
+    <w:p>
+      <w:pPr>
+        <w:rPr>
+          <w:lang w:val="en-US"/>
+        </w:rPr>
+      </w:pPr>
+      <w:r>
+        <w:rPr>
+          <w:lang w:val="en-US"/>
+        </w:rPr>
+        <w:t>Note:</w:t>
+      </w:r>
+    </w:p>
+    <w:p>
+      <w:pPr>
+        <w:rPr>
+          <w:lang w:val="en-US"/>
+        </w:rPr>
+      </w:pPr>
+      <w:r>
+        <w:rPr>
+          <w:lang w:val="en-US"/>
+        </w:rPr>
+        <w:t xml:space="preserve">For every microservice to be discoverable by the other microservice, they must register themselves. This is called as service registry. </w:t>
+      </w:r>
+    </w:p>
+    <w:p>
+      <w:pPr>
+        <w:rPr>
+          <w:lang w:val="en-US"/>
+        </w:rPr>
+      </w:pPr>
+      <w:r>
+        <w:rPr>
+          <w:lang w:val="en-US"/>
+        </w:rPr>
+        <w:t xml:space="preserve"> </w:t>
+      </w:r>
+    </w:p>
+    <w:p>
+      <w:pPr>
+        <w:rPr>
+          <w:lang w:val="en-US"/>
+        </w:rPr>
+      </w:pPr>
+    </w:p>
+    <w:p>
+      <w:pPr>
+        <w:rPr>
+          <w:lang w:val="en-US"/>
+        </w:rPr>
+      </w:pPr>
+      <w:r>
+        <w:rPr>
+          <w:lang w:val="en-US"/>
+        </w:rPr>
+        <w:t xml:space="preserve">While registering the microservice to the service registry we have to provide a good name for the service. This is done in the </w:t>
+      </w:r>
+      <w:proofErr w:type="spellStart"/>
+      <w:r>
+        <w:rPr>
+          <w:lang w:val="en-US"/>
+        </w:rPr>
+        <w:t>application.properties</w:t>
+      </w:r>
+      <w:proofErr w:type="spellEnd"/>
+      <w:r>
+        <w:rPr>
+          <w:lang w:val="en-US"/>
+        </w:rPr>
+        <w:t xml:space="preserve"> file</w:t>
+      </w:r>
+    </w:p>
+    <w:p>
+      <w:pPr>
+        <w:rPr>
+          <w:lang w:val="en-US"/>
+        </w:rPr>
+      </w:pPr>
+    </w:p>
+    <w:p>
+      <w:pPr>
+        <w:rPr>
+          <w:lang w:val="en-US"/>
+        </w:rPr>
+      </w:pPr>
+    </w:p>
+    <w:p>
+      <w:pPr>
+        <w:rPr>
+          <w:lang w:val="en-US"/>
+        </w:rPr>
+      </w:pPr>
+    </w:p>
+    <w:p>
+      <w:pPr>
+        <w:rPr>
+          <w:lang w:val="en-US"/>
+        </w:rPr>
+      </w:pPr>
     </w:p>
     <w:p>
       <w:pPr>
@@ -3276,6 +4092,29 @@
       <w:contextualSpacing/>
     </w:pPr>
   </w:style>
+  <w:style w:type="character" w:styleId="Hyperlink">
+    <w:name w:val="Hyperlink"/>
+    <w:basedOn w:val="DefaultParagraphFont"/>
+    <w:uiPriority w:val="99"/>
+    <w:unhideWhenUsed/>
+    <w:rsid w:val="00200BC8"/>
+    <w:rPr>
+      <w:color w:val="0563C1" w:themeColor="hyperlink"/>
+      <w:u w:val="single"/>
+    </w:rPr>
+  </w:style>
+  <w:style w:type="character" w:styleId="UnresolvedMention">
+    <w:name w:val="Unresolved Mention"/>
+    <w:basedOn w:val="DefaultParagraphFont"/>
+    <w:uiPriority w:val="99"/>
+    <w:semiHidden/>
+    <w:unhideWhenUsed/>
+    <w:rsid w:val="00200BC8"/>
+    <w:rPr>
+      <w:color w:val="605E5C"/>
+      <w:shd w:val="clear" w:color="auto" w:fill="E1DFDD"/>
+    </w:rPr>
+  </w:style>
 </w:styles>
 </file>
 

--- a/Notes.docx
+++ b/Notes.docx
@@ -98,7 +98,13 @@
         <w:rPr>
           <w:lang w:val="en-US"/>
         </w:rPr>
-        <w:t>JRE – Aids in running/executing the java application</w:t>
+        <w:t xml:space="preserve">JRE – Aids in running/executing the java </w:t>
+      </w:r>
+      <w:r>
+        <w:rPr>
+          <w:lang w:val="en-US"/>
+        </w:rPr>
+        <w:t>application.</w:t>
       </w:r>
     </w:p>
     <w:p>
@@ -113,14 +119,12 @@
         </w:rPr>
         <w:t>JVM – aids in running the bytecode (interpreter)</w:t>
       </w:r>
-      <w:proofErr w:type="spellStart"/>
       <w:r>
         <w:rPr>
           <w:lang w:val="en-US"/>
         </w:rPr>
         <w:t>zint</w:t>
       </w:r>
-      <w:proofErr w:type="spellEnd"/>
     </w:p>
     <w:p>
       <w:pPr>
@@ -646,63 +650,7 @@
         <w:rPr>
           <w:lang w:val="en-US"/>
         </w:rPr>
-        <w:t xml:space="preserve">To get the driver for </w:t>
-      </w:r>
-      <w:proofErr w:type="spellStart"/>
-      <w:r>
-        <w:rPr>
-          <w:lang w:val="en-US"/>
-        </w:rPr>
-        <w:t>postgres</w:t>
-      </w:r>
-      <w:proofErr w:type="spellEnd"/>
-      <w:r>
-        <w:rPr>
-          <w:lang w:val="en-US"/>
-        </w:rPr>
-        <w:t xml:space="preserve"> </w:t>
-      </w:r>
-      <w:proofErr w:type="spellStart"/>
-      <w:r>
-        <w:rPr>
-          <w:lang w:val="en-US"/>
-        </w:rPr>
-        <w:t>jdbc</w:t>
-      </w:r>
-      <w:proofErr w:type="spellEnd"/>
-      <w:r>
-        <w:rPr>
-          <w:lang w:val="en-US"/>
-        </w:rPr>
-        <w:t xml:space="preserve"> just to a search </w:t>
-      </w:r>
-      <w:proofErr w:type="spellStart"/>
-      <w:r>
-        <w:rPr>
-          <w:lang w:val="en-US"/>
-        </w:rPr>
-        <w:t>postgres</w:t>
-      </w:r>
-      <w:proofErr w:type="spellEnd"/>
-      <w:r>
-        <w:rPr>
-          <w:lang w:val="en-US"/>
-        </w:rPr>
-        <w:t xml:space="preserve"> </w:t>
-      </w:r>
-      <w:proofErr w:type="spellStart"/>
-      <w:r>
-        <w:rPr>
-          <w:lang w:val="en-US"/>
-        </w:rPr>
-        <w:t>jdbc</w:t>
-      </w:r>
-      <w:proofErr w:type="spellEnd"/>
-      <w:r>
-        <w:rPr>
-          <w:lang w:val="en-US"/>
-        </w:rPr>
-        <w:t xml:space="preserve"> driver</w:t>
+        <w:t>To get the driver for postgres jdbc just to a search postgres jdbc driver</w:t>
       </w:r>
     </w:p>
     <w:p>
@@ -974,21 +922,7 @@
         <w:rPr>
           <w:lang w:val="en-US"/>
         </w:rPr>
-        <w:t xml:space="preserve">This is the place </w:t>
-      </w:r>
-      <w:proofErr w:type="spellStart"/>
-      <w:r>
-        <w:rPr>
-          <w:lang w:val="en-US"/>
-        </w:rPr>
-        <w:t>were</w:t>
-      </w:r>
-      <w:proofErr w:type="spellEnd"/>
-      <w:r>
-        <w:rPr>
-          <w:lang w:val="en-US"/>
-        </w:rPr>
-        <w:t xml:space="preserve"> the Dependency Injection (DI) comes into the action</w:t>
+        <w:t>This is the place were the Dependency Injection (DI) comes into the action</w:t>
       </w:r>
     </w:p>
     <w:p>
@@ -1102,28 +1036,12 @@
           <w:lang w:val="en-US"/>
         </w:rPr>
       </w:pPr>
-      <w:proofErr w:type="spellStart"/>
-      <w:r>
-        <w:rPr>
-          <w:lang w:val="en-US"/>
-        </w:rPr>
-        <w:t>Autowiring</w:t>
-      </w:r>
-      <w:proofErr w:type="spellEnd"/>
-      <w:r>
-        <w:rPr>
-          <w:lang w:val="en-US"/>
-        </w:rPr>
-        <w:t xml:space="preserve"> helps in DI when the class doesn’t have the </w:t>
-      </w:r>
-      <w:proofErr w:type="spellStart"/>
-      <w:r>
-        <w:rPr>
-          <w:lang w:val="en-US"/>
-        </w:rPr>
-        <w:t>ApplicationContext</w:t>
-      </w:r>
-      <w:proofErr w:type="spellEnd"/>
+      <w:r>
+        <w:rPr>
+          <w:lang w:val="en-US"/>
+        </w:rPr>
+        <w:t>Autowiring helps in DI when the class doesn’t have the ApplicationContext</w:t>
+      </w:r>
     </w:p>
     <w:p>
       <w:pPr>
@@ -1227,21 +1145,7 @@
         <w:rPr>
           <w:lang w:val="en-US"/>
         </w:rPr>
-        <w:t xml:space="preserve">The class that we use should contain the full patch </w:t>
-      </w:r>
-      <w:proofErr w:type="spellStart"/>
-      <w:r>
-        <w:rPr>
-          <w:lang w:val="en-US"/>
-        </w:rPr>
-        <w:t>ie</w:t>
-      </w:r>
-      <w:proofErr w:type="spellEnd"/>
-      <w:r>
-        <w:rPr>
-          <w:lang w:val="en-US"/>
-        </w:rPr>
-        <w:t>. It should also include the package</w:t>
+        <w:t>The class that we use should contain the full patch ie. It should also include the package</w:t>
       </w:r>
     </w:p>
     <w:p>
@@ -1413,55 +1317,27 @@
         <w:rPr>
           <w:lang w:val="en-US"/>
         </w:rPr>
-        <w:t>If we want to inject the values through a parameterized constructor we can use constructor-</w:t>
-      </w:r>
-      <w:proofErr w:type="spellStart"/>
-      <w:r>
-        <w:rPr>
-          <w:lang w:val="en-US"/>
-        </w:rPr>
-        <w:t>arg</w:t>
-      </w:r>
-      <w:proofErr w:type="spellEnd"/>
-      <w:r>
-        <w:rPr>
-          <w:lang w:val="en-US"/>
-        </w:rPr>
-        <w:t xml:space="preserve"> instead of property tag in the xml file</w:t>
-      </w:r>
-    </w:p>
-    <w:p>
-      <w:pPr>
-        <w:rPr>
-          <w:lang w:val="en-US"/>
-        </w:rPr>
-      </w:pPr>
-    </w:p>
-    <w:p>
-      <w:pPr>
-        <w:rPr>
-          <w:lang w:val="en-US"/>
-        </w:rPr>
-      </w:pPr>
-      <w:r>
-        <w:rPr>
-          <w:lang w:val="en-US"/>
-        </w:rPr>
-        <w:t xml:space="preserve">Lazy </w:t>
-      </w:r>
-      <w:proofErr w:type="spellStart"/>
-      <w:r>
-        <w:rPr>
-          <w:lang w:val="en-US"/>
-        </w:rPr>
-        <w:t>init</w:t>
-      </w:r>
-      <w:proofErr w:type="spellEnd"/>
-      <w:r>
-        <w:rPr>
-          <w:lang w:val="en-US"/>
-        </w:rPr>
-        <w:t xml:space="preserve"> bean:</w:t>
+        <w:t>If we want to inject the values through a parameterized constructor we can use constructor-arg instead of property tag in the xml file</w:t>
+      </w:r>
+    </w:p>
+    <w:p>
+      <w:pPr>
+        <w:rPr>
+          <w:lang w:val="en-US"/>
+        </w:rPr>
+      </w:pPr>
+    </w:p>
+    <w:p>
+      <w:pPr>
+        <w:rPr>
+          <w:lang w:val="en-US"/>
+        </w:rPr>
+      </w:pPr>
+      <w:r>
+        <w:rPr>
+          <w:lang w:val="en-US"/>
+        </w:rPr>
+        <w:t>Lazy init bean:</w:t>
       </w:r>
     </w:p>
     <w:p>
@@ -1487,21 +1363,7 @@
         <w:rPr>
           <w:lang w:val="en-US"/>
         </w:rPr>
-        <w:t>Therefore in the bean definition we just add lazy-</w:t>
-      </w:r>
-      <w:proofErr w:type="spellStart"/>
-      <w:r>
-        <w:rPr>
-          <w:lang w:val="en-US"/>
-        </w:rPr>
-        <w:t>init</w:t>
-      </w:r>
-      <w:proofErr w:type="spellEnd"/>
-      <w:r>
-        <w:rPr>
-          <w:lang w:val="en-US"/>
-        </w:rPr>
-        <w:t xml:space="preserve"> at set it to true. So from here onwards the object will be created only if it is required.</w:t>
+        <w:t>Therefore in the bean definition we just add lazy-init at set it to true. So from here onwards the object will be created only if it is required.</w:t>
       </w:r>
     </w:p>
     <w:p>
@@ -1715,7 +1577,7 @@
         <w:rPr>
           <w:lang w:val="en-US"/>
         </w:rPr>
-        <w:t>@Scrope – defines whether the bean is a singleton or prototype</w:t>
+        <w:t>@Scope – defines whether the bean is a singleton or prototype</w:t>
       </w:r>
     </w:p>
     <w:p>
@@ -1879,19 +1741,11 @@
           <w:lang w:val="en-US"/>
         </w:rPr>
       </w:pPr>
-      <w:proofErr w:type="spellStart"/>
-      <w:r>
-        <w:rPr>
-          <w:lang w:val="en-US"/>
-        </w:rPr>
-        <w:t>Application.properties</w:t>
-      </w:r>
-      <w:proofErr w:type="spellEnd"/>
-      <w:r>
-        <w:rPr>
-          <w:lang w:val="en-US"/>
-        </w:rPr>
-        <w:t xml:space="preserve"> is a file that you provide all the necessary details required configurations for application setup. As soon as the application start this is the place were spring boot will look into</w:t>
+      <w:r>
+        <w:rPr>
+          <w:lang w:val="en-US"/>
+        </w:rPr>
+        <w:t>Application.properties is a file that you provide all the necessary details required configurations for application setup. As soon as the application start this is the place were spring boot will look into</w:t>
       </w:r>
     </w:p>
     <w:p>
@@ -1917,16 +1771,8 @@
         <w:rPr>
           <w:lang w:val="en-US"/>
         </w:rPr>
-        <w:t xml:space="preserve">Refer to </w:t>
-      </w:r>
-      <w:proofErr w:type="spellStart"/>
-      <w:r>
-        <w:rPr>
-          <w:lang w:val="en-US"/>
-        </w:rPr>
-        <w:t>SpringJDBC</w:t>
-      </w:r>
-      <w:proofErr w:type="spellEnd"/>
+        <w:t>Refer to SpringJDBC</w:t>
+      </w:r>
     </w:p>
     <w:p>
       <w:pPr>
@@ -2038,7 +1884,7 @@
         </w:rPr>
         <w:lastRenderedPageBreak/>
         <w:drawing>
-          <wp:inline distT="0" distB="0" distL="0" distR="0" wp14:anchorId="131DD522" wp14:editId="1F8E4B64">
+          <wp:inline distT="0" distB="0" distL="0" distR="0" wp14:anchorId="131DD522" wp14:editId="1C7A5690">
             <wp:extent cx="5731510" cy="4298950"/>
             <wp:effectExtent l="0" t="0" r="2540" b="6350"/>
             <wp:docPr id="5" name="Picture 5"/>
@@ -2216,35 +2062,7 @@
         <w:rPr>
           <w:lang w:val="en-US"/>
         </w:rPr>
-        <w:t xml:space="preserve">By default </w:t>
-      </w:r>
-      <w:proofErr w:type="spellStart"/>
-      <w:r>
-        <w:rPr>
-          <w:lang w:val="en-US"/>
-        </w:rPr>
-        <w:t>springboot</w:t>
-      </w:r>
-      <w:proofErr w:type="spellEnd"/>
-      <w:r>
-        <w:rPr>
-          <w:lang w:val="en-US"/>
-        </w:rPr>
-        <w:t xml:space="preserve"> doesn’t support </w:t>
-      </w:r>
-      <w:proofErr w:type="spellStart"/>
-      <w:r>
-        <w:rPr>
-          <w:lang w:val="en-US"/>
-        </w:rPr>
-        <w:t>jsp</w:t>
-      </w:r>
-      <w:proofErr w:type="spellEnd"/>
-      <w:r>
-        <w:rPr>
-          <w:lang w:val="en-US"/>
-        </w:rPr>
-        <w:t xml:space="preserve"> pages</w:t>
+        <w:t>By default springboot doesn’t support jsp pages</w:t>
       </w:r>
     </w:p>
     <w:p>
@@ -2291,21 +2109,7 @@
           <w:lang w:val="en-US"/>
         </w:rPr>
         <w:lastRenderedPageBreak/>
-        <w:t xml:space="preserve">If we want to write a java code in a </w:t>
-      </w:r>
-      <w:proofErr w:type="spellStart"/>
-      <w:r>
-        <w:rPr>
-          <w:lang w:val="en-US"/>
-        </w:rPr>
-        <w:t>jsp</w:t>
-      </w:r>
-      <w:proofErr w:type="spellEnd"/>
-      <w:r>
-        <w:rPr>
-          <w:lang w:val="en-US"/>
-        </w:rPr>
-        <w:t xml:space="preserve"> page, we just have to encapsulate the code with &lt;% %&gt;</w:t>
+        <w:t>If we want to write a java code in a jsp page, we just have to encapsulate the code with &lt;% %&gt;</w:t>
       </w:r>
     </w:p>
     <w:p>
@@ -2674,56 +2478,20 @@
         <w:rPr>
           <w:lang w:val="en-US"/>
         </w:rPr>
-        <w:t xml:space="preserve">This line in the </w:t>
-      </w:r>
-      <w:proofErr w:type="spellStart"/>
-      <w:r>
-        <w:rPr>
-          <w:lang w:val="en-US"/>
-        </w:rPr>
-        <w:t>application.properties</w:t>
-      </w:r>
-      <w:proofErr w:type="spellEnd"/>
-      <w:r>
-        <w:rPr>
-          <w:lang w:val="en-US"/>
-        </w:rPr>
-        <w:t xml:space="preserve"> tells the </w:t>
-      </w:r>
-      <w:proofErr w:type="spellStart"/>
-      <w:r>
-        <w:rPr>
-          <w:lang w:val="en-US"/>
-        </w:rPr>
-        <w:t>jpa</w:t>
-      </w:r>
-      <w:proofErr w:type="spellEnd"/>
-      <w:r>
-        <w:rPr>
-          <w:lang w:val="en-US"/>
-        </w:rPr>
-        <w:t xml:space="preserve"> to create a table if there isn’t any table</w:t>
-      </w:r>
-    </w:p>
-    <w:p>
-      <w:pPr>
-        <w:rPr>
-          <w:lang w:val="en-US"/>
-        </w:rPr>
-      </w:pPr>
-      <w:proofErr w:type="spellStart"/>
-      <w:r>
-        <w:rPr>
-          <w:lang w:val="en-US"/>
-        </w:rPr>
-        <w:t>spring.jpa.hibernate.ddl</w:t>
-      </w:r>
-      <w:proofErr w:type="spellEnd"/>
-      <w:r>
-        <w:rPr>
-          <w:lang w:val="en-US"/>
-        </w:rPr>
-        <w:t>-auto=update</w:t>
+        <w:t>This line in the application.properties tells the jpa to create a table if there isn’t any table</w:t>
+      </w:r>
+    </w:p>
+    <w:p>
+      <w:pPr>
+        <w:rPr>
+          <w:lang w:val="en-US"/>
+        </w:rPr>
+      </w:pPr>
+      <w:r>
+        <w:rPr>
+          <w:lang w:val="en-US"/>
+        </w:rPr>
+        <w:t>spring.jpa.hibernate.ddl-auto=update</w:t>
       </w:r>
     </w:p>
     <w:p>
@@ -2801,21 +2569,7 @@
         <w:rPr>
           <w:lang w:val="en-US"/>
         </w:rPr>
-        <w:t xml:space="preserve">Cloud ready – we have an existing application that runs on </w:t>
-      </w:r>
-      <w:proofErr w:type="spellStart"/>
-      <w:r>
-        <w:rPr>
-          <w:lang w:val="en-US"/>
-        </w:rPr>
-        <w:t>on</w:t>
-      </w:r>
-      <w:proofErr w:type="spellEnd"/>
-      <w:r>
-        <w:rPr>
-          <w:lang w:val="en-US"/>
-        </w:rPr>
-        <w:t xml:space="preserve"> premise. When we need to deploy the same application onto the cloud, we have to make some changes to the application</w:t>
+        <w:t>Cloud ready – we have an existing application that runs on on premise. When we need to deploy the same application onto the cloud, we have to make some changes to the application</w:t>
       </w:r>
     </w:p>
     <w:p>
@@ -2844,19 +2598,11 @@
           <w:lang w:val="en-US"/>
         </w:rPr>
       </w:pPr>
-      <w:proofErr w:type="spellStart"/>
-      <w:r>
-        <w:rPr>
-          <w:lang w:val="en-US"/>
-        </w:rPr>
-        <w:t>Inorder</w:t>
-      </w:r>
-      <w:proofErr w:type="spellEnd"/>
-      <w:r>
-        <w:rPr>
-          <w:lang w:val="en-US"/>
-        </w:rPr>
-        <w:t xml:space="preserve"> to build a cloud native application we have some rules and those are called 12-factor App</w:t>
+      <w:r>
+        <w:rPr>
+          <w:lang w:val="en-US"/>
+        </w:rPr>
+        <w:t>Inorder to build a cloud native application we have some rules and those are called 12-factor App</w:t>
       </w:r>
     </w:p>
     <w:p>
@@ -2927,21 +2673,7 @@
         <w:rPr>
           <w:lang w:val="en-US"/>
         </w:rPr>
-        <w:t xml:space="preserve">Load balancers: (Refer </w:t>
-      </w:r>
-      <w:proofErr w:type="spellStart"/>
-      <w:r>
-        <w:rPr>
-          <w:lang w:val="en-US"/>
-        </w:rPr>
-        <w:t>QuizApp</w:t>
-      </w:r>
-      <w:proofErr w:type="spellEnd"/>
-      <w:r>
-        <w:rPr>
-          <w:lang w:val="en-US"/>
-        </w:rPr>
-        <w:t>)</w:t>
+        <w:t>Load balancers: (Refer QuizApp)</w:t>
       </w:r>
       <w:r>
         <w:rPr>
@@ -3158,30 +2890,8 @@
         <w:rPr>
           <w:lang w:val="en-US"/>
         </w:rPr>
-        <w:t>Add -</w:t>
-      </w:r>
-      <w:proofErr w:type="spellStart"/>
-      <w:r>
-        <w:rPr>
-          <w:lang w:val="en-US"/>
-        </w:rPr>
-        <w:t>Dserver.port</w:t>
-      </w:r>
-      <w:proofErr w:type="spellEnd"/>
-      <w:r>
-        <w:rPr>
-          <w:lang w:val="en-US"/>
-        </w:rPr>
-        <w:t>=</w:t>
-      </w:r>
-      <w:proofErr w:type="spellStart"/>
-      <w:r>
-        <w:rPr>
-          <w:lang w:val="en-US"/>
-        </w:rPr>
-        <w:t>portnumber</w:t>
-      </w:r>
-      <w:proofErr w:type="spellEnd"/>
+        <w:t>Add -Dserver.port=portnumber</w:t>
+      </w:r>
     </w:p>
     <w:p>
       <w:pPr>
@@ -3259,21 +2969,7 @@
         <w:rPr>
           <w:lang w:val="en-US"/>
         </w:rPr>
-        <w:t xml:space="preserve">While registering the microservice to the service registry we have to provide a good name for the service. This is done in the </w:t>
-      </w:r>
-      <w:proofErr w:type="spellStart"/>
-      <w:r>
-        <w:rPr>
-          <w:lang w:val="en-US"/>
-        </w:rPr>
-        <w:t>application.properties</w:t>
-      </w:r>
-      <w:proofErr w:type="spellEnd"/>
-      <w:r>
-        <w:rPr>
-          <w:lang w:val="en-US"/>
-        </w:rPr>
-        <w:t xml:space="preserve"> file</w:t>
+        <w:t>While registering the microservice to the service registry we have to provide a good name for the service. This is done in the application.properties file</w:t>
       </w:r>
     </w:p>
     <w:p>
